--- a/laporan/BAB III.docx
+++ b/laporan/BAB III.docx
@@ -1,6 +1,6 @@
 
 <file path=word/document.xml><?xml version="1.0" encoding="utf-8"?>
-<w:document xmlns:wpc="http://schemas.microsoft.com/office/word/2010/wordprocessingCanvas" xmlns:mc="http://schemas.openxmlformats.org/markup-compatibility/2006" xmlns:o="urn:schemas-microsoft-com:office:office" xmlns:r="http://schemas.openxmlformats.org/officeDocument/2006/relationships" xmlns:m="http://schemas.openxmlformats.org/officeDocument/2006/math" xmlns:v="urn:schemas-microsoft-com:vml" xmlns:wp14="http://schemas.microsoft.com/office/word/2010/wordprocessingDrawing" xmlns:wp="http://schemas.openxmlformats.org/drawingml/2006/wordprocessingDrawing" xmlns:w10="urn:schemas-microsoft-com:office:word" xmlns:w="http://schemas.openxmlformats.org/wordprocessingml/2006/main" xmlns:w14="http://schemas.microsoft.com/office/word/2010/wordml" xmlns:w15="http://schemas.microsoft.com/office/word/2012/wordml" xmlns:wpg="http://schemas.microsoft.com/office/word/2010/wordprocessingGroup" xmlns:wpi="http://schemas.microsoft.com/office/word/2010/wordprocessingInk" xmlns:wne="http://schemas.microsoft.com/office/word/2006/wordml" xmlns:wps="http://schemas.microsoft.com/office/word/2010/wordprocessingShape" mc:Ignorable="w14 w15 wp14">
+<w:document xmlns:wpc="http://schemas.microsoft.com/office/word/2010/wordprocessingCanvas" xmlns:cx="http://schemas.microsoft.com/office/drawing/2014/chartex" xmlns:cx1="http://schemas.microsoft.com/office/drawing/2015/9/8/chartex" xmlns:cx2="http://schemas.microsoft.com/office/drawing/2015/10/21/chartex" xmlns:cx3="http://schemas.microsoft.com/office/drawing/2016/5/9/chartex" xmlns:cx4="http://schemas.microsoft.com/office/drawing/2016/5/10/chartex" xmlns:cx5="http://schemas.microsoft.com/office/drawing/2016/5/11/chartex" xmlns:cx6="http://schemas.microsoft.com/office/drawing/2016/5/12/chartex" xmlns:cx7="http://schemas.microsoft.com/office/drawing/2016/5/13/chartex" xmlns:cx8="http://schemas.microsoft.com/office/drawing/2016/5/14/chartex" xmlns:mc="http://schemas.openxmlformats.org/markup-compatibility/2006" xmlns:aink="http://schemas.microsoft.com/office/drawing/2016/ink" xmlns:am3d="http://schemas.microsoft.com/office/drawing/2017/model3d" xmlns:o="urn:schemas-microsoft-com:office:office" xmlns:oel="http://schemas.microsoft.com/office/2019/extlst" xmlns:r="http://schemas.openxmlformats.org/officeDocument/2006/relationships" xmlns:m="http://schemas.openxmlformats.org/officeDocument/2006/math" xmlns:v="urn:schemas-microsoft-com:vml" xmlns:wp14="http://schemas.microsoft.com/office/word/2010/wordprocessingDrawing" xmlns:wp="http://schemas.openxmlformats.org/drawingml/2006/wordprocessingDrawing" xmlns:w10="urn:schemas-microsoft-com:office:word" xmlns:w="http://schemas.openxmlformats.org/wordprocessingml/2006/main" xmlns:w14="http://schemas.microsoft.com/office/word/2010/wordml" xmlns:w15="http://schemas.microsoft.com/office/word/2012/wordml" xmlns:w16cex="http://schemas.microsoft.com/office/word/2018/wordml/cex" xmlns:w16cid="http://schemas.microsoft.com/office/word/2016/wordml/cid" xmlns:w16="http://schemas.microsoft.com/office/word/2018/wordml" xmlns:w16du="http://schemas.microsoft.com/office/word/2023/wordml/word16du" xmlns:w16sdtdh="http://schemas.microsoft.com/office/word/2020/wordml/sdtdatahash" xmlns:w16se="http://schemas.microsoft.com/office/word/2015/wordml/symex" xmlns:wpg="http://schemas.microsoft.com/office/word/2010/wordprocessingGroup" xmlns:wpi="http://schemas.microsoft.com/office/word/2010/wordprocessingInk" xmlns:wne="http://schemas.microsoft.com/office/word/2006/wordml" xmlns:wps="http://schemas.microsoft.com/office/word/2010/wordprocessingShape" mc:Ignorable="w14 w15 w16se w16cid w16 w16cex w16sdtdh w16du wp14">
   <w:body>
     <w:p>
       <w:pPr>
@@ -14,6 +14,8 @@
           <w:szCs w:val="28"/>
         </w:rPr>
       </w:pPr>
+      <w:bookmarkStart w:id="0" w:name="_Hlk180403140"/>
+      <w:bookmarkEnd w:id="0"/>
       <w:r>
         <w:rPr>
           <w:rFonts w:ascii="Times New Roman" w:hAnsi="Times New Roman" w:cs="Times New Roman"/>
@@ -73,8 +75,42 @@
           <w:sz w:val="24"/>
           <w:szCs w:val="24"/>
         </w:rPr>
-        <w:t xml:space="preserve"> Metode Pengumpulan Informasi</w:t>
-      </w:r>
+        <w:t xml:space="preserve"> Metode </w:t>
+      </w:r>
+      <w:proofErr w:type="spellStart"/>
+      <w:r>
+        <w:rPr>
+          <w:rFonts w:ascii="Times New Roman" w:hAnsi="Times New Roman" w:cs="Times New Roman"/>
+          <w:b/>
+          <w:bCs/>
+          <w:sz w:val="24"/>
+          <w:szCs w:val="24"/>
+        </w:rPr>
+        <w:t>Pengumpulan</w:t>
+      </w:r>
+      <w:proofErr w:type="spellEnd"/>
+      <w:r>
+        <w:rPr>
+          <w:rFonts w:ascii="Times New Roman" w:hAnsi="Times New Roman" w:cs="Times New Roman"/>
+          <w:b/>
+          <w:bCs/>
+          <w:sz w:val="24"/>
+          <w:szCs w:val="24"/>
+        </w:rPr>
+        <w:t xml:space="preserve"> </w:t>
+      </w:r>
+      <w:proofErr w:type="spellStart"/>
+      <w:r>
+        <w:rPr>
+          <w:rFonts w:ascii="Times New Roman" w:hAnsi="Times New Roman" w:cs="Times New Roman"/>
+          <w:b/>
+          <w:bCs/>
+          <w:sz w:val="24"/>
+          <w:szCs w:val="24"/>
+        </w:rPr>
+        <w:t>Informasi</w:t>
+      </w:r>
+      <w:proofErr w:type="spellEnd"/>
     </w:p>
     <w:p>
       <w:pPr>
@@ -90,29 +126,435 @@
           <w:szCs w:val="24"/>
         </w:rPr>
       </w:pPr>
-      <w:r>
-        <w:rPr>
-          <w:rFonts w:ascii="Times New Roman" w:hAnsi="Times New Roman" w:cs="Times New Roman"/>
-          <w:sz w:val="24"/>
-          <w:szCs w:val="24"/>
-        </w:rPr>
-        <w:t>Penyelesaian laporan kerja praktik ini memiliki beberapa tahapan penelitian yang berguna dalam menunjang pembuatan laporan kerja praktik.</w:t>
-      </w:r>
-      <w:r>
-        <w:rPr>
-          <w:rFonts w:ascii="Times New Roman" w:hAnsi="Times New Roman" w:cs="Times New Roman"/>
-          <w:sz w:val="24"/>
-          <w:szCs w:val="24"/>
-        </w:rPr>
-        <w:t xml:space="preserve"> </w:t>
-      </w:r>
-      <w:r>
-        <w:rPr>
-          <w:rFonts w:ascii="Times New Roman" w:hAnsi="Times New Roman" w:cs="Times New Roman"/>
-          <w:sz w:val="24"/>
-          <w:szCs w:val="24"/>
-        </w:rPr>
-        <w:t>Adapun beberapa tahapan penelitian yang dilakukan adalah sebagai berikut.</w:t>
+      <w:proofErr w:type="spellStart"/>
+      <w:r>
+        <w:rPr>
+          <w:rFonts w:ascii="Times New Roman" w:hAnsi="Times New Roman" w:cs="Times New Roman"/>
+          <w:sz w:val="24"/>
+          <w:szCs w:val="24"/>
+        </w:rPr>
+        <w:t>Penyelesaian</w:t>
+      </w:r>
+      <w:proofErr w:type="spellEnd"/>
+      <w:r>
+        <w:rPr>
+          <w:rFonts w:ascii="Times New Roman" w:hAnsi="Times New Roman" w:cs="Times New Roman"/>
+          <w:sz w:val="24"/>
+          <w:szCs w:val="24"/>
+        </w:rPr>
+        <w:t xml:space="preserve"> </w:t>
+      </w:r>
+      <w:proofErr w:type="spellStart"/>
+      <w:r>
+        <w:rPr>
+          <w:rFonts w:ascii="Times New Roman" w:hAnsi="Times New Roman" w:cs="Times New Roman"/>
+          <w:sz w:val="24"/>
+          <w:szCs w:val="24"/>
+        </w:rPr>
+        <w:t>laporan</w:t>
+      </w:r>
+      <w:proofErr w:type="spellEnd"/>
+      <w:r>
+        <w:rPr>
+          <w:rFonts w:ascii="Times New Roman" w:hAnsi="Times New Roman" w:cs="Times New Roman"/>
+          <w:sz w:val="24"/>
+          <w:szCs w:val="24"/>
+        </w:rPr>
+        <w:t xml:space="preserve"> </w:t>
+      </w:r>
+      <w:proofErr w:type="spellStart"/>
+      <w:r>
+        <w:rPr>
+          <w:rFonts w:ascii="Times New Roman" w:hAnsi="Times New Roman" w:cs="Times New Roman"/>
+          <w:sz w:val="24"/>
+          <w:szCs w:val="24"/>
+        </w:rPr>
+        <w:t>kerja</w:t>
+      </w:r>
+      <w:proofErr w:type="spellEnd"/>
+      <w:r>
+        <w:rPr>
+          <w:rFonts w:ascii="Times New Roman" w:hAnsi="Times New Roman" w:cs="Times New Roman"/>
+          <w:sz w:val="24"/>
+          <w:szCs w:val="24"/>
+        </w:rPr>
+        <w:t xml:space="preserve"> </w:t>
+      </w:r>
+      <w:proofErr w:type="spellStart"/>
+      <w:r>
+        <w:rPr>
+          <w:rFonts w:ascii="Times New Roman" w:hAnsi="Times New Roman" w:cs="Times New Roman"/>
+          <w:sz w:val="24"/>
+          <w:szCs w:val="24"/>
+        </w:rPr>
+        <w:t>praktik</w:t>
+      </w:r>
+      <w:proofErr w:type="spellEnd"/>
+      <w:r>
+        <w:rPr>
+          <w:rFonts w:ascii="Times New Roman" w:hAnsi="Times New Roman" w:cs="Times New Roman"/>
+          <w:sz w:val="24"/>
+          <w:szCs w:val="24"/>
+        </w:rPr>
+        <w:t xml:space="preserve"> </w:t>
+      </w:r>
+      <w:proofErr w:type="spellStart"/>
+      <w:r>
+        <w:rPr>
+          <w:rFonts w:ascii="Times New Roman" w:hAnsi="Times New Roman" w:cs="Times New Roman"/>
+          <w:sz w:val="24"/>
+          <w:szCs w:val="24"/>
+        </w:rPr>
+        <w:t>ini</w:t>
+      </w:r>
+      <w:proofErr w:type="spellEnd"/>
+      <w:r>
+        <w:rPr>
+          <w:rFonts w:ascii="Times New Roman" w:hAnsi="Times New Roman" w:cs="Times New Roman"/>
+          <w:sz w:val="24"/>
+          <w:szCs w:val="24"/>
+        </w:rPr>
+        <w:t xml:space="preserve"> </w:t>
+      </w:r>
+      <w:proofErr w:type="spellStart"/>
+      <w:r>
+        <w:rPr>
+          <w:rFonts w:ascii="Times New Roman" w:hAnsi="Times New Roman" w:cs="Times New Roman"/>
+          <w:sz w:val="24"/>
+          <w:szCs w:val="24"/>
+        </w:rPr>
+        <w:t>memiliki</w:t>
+      </w:r>
+      <w:proofErr w:type="spellEnd"/>
+      <w:r>
+        <w:rPr>
+          <w:rFonts w:ascii="Times New Roman" w:hAnsi="Times New Roman" w:cs="Times New Roman"/>
+          <w:sz w:val="24"/>
+          <w:szCs w:val="24"/>
+        </w:rPr>
+        <w:t xml:space="preserve"> </w:t>
+      </w:r>
+      <w:proofErr w:type="spellStart"/>
+      <w:r>
+        <w:rPr>
+          <w:rFonts w:ascii="Times New Roman" w:hAnsi="Times New Roman" w:cs="Times New Roman"/>
+          <w:sz w:val="24"/>
+          <w:szCs w:val="24"/>
+        </w:rPr>
+        <w:t>beberapa</w:t>
+      </w:r>
+      <w:proofErr w:type="spellEnd"/>
+      <w:r>
+        <w:rPr>
+          <w:rFonts w:ascii="Times New Roman" w:hAnsi="Times New Roman" w:cs="Times New Roman"/>
+          <w:sz w:val="24"/>
+          <w:szCs w:val="24"/>
+        </w:rPr>
+        <w:t xml:space="preserve"> </w:t>
+      </w:r>
+      <w:proofErr w:type="spellStart"/>
+      <w:r>
+        <w:rPr>
+          <w:rFonts w:ascii="Times New Roman" w:hAnsi="Times New Roman" w:cs="Times New Roman"/>
+          <w:sz w:val="24"/>
+          <w:szCs w:val="24"/>
+        </w:rPr>
+        <w:t>tahapan</w:t>
+      </w:r>
+      <w:proofErr w:type="spellEnd"/>
+      <w:r>
+        <w:rPr>
+          <w:rFonts w:ascii="Times New Roman" w:hAnsi="Times New Roman" w:cs="Times New Roman"/>
+          <w:sz w:val="24"/>
+          <w:szCs w:val="24"/>
+        </w:rPr>
+        <w:t xml:space="preserve"> </w:t>
+      </w:r>
+      <w:proofErr w:type="spellStart"/>
+      <w:r>
+        <w:rPr>
+          <w:rFonts w:ascii="Times New Roman" w:hAnsi="Times New Roman" w:cs="Times New Roman"/>
+          <w:sz w:val="24"/>
+          <w:szCs w:val="24"/>
+        </w:rPr>
+        <w:t>penelitian</w:t>
+      </w:r>
+      <w:proofErr w:type="spellEnd"/>
+      <w:r>
+        <w:rPr>
+          <w:rFonts w:ascii="Times New Roman" w:hAnsi="Times New Roman" w:cs="Times New Roman"/>
+          <w:sz w:val="24"/>
+          <w:szCs w:val="24"/>
+        </w:rPr>
+        <w:t xml:space="preserve"> yang </w:t>
+      </w:r>
+      <w:proofErr w:type="spellStart"/>
+      <w:r>
+        <w:rPr>
+          <w:rFonts w:ascii="Times New Roman" w:hAnsi="Times New Roman" w:cs="Times New Roman"/>
+          <w:sz w:val="24"/>
+          <w:szCs w:val="24"/>
+        </w:rPr>
+        <w:t>berguna</w:t>
+      </w:r>
+      <w:proofErr w:type="spellEnd"/>
+      <w:r>
+        <w:rPr>
+          <w:rFonts w:ascii="Times New Roman" w:hAnsi="Times New Roman" w:cs="Times New Roman"/>
+          <w:sz w:val="24"/>
+          <w:szCs w:val="24"/>
+        </w:rPr>
+        <w:t xml:space="preserve"> </w:t>
+      </w:r>
+      <w:proofErr w:type="spellStart"/>
+      <w:r>
+        <w:rPr>
+          <w:rFonts w:ascii="Times New Roman" w:hAnsi="Times New Roman" w:cs="Times New Roman"/>
+          <w:sz w:val="24"/>
+          <w:szCs w:val="24"/>
+        </w:rPr>
+        <w:t>dalam</w:t>
+      </w:r>
+      <w:proofErr w:type="spellEnd"/>
+      <w:r>
+        <w:rPr>
+          <w:rFonts w:ascii="Times New Roman" w:hAnsi="Times New Roman" w:cs="Times New Roman"/>
+          <w:sz w:val="24"/>
+          <w:szCs w:val="24"/>
+        </w:rPr>
+        <w:t xml:space="preserve"> </w:t>
+      </w:r>
+      <w:proofErr w:type="spellStart"/>
+      <w:r>
+        <w:rPr>
+          <w:rFonts w:ascii="Times New Roman" w:hAnsi="Times New Roman" w:cs="Times New Roman"/>
+          <w:sz w:val="24"/>
+          <w:szCs w:val="24"/>
+        </w:rPr>
+        <w:t>menunjang</w:t>
+      </w:r>
+      <w:proofErr w:type="spellEnd"/>
+      <w:r>
+        <w:rPr>
+          <w:rFonts w:ascii="Times New Roman" w:hAnsi="Times New Roman" w:cs="Times New Roman"/>
+          <w:sz w:val="24"/>
+          <w:szCs w:val="24"/>
+        </w:rPr>
+        <w:t xml:space="preserve"> </w:t>
+      </w:r>
+      <w:proofErr w:type="spellStart"/>
+      <w:r>
+        <w:rPr>
+          <w:rFonts w:ascii="Times New Roman" w:hAnsi="Times New Roman" w:cs="Times New Roman"/>
+          <w:sz w:val="24"/>
+          <w:szCs w:val="24"/>
+        </w:rPr>
+        <w:t>pembuatan</w:t>
+      </w:r>
+      <w:proofErr w:type="spellEnd"/>
+      <w:r>
+        <w:rPr>
+          <w:rFonts w:ascii="Times New Roman" w:hAnsi="Times New Roman" w:cs="Times New Roman"/>
+          <w:sz w:val="24"/>
+          <w:szCs w:val="24"/>
+        </w:rPr>
+        <w:t xml:space="preserve"> </w:t>
+      </w:r>
+      <w:proofErr w:type="spellStart"/>
+      <w:r>
+        <w:rPr>
+          <w:rFonts w:ascii="Times New Roman" w:hAnsi="Times New Roman" w:cs="Times New Roman"/>
+          <w:sz w:val="24"/>
+          <w:szCs w:val="24"/>
+        </w:rPr>
+        <w:t>laporan</w:t>
+      </w:r>
+      <w:proofErr w:type="spellEnd"/>
+      <w:r>
+        <w:rPr>
+          <w:rFonts w:ascii="Times New Roman" w:hAnsi="Times New Roman" w:cs="Times New Roman"/>
+          <w:sz w:val="24"/>
+          <w:szCs w:val="24"/>
+        </w:rPr>
+        <w:t xml:space="preserve"> </w:t>
+      </w:r>
+      <w:proofErr w:type="spellStart"/>
+      <w:r>
+        <w:rPr>
+          <w:rFonts w:ascii="Times New Roman" w:hAnsi="Times New Roman" w:cs="Times New Roman"/>
+          <w:sz w:val="24"/>
+          <w:szCs w:val="24"/>
+        </w:rPr>
+        <w:t>kerja</w:t>
+      </w:r>
+      <w:proofErr w:type="spellEnd"/>
+      <w:r>
+        <w:rPr>
+          <w:rFonts w:ascii="Times New Roman" w:hAnsi="Times New Roman" w:cs="Times New Roman"/>
+          <w:sz w:val="24"/>
+          <w:szCs w:val="24"/>
+        </w:rPr>
+        <w:t xml:space="preserve"> </w:t>
+      </w:r>
+      <w:proofErr w:type="spellStart"/>
+      <w:r>
+        <w:rPr>
+          <w:rFonts w:ascii="Times New Roman" w:hAnsi="Times New Roman" w:cs="Times New Roman"/>
+          <w:sz w:val="24"/>
+          <w:szCs w:val="24"/>
+        </w:rPr>
+        <w:t>praktik</w:t>
+      </w:r>
+      <w:proofErr w:type="spellEnd"/>
+      <w:r>
+        <w:rPr>
+          <w:rFonts w:ascii="Times New Roman" w:hAnsi="Times New Roman" w:cs="Times New Roman"/>
+          <w:sz w:val="24"/>
+          <w:szCs w:val="24"/>
+        </w:rPr>
+        <w:t>.</w:t>
+      </w:r>
+      <w:r>
+        <w:rPr>
+          <w:rFonts w:ascii="Times New Roman" w:hAnsi="Times New Roman" w:cs="Times New Roman"/>
+          <w:sz w:val="24"/>
+          <w:szCs w:val="24"/>
+        </w:rPr>
+        <w:t xml:space="preserve"> </w:t>
+      </w:r>
+      <w:r>
+        <w:rPr>
+          <w:rFonts w:ascii="Times New Roman" w:hAnsi="Times New Roman" w:cs="Times New Roman"/>
+          <w:sz w:val="24"/>
+          <w:szCs w:val="24"/>
+        </w:rPr>
+        <w:t xml:space="preserve">Adapun </w:t>
+      </w:r>
+      <w:proofErr w:type="spellStart"/>
+      <w:r>
+        <w:rPr>
+          <w:rFonts w:ascii="Times New Roman" w:hAnsi="Times New Roman" w:cs="Times New Roman"/>
+          <w:sz w:val="24"/>
+          <w:szCs w:val="24"/>
+        </w:rPr>
+        <w:t>beberapa</w:t>
+      </w:r>
+      <w:proofErr w:type="spellEnd"/>
+      <w:r>
+        <w:rPr>
+          <w:rFonts w:ascii="Times New Roman" w:hAnsi="Times New Roman" w:cs="Times New Roman"/>
+          <w:sz w:val="24"/>
+          <w:szCs w:val="24"/>
+        </w:rPr>
+        <w:t xml:space="preserve"> </w:t>
+      </w:r>
+      <w:proofErr w:type="spellStart"/>
+      <w:r>
+        <w:rPr>
+          <w:rFonts w:ascii="Times New Roman" w:hAnsi="Times New Roman" w:cs="Times New Roman"/>
+          <w:sz w:val="24"/>
+          <w:szCs w:val="24"/>
+        </w:rPr>
+        <w:t>tahapan</w:t>
+      </w:r>
+      <w:proofErr w:type="spellEnd"/>
+      <w:r>
+        <w:rPr>
+          <w:rFonts w:ascii="Times New Roman" w:hAnsi="Times New Roman" w:cs="Times New Roman"/>
+          <w:sz w:val="24"/>
+          <w:szCs w:val="24"/>
+        </w:rPr>
+        <w:t xml:space="preserve"> </w:t>
+      </w:r>
+      <w:proofErr w:type="spellStart"/>
+      <w:r>
+        <w:rPr>
+          <w:rFonts w:ascii="Times New Roman" w:hAnsi="Times New Roman" w:cs="Times New Roman"/>
+          <w:sz w:val="24"/>
+          <w:szCs w:val="24"/>
+        </w:rPr>
+        <w:t>penelitian</w:t>
+      </w:r>
+      <w:proofErr w:type="spellEnd"/>
+      <w:r>
+        <w:rPr>
+          <w:rFonts w:ascii="Times New Roman" w:hAnsi="Times New Roman" w:cs="Times New Roman"/>
+          <w:sz w:val="24"/>
+          <w:szCs w:val="24"/>
+        </w:rPr>
+        <w:t xml:space="preserve"> yang </w:t>
+      </w:r>
+      <w:proofErr w:type="spellStart"/>
+      <w:r>
+        <w:rPr>
+          <w:rFonts w:ascii="Times New Roman" w:hAnsi="Times New Roman" w:cs="Times New Roman"/>
+          <w:sz w:val="24"/>
+          <w:szCs w:val="24"/>
+        </w:rPr>
+        <w:t>dilakukan</w:t>
+      </w:r>
+      <w:proofErr w:type="spellEnd"/>
+      <w:r>
+        <w:rPr>
+          <w:rFonts w:ascii="Times New Roman" w:hAnsi="Times New Roman" w:cs="Times New Roman"/>
+          <w:sz w:val="24"/>
+          <w:szCs w:val="24"/>
+        </w:rPr>
+        <w:t xml:space="preserve"> </w:t>
+      </w:r>
+      <w:proofErr w:type="spellStart"/>
+      <w:r>
+        <w:rPr>
+          <w:rFonts w:ascii="Times New Roman" w:hAnsi="Times New Roman" w:cs="Times New Roman"/>
+          <w:sz w:val="24"/>
+          <w:szCs w:val="24"/>
+        </w:rPr>
+        <w:t>adalah</w:t>
+      </w:r>
+      <w:proofErr w:type="spellEnd"/>
+      <w:r>
+        <w:rPr>
+          <w:rFonts w:ascii="Times New Roman" w:hAnsi="Times New Roman" w:cs="Times New Roman"/>
+          <w:sz w:val="24"/>
+          <w:szCs w:val="24"/>
+        </w:rPr>
+        <w:t xml:space="preserve"> </w:t>
+      </w:r>
+      <w:proofErr w:type="spellStart"/>
+      <w:r>
+        <w:rPr>
+          <w:rFonts w:ascii="Times New Roman" w:hAnsi="Times New Roman" w:cs="Times New Roman"/>
+          <w:sz w:val="24"/>
+          <w:szCs w:val="24"/>
+        </w:rPr>
+        <w:t>sebagai</w:t>
+      </w:r>
+      <w:proofErr w:type="spellEnd"/>
+      <w:r>
+        <w:rPr>
+          <w:rFonts w:ascii="Times New Roman" w:hAnsi="Times New Roman" w:cs="Times New Roman"/>
+          <w:sz w:val="24"/>
+          <w:szCs w:val="24"/>
+        </w:rPr>
+        <w:t xml:space="preserve"> </w:t>
+      </w:r>
+      <w:proofErr w:type="spellStart"/>
+      <w:r>
+        <w:rPr>
+          <w:rFonts w:ascii="Times New Roman" w:hAnsi="Times New Roman" w:cs="Times New Roman"/>
+          <w:sz w:val="24"/>
+          <w:szCs w:val="24"/>
+        </w:rPr>
+        <w:t>berikut</w:t>
+      </w:r>
+      <w:proofErr w:type="spellEnd"/>
+      <w:r>
+        <w:rPr>
+          <w:rFonts w:ascii="Times New Roman" w:hAnsi="Times New Roman" w:cs="Times New Roman"/>
+          <w:sz w:val="24"/>
+          <w:szCs w:val="24"/>
+        </w:rPr>
+        <w:t>.</w:t>
       </w:r>
     </w:p>
     <w:p>
@@ -138,8 +580,19 @@
           <w:sz w:val="24"/>
           <w:szCs w:val="24"/>
         </w:rPr>
-        <w:t>3.1.1 Observasi</w:t>
-      </w:r>
+        <w:t xml:space="preserve">3.1.1 </w:t>
+      </w:r>
+      <w:proofErr w:type="spellStart"/>
+      <w:r>
+        <w:rPr>
+          <w:rFonts w:ascii="Times New Roman" w:eastAsia="Times New Roman" w:hAnsi="Times New Roman" w:cs="Times New Roman"/>
+          <w:b/>
+          <w:sz w:val="24"/>
+          <w:szCs w:val="24"/>
+        </w:rPr>
+        <w:t>Observasi</w:t>
+      </w:r>
+      <w:proofErr w:type="spellEnd"/>
     </w:p>
     <w:p>
       <w:pPr>
@@ -179,7 +632,132 @@
           <w:szCs w:val="24"/>
         </w:rPr>
         <w:tab/>
-        <w:t xml:space="preserve">Observasi atau pengamatan dilakukan selama masa kerja praktik pada Dinas </w:t>
+      </w:r>
+      <w:proofErr w:type="spellStart"/>
+      <w:r>
+        <w:rPr>
+          <w:rFonts w:ascii="Times New Roman" w:hAnsi="Times New Roman" w:cs="Times New Roman"/>
+          <w:sz w:val="24"/>
+          <w:szCs w:val="24"/>
+        </w:rPr>
+        <w:t>Observasi</w:t>
+      </w:r>
+      <w:proofErr w:type="spellEnd"/>
+      <w:r>
+        <w:rPr>
+          <w:rFonts w:ascii="Times New Roman" w:hAnsi="Times New Roman" w:cs="Times New Roman"/>
+          <w:sz w:val="24"/>
+          <w:szCs w:val="24"/>
+        </w:rPr>
+        <w:t xml:space="preserve"> </w:t>
+      </w:r>
+      <w:proofErr w:type="spellStart"/>
+      <w:r>
+        <w:rPr>
+          <w:rFonts w:ascii="Times New Roman" w:hAnsi="Times New Roman" w:cs="Times New Roman"/>
+          <w:sz w:val="24"/>
+          <w:szCs w:val="24"/>
+        </w:rPr>
+        <w:t>atau</w:t>
+      </w:r>
+      <w:proofErr w:type="spellEnd"/>
+      <w:r>
+        <w:rPr>
+          <w:rFonts w:ascii="Times New Roman" w:hAnsi="Times New Roman" w:cs="Times New Roman"/>
+          <w:sz w:val="24"/>
+          <w:szCs w:val="24"/>
+        </w:rPr>
+        <w:t xml:space="preserve"> </w:t>
+      </w:r>
+      <w:proofErr w:type="spellStart"/>
+      <w:r>
+        <w:rPr>
+          <w:rFonts w:ascii="Times New Roman" w:hAnsi="Times New Roman" w:cs="Times New Roman"/>
+          <w:sz w:val="24"/>
+          <w:szCs w:val="24"/>
+        </w:rPr>
+        <w:t>pengamatan</w:t>
+      </w:r>
+      <w:proofErr w:type="spellEnd"/>
+      <w:r>
+        <w:rPr>
+          <w:rFonts w:ascii="Times New Roman" w:hAnsi="Times New Roman" w:cs="Times New Roman"/>
+          <w:sz w:val="24"/>
+          <w:szCs w:val="24"/>
+        </w:rPr>
+        <w:t xml:space="preserve"> </w:t>
+      </w:r>
+      <w:proofErr w:type="spellStart"/>
+      <w:r>
+        <w:rPr>
+          <w:rFonts w:ascii="Times New Roman" w:hAnsi="Times New Roman" w:cs="Times New Roman"/>
+          <w:sz w:val="24"/>
+          <w:szCs w:val="24"/>
+        </w:rPr>
+        <w:t>dilakukan</w:t>
+      </w:r>
+      <w:proofErr w:type="spellEnd"/>
+      <w:r>
+        <w:rPr>
+          <w:rFonts w:ascii="Times New Roman" w:hAnsi="Times New Roman" w:cs="Times New Roman"/>
+          <w:sz w:val="24"/>
+          <w:szCs w:val="24"/>
+        </w:rPr>
+        <w:t xml:space="preserve"> </w:t>
+      </w:r>
+      <w:proofErr w:type="spellStart"/>
+      <w:r>
+        <w:rPr>
+          <w:rFonts w:ascii="Times New Roman" w:hAnsi="Times New Roman" w:cs="Times New Roman"/>
+          <w:sz w:val="24"/>
+          <w:szCs w:val="24"/>
+        </w:rPr>
+        <w:t>selama</w:t>
+      </w:r>
+      <w:proofErr w:type="spellEnd"/>
+      <w:r>
+        <w:rPr>
+          <w:rFonts w:ascii="Times New Roman" w:hAnsi="Times New Roman" w:cs="Times New Roman"/>
+          <w:sz w:val="24"/>
+          <w:szCs w:val="24"/>
+        </w:rPr>
+        <w:t xml:space="preserve"> masa </w:t>
+      </w:r>
+      <w:proofErr w:type="spellStart"/>
+      <w:r>
+        <w:rPr>
+          <w:rFonts w:ascii="Times New Roman" w:hAnsi="Times New Roman" w:cs="Times New Roman"/>
+          <w:sz w:val="24"/>
+          <w:szCs w:val="24"/>
+        </w:rPr>
+        <w:t>kerja</w:t>
+      </w:r>
+      <w:proofErr w:type="spellEnd"/>
+      <w:r>
+        <w:rPr>
+          <w:rFonts w:ascii="Times New Roman" w:hAnsi="Times New Roman" w:cs="Times New Roman"/>
+          <w:sz w:val="24"/>
+          <w:szCs w:val="24"/>
+        </w:rPr>
+        <w:t xml:space="preserve"> </w:t>
+      </w:r>
+      <w:proofErr w:type="spellStart"/>
+      <w:r>
+        <w:rPr>
+          <w:rFonts w:ascii="Times New Roman" w:hAnsi="Times New Roman" w:cs="Times New Roman"/>
+          <w:sz w:val="24"/>
+          <w:szCs w:val="24"/>
+        </w:rPr>
+        <w:t>praktik</w:t>
+      </w:r>
+      <w:proofErr w:type="spellEnd"/>
+      <w:r>
+        <w:rPr>
+          <w:rFonts w:ascii="Times New Roman" w:hAnsi="Times New Roman" w:cs="Times New Roman"/>
+          <w:sz w:val="24"/>
+          <w:szCs w:val="24"/>
+        </w:rPr>
+        <w:t xml:space="preserve"> pada Dinas </w:t>
       </w:r>
       <w:r>
         <w:rPr>
@@ -195,23 +773,429 @@
           <w:sz w:val="24"/>
           <w:szCs w:val="24"/>
         </w:rPr>
-        <w:t>. Pengamatan tersebut dilakukan untuk mengetahui bagaimana kehidupan nyata dalam dunia kerja, untuk memperoleh data konkret secara langsung dan membandingkan sistem yan</w:t>
-      </w:r>
-      <w:r>
-        <w:rPr>
-          <w:rFonts w:ascii="Times New Roman" w:hAnsi="Times New Roman" w:cs="Times New Roman"/>
-          <w:sz w:val="24"/>
-          <w:szCs w:val="24"/>
-        </w:rPr>
-        <w:t xml:space="preserve">g dipakai di </w:t>
-      </w:r>
-      <w:r>
-        <w:rPr>
-          <w:rFonts w:ascii="Times New Roman" w:hAnsi="Times New Roman" w:cs="Times New Roman"/>
-          <w:sz w:val="24"/>
-          <w:szCs w:val="24"/>
-        </w:rPr>
-        <w:t>dinas dengan teori yang didapatkan di bangku SMK.</w:t>
+        <w:t xml:space="preserve">. </w:t>
+      </w:r>
+      <w:proofErr w:type="spellStart"/>
+      <w:r>
+        <w:rPr>
+          <w:rFonts w:ascii="Times New Roman" w:hAnsi="Times New Roman" w:cs="Times New Roman"/>
+          <w:sz w:val="24"/>
+          <w:szCs w:val="24"/>
+        </w:rPr>
+        <w:t>Pengamatan</w:t>
+      </w:r>
+      <w:proofErr w:type="spellEnd"/>
+      <w:r>
+        <w:rPr>
+          <w:rFonts w:ascii="Times New Roman" w:hAnsi="Times New Roman" w:cs="Times New Roman"/>
+          <w:sz w:val="24"/>
+          <w:szCs w:val="24"/>
+        </w:rPr>
+        <w:t xml:space="preserve"> </w:t>
+      </w:r>
+      <w:proofErr w:type="spellStart"/>
+      <w:r>
+        <w:rPr>
+          <w:rFonts w:ascii="Times New Roman" w:hAnsi="Times New Roman" w:cs="Times New Roman"/>
+          <w:sz w:val="24"/>
+          <w:szCs w:val="24"/>
+        </w:rPr>
+        <w:t>tersebut</w:t>
+      </w:r>
+      <w:proofErr w:type="spellEnd"/>
+      <w:r>
+        <w:rPr>
+          <w:rFonts w:ascii="Times New Roman" w:hAnsi="Times New Roman" w:cs="Times New Roman"/>
+          <w:sz w:val="24"/>
+          <w:szCs w:val="24"/>
+        </w:rPr>
+        <w:t xml:space="preserve"> </w:t>
+      </w:r>
+      <w:proofErr w:type="spellStart"/>
+      <w:r>
+        <w:rPr>
+          <w:rFonts w:ascii="Times New Roman" w:hAnsi="Times New Roman" w:cs="Times New Roman"/>
+          <w:sz w:val="24"/>
+          <w:szCs w:val="24"/>
+        </w:rPr>
+        <w:t>dilakukan</w:t>
+      </w:r>
+      <w:proofErr w:type="spellEnd"/>
+      <w:r>
+        <w:rPr>
+          <w:rFonts w:ascii="Times New Roman" w:hAnsi="Times New Roman" w:cs="Times New Roman"/>
+          <w:sz w:val="24"/>
+          <w:szCs w:val="24"/>
+        </w:rPr>
+        <w:t xml:space="preserve"> </w:t>
+      </w:r>
+      <w:proofErr w:type="spellStart"/>
+      <w:r>
+        <w:rPr>
+          <w:rFonts w:ascii="Times New Roman" w:hAnsi="Times New Roman" w:cs="Times New Roman"/>
+          <w:sz w:val="24"/>
+          <w:szCs w:val="24"/>
+        </w:rPr>
+        <w:t>untuk</w:t>
+      </w:r>
+      <w:proofErr w:type="spellEnd"/>
+      <w:r>
+        <w:rPr>
+          <w:rFonts w:ascii="Times New Roman" w:hAnsi="Times New Roman" w:cs="Times New Roman"/>
+          <w:sz w:val="24"/>
+          <w:szCs w:val="24"/>
+        </w:rPr>
+        <w:t xml:space="preserve"> </w:t>
+      </w:r>
+      <w:proofErr w:type="spellStart"/>
+      <w:r>
+        <w:rPr>
+          <w:rFonts w:ascii="Times New Roman" w:hAnsi="Times New Roman" w:cs="Times New Roman"/>
+          <w:sz w:val="24"/>
+          <w:szCs w:val="24"/>
+        </w:rPr>
+        <w:t>mengetahui</w:t>
+      </w:r>
+      <w:proofErr w:type="spellEnd"/>
+      <w:r>
+        <w:rPr>
+          <w:rFonts w:ascii="Times New Roman" w:hAnsi="Times New Roman" w:cs="Times New Roman"/>
+          <w:sz w:val="24"/>
+          <w:szCs w:val="24"/>
+        </w:rPr>
+        <w:t xml:space="preserve"> </w:t>
+      </w:r>
+      <w:proofErr w:type="spellStart"/>
+      <w:r>
+        <w:rPr>
+          <w:rFonts w:ascii="Times New Roman" w:hAnsi="Times New Roman" w:cs="Times New Roman"/>
+          <w:sz w:val="24"/>
+          <w:szCs w:val="24"/>
+        </w:rPr>
+        <w:t>bagaimana</w:t>
+      </w:r>
+      <w:proofErr w:type="spellEnd"/>
+      <w:r>
+        <w:rPr>
+          <w:rFonts w:ascii="Times New Roman" w:hAnsi="Times New Roman" w:cs="Times New Roman"/>
+          <w:sz w:val="24"/>
+          <w:szCs w:val="24"/>
+        </w:rPr>
+        <w:t xml:space="preserve"> </w:t>
+      </w:r>
+      <w:proofErr w:type="spellStart"/>
+      <w:r>
+        <w:rPr>
+          <w:rFonts w:ascii="Times New Roman" w:hAnsi="Times New Roman" w:cs="Times New Roman"/>
+          <w:sz w:val="24"/>
+          <w:szCs w:val="24"/>
+        </w:rPr>
+        <w:t>kehidupan</w:t>
+      </w:r>
+      <w:proofErr w:type="spellEnd"/>
+      <w:r>
+        <w:rPr>
+          <w:rFonts w:ascii="Times New Roman" w:hAnsi="Times New Roman" w:cs="Times New Roman"/>
+          <w:sz w:val="24"/>
+          <w:szCs w:val="24"/>
+        </w:rPr>
+        <w:t xml:space="preserve"> </w:t>
+      </w:r>
+      <w:proofErr w:type="spellStart"/>
+      <w:r>
+        <w:rPr>
+          <w:rFonts w:ascii="Times New Roman" w:hAnsi="Times New Roman" w:cs="Times New Roman"/>
+          <w:sz w:val="24"/>
+          <w:szCs w:val="24"/>
+        </w:rPr>
+        <w:t>nyata</w:t>
+      </w:r>
+      <w:proofErr w:type="spellEnd"/>
+      <w:r>
+        <w:rPr>
+          <w:rFonts w:ascii="Times New Roman" w:hAnsi="Times New Roman" w:cs="Times New Roman"/>
+          <w:sz w:val="24"/>
+          <w:szCs w:val="24"/>
+        </w:rPr>
+        <w:t xml:space="preserve"> </w:t>
+      </w:r>
+      <w:proofErr w:type="spellStart"/>
+      <w:r>
+        <w:rPr>
+          <w:rFonts w:ascii="Times New Roman" w:hAnsi="Times New Roman" w:cs="Times New Roman"/>
+          <w:sz w:val="24"/>
+          <w:szCs w:val="24"/>
+        </w:rPr>
+        <w:t>dalam</w:t>
+      </w:r>
+      <w:proofErr w:type="spellEnd"/>
+      <w:r>
+        <w:rPr>
+          <w:rFonts w:ascii="Times New Roman" w:hAnsi="Times New Roman" w:cs="Times New Roman"/>
+          <w:sz w:val="24"/>
+          <w:szCs w:val="24"/>
+        </w:rPr>
+        <w:t xml:space="preserve"> dunia </w:t>
+      </w:r>
+      <w:proofErr w:type="spellStart"/>
+      <w:r>
+        <w:rPr>
+          <w:rFonts w:ascii="Times New Roman" w:hAnsi="Times New Roman" w:cs="Times New Roman"/>
+          <w:sz w:val="24"/>
+          <w:szCs w:val="24"/>
+        </w:rPr>
+        <w:t>kerja</w:t>
+      </w:r>
+      <w:proofErr w:type="spellEnd"/>
+      <w:r>
+        <w:rPr>
+          <w:rFonts w:ascii="Times New Roman" w:hAnsi="Times New Roman" w:cs="Times New Roman"/>
+          <w:sz w:val="24"/>
+          <w:szCs w:val="24"/>
+        </w:rPr>
+        <w:t xml:space="preserve">, </w:t>
+      </w:r>
+      <w:proofErr w:type="spellStart"/>
+      <w:r>
+        <w:rPr>
+          <w:rFonts w:ascii="Times New Roman" w:hAnsi="Times New Roman" w:cs="Times New Roman"/>
+          <w:sz w:val="24"/>
+          <w:szCs w:val="24"/>
+        </w:rPr>
+        <w:t>untuk</w:t>
+      </w:r>
+      <w:proofErr w:type="spellEnd"/>
+      <w:r>
+        <w:rPr>
+          <w:rFonts w:ascii="Times New Roman" w:hAnsi="Times New Roman" w:cs="Times New Roman"/>
+          <w:sz w:val="24"/>
+          <w:szCs w:val="24"/>
+        </w:rPr>
+        <w:t xml:space="preserve"> </w:t>
+      </w:r>
+      <w:proofErr w:type="spellStart"/>
+      <w:r>
+        <w:rPr>
+          <w:rFonts w:ascii="Times New Roman" w:hAnsi="Times New Roman" w:cs="Times New Roman"/>
+          <w:sz w:val="24"/>
+          <w:szCs w:val="24"/>
+        </w:rPr>
+        <w:t>memperoleh</w:t>
+      </w:r>
+      <w:proofErr w:type="spellEnd"/>
+      <w:r>
+        <w:rPr>
+          <w:rFonts w:ascii="Times New Roman" w:hAnsi="Times New Roman" w:cs="Times New Roman"/>
+          <w:sz w:val="24"/>
+          <w:szCs w:val="24"/>
+        </w:rPr>
+        <w:t xml:space="preserve"> data </w:t>
+      </w:r>
+      <w:proofErr w:type="spellStart"/>
+      <w:r>
+        <w:rPr>
+          <w:rFonts w:ascii="Times New Roman" w:hAnsi="Times New Roman" w:cs="Times New Roman"/>
+          <w:sz w:val="24"/>
+          <w:szCs w:val="24"/>
+        </w:rPr>
+        <w:t>konkret</w:t>
+      </w:r>
+      <w:proofErr w:type="spellEnd"/>
+      <w:r>
+        <w:rPr>
+          <w:rFonts w:ascii="Times New Roman" w:hAnsi="Times New Roman" w:cs="Times New Roman"/>
+          <w:sz w:val="24"/>
+          <w:szCs w:val="24"/>
+        </w:rPr>
+        <w:t xml:space="preserve"> </w:t>
+      </w:r>
+      <w:proofErr w:type="spellStart"/>
+      <w:r>
+        <w:rPr>
+          <w:rFonts w:ascii="Times New Roman" w:hAnsi="Times New Roman" w:cs="Times New Roman"/>
+          <w:sz w:val="24"/>
+          <w:szCs w:val="24"/>
+        </w:rPr>
+        <w:t>secara</w:t>
+      </w:r>
+      <w:proofErr w:type="spellEnd"/>
+      <w:r>
+        <w:rPr>
+          <w:rFonts w:ascii="Times New Roman" w:hAnsi="Times New Roman" w:cs="Times New Roman"/>
+          <w:sz w:val="24"/>
+          <w:szCs w:val="24"/>
+        </w:rPr>
+        <w:t xml:space="preserve"> </w:t>
+      </w:r>
+      <w:proofErr w:type="spellStart"/>
+      <w:r>
+        <w:rPr>
+          <w:rFonts w:ascii="Times New Roman" w:hAnsi="Times New Roman" w:cs="Times New Roman"/>
+          <w:sz w:val="24"/>
+          <w:szCs w:val="24"/>
+        </w:rPr>
+        <w:t>langsung</w:t>
+      </w:r>
+      <w:proofErr w:type="spellEnd"/>
+      <w:r>
+        <w:rPr>
+          <w:rFonts w:ascii="Times New Roman" w:hAnsi="Times New Roman" w:cs="Times New Roman"/>
+          <w:sz w:val="24"/>
+          <w:szCs w:val="24"/>
+        </w:rPr>
+        <w:t xml:space="preserve"> dan </w:t>
+      </w:r>
+      <w:proofErr w:type="spellStart"/>
+      <w:r>
+        <w:rPr>
+          <w:rFonts w:ascii="Times New Roman" w:hAnsi="Times New Roman" w:cs="Times New Roman"/>
+          <w:sz w:val="24"/>
+          <w:szCs w:val="24"/>
+        </w:rPr>
+        <w:t>membandingkan</w:t>
+      </w:r>
+      <w:proofErr w:type="spellEnd"/>
+      <w:r>
+        <w:rPr>
+          <w:rFonts w:ascii="Times New Roman" w:hAnsi="Times New Roman" w:cs="Times New Roman"/>
+          <w:sz w:val="24"/>
+          <w:szCs w:val="24"/>
+        </w:rPr>
+        <w:t xml:space="preserve"> </w:t>
+      </w:r>
+      <w:proofErr w:type="spellStart"/>
+      <w:r>
+        <w:rPr>
+          <w:rFonts w:ascii="Times New Roman" w:hAnsi="Times New Roman" w:cs="Times New Roman"/>
+          <w:sz w:val="24"/>
+          <w:szCs w:val="24"/>
+        </w:rPr>
+        <w:t>sistem</w:t>
+      </w:r>
+      <w:proofErr w:type="spellEnd"/>
+      <w:r>
+        <w:rPr>
+          <w:rFonts w:ascii="Times New Roman" w:hAnsi="Times New Roman" w:cs="Times New Roman"/>
+          <w:sz w:val="24"/>
+          <w:szCs w:val="24"/>
+        </w:rPr>
+        <w:t xml:space="preserve"> yan</w:t>
+      </w:r>
+      <w:r>
+        <w:rPr>
+          <w:rFonts w:ascii="Times New Roman" w:hAnsi="Times New Roman" w:cs="Times New Roman"/>
+          <w:sz w:val="24"/>
+          <w:szCs w:val="24"/>
+        </w:rPr>
+        <w:t xml:space="preserve">g </w:t>
+      </w:r>
+      <w:proofErr w:type="spellStart"/>
+      <w:r>
+        <w:rPr>
+          <w:rFonts w:ascii="Times New Roman" w:hAnsi="Times New Roman" w:cs="Times New Roman"/>
+          <w:sz w:val="24"/>
+          <w:szCs w:val="24"/>
+        </w:rPr>
+        <w:t>dipakai</w:t>
+      </w:r>
+      <w:proofErr w:type="spellEnd"/>
+      <w:r>
+        <w:rPr>
+          <w:rFonts w:ascii="Times New Roman" w:hAnsi="Times New Roman" w:cs="Times New Roman"/>
+          <w:sz w:val="24"/>
+          <w:szCs w:val="24"/>
+        </w:rPr>
+        <w:t xml:space="preserve"> di </w:t>
+      </w:r>
+      <w:proofErr w:type="spellStart"/>
+      <w:r>
+        <w:rPr>
+          <w:rFonts w:ascii="Times New Roman" w:hAnsi="Times New Roman" w:cs="Times New Roman"/>
+          <w:sz w:val="24"/>
+          <w:szCs w:val="24"/>
+        </w:rPr>
+        <w:t>dinas</w:t>
+      </w:r>
+      <w:proofErr w:type="spellEnd"/>
+      <w:r>
+        <w:rPr>
+          <w:rFonts w:ascii="Times New Roman" w:hAnsi="Times New Roman" w:cs="Times New Roman"/>
+          <w:sz w:val="24"/>
+          <w:szCs w:val="24"/>
+        </w:rPr>
+        <w:t xml:space="preserve"> </w:t>
+      </w:r>
+      <w:proofErr w:type="spellStart"/>
+      <w:r>
+        <w:rPr>
+          <w:rFonts w:ascii="Times New Roman" w:hAnsi="Times New Roman" w:cs="Times New Roman"/>
+          <w:sz w:val="24"/>
+          <w:szCs w:val="24"/>
+        </w:rPr>
+        <w:t>dengan</w:t>
+      </w:r>
+      <w:proofErr w:type="spellEnd"/>
+      <w:r>
+        <w:rPr>
+          <w:rFonts w:ascii="Times New Roman" w:hAnsi="Times New Roman" w:cs="Times New Roman"/>
+          <w:sz w:val="24"/>
+          <w:szCs w:val="24"/>
+        </w:rPr>
+        <w:t xml:space="preserve"> </w:t>
+      </w:r>
+      <w:proofErr w:type="spellStart"/>
+      <w:r>
+        <w:rPr>
+          <w:rFonts w:ascii="Times New Roman" w:hAnsi="Times New Roman" w:cs="Times New Roman"/>
+          <w:sz w:val="24"/>
+          <w:szCs w:val="24"/>
+        </w:rPr>
+        <w:t>teori</w:t>
+      </w:r>
+      <w:proofErr w:type="spellEnd"/>
+      <w:r>
+        <w:rPr>
+          <w:rFonts w:ascii="Times New Roman" w:hAnsi="Times New Roman" w:cs="Times New Roman"/>
+          <w:sz w:val="24"/>
+          <w:szCs w:val="24"/>
+        </w:rPr>
+        <w:t xml:space="preserve"> yang </w:t>
+      </w:r>
+      <w:proofErr w:type="spellStart"/>
+      <w:r>
+        <w:rPr>
+          <w:rFonts w:ascii="Times New Roman" w:hAnsi="Times New Roman" w:cs="Times New Roman"/>
+          <w:sz w:val="24"/>
+          <w:szCs w:val="24"/>
+        </w:rPr>
+        <w:t>didapatkan</w:t>
+      </w:r>
+      <w:proofErr w:type="spellEnd"/>
+      <w:r>
+        <w:rPr>
+          <w:rFonts w:ascii="Times New Roman" w:hAnsi="Times New Roman" w:cs="Times New Roman"/>
+          <w:sz w:val="24"/>
+          <w:szCs w:val="24"/>
+        </w:rPr>
+        <w:t xml:space="preserve"> di </w:t>
+      </w:r>
+      <w:proofErr w:type="spellStart"/>
+      <w:r>
+        <w:rPr>
+          <w:rFonts w:ascii="Times New Roman" w:hAnsi="Times New Roman" w:cs="Times New Roman"/>
+          <w:sz w:val="24"/>
+          <w:szCs w:val="24"/>
+        </w:rPr>
+        <w:t>bangku</w:t>
+      </w:r>
+      <w:proofErr w:type="spellEnd"/>
+      <w:r>
+        <w:rPr>
+          <w:rFonts w:ascii="Times New Roman" w:hAnsi="Times New Roman" w:cs="Times New Roman"/>
+          <w:sz w:val="24"/>
+          <w:szCs w:val="24"/>
+        </w:rPr>
+        <w:t xml:space="preserve"> SMK.</w:t>
       </w:r>
     </w:p>
     <w:p>
@@ -234,6 +1218,7 @@
           <w:szCs w:val="24"/>
         </w:rPr>
       </w:pPr>
+      <w:proofErr w:type="spellStart"/>
       <w:r>
         <w:rPr>
           <w:rFonts w:ascii="Times New Roman" w:eastAsia="Times New Roman" w:hAnsi="Times New Roman" w:cs="Times New Roman"/>
@@ -243,6 +1228,7 @@
         </w:rPr>
         <w:t>Wawancara</w:t>
       </w:r>
+      <w:proofErr w:type="spellEnd"/>
     </w:p>
     <w:p>
       <w:pPr>
@@ -268,8 +1254,8 @@
           <w:szCs w:val="24"/>
         </w:rPr>
         <w:tab/>
-        <w:t xml:space="preserve">Memberikan </w:t>
-      </w:r>
+      </w:r>
+      <w:proofErr w:type="spellStart"/>
       <w:r>
         <w:rPr>
           <w:rFonts w:ascii="Times New Roman" w:eastAsia="Times New Roman" w:hAnsi="Times New Roman" w:cs="Times New Roman"/>
@@ -277,7 +1263,297 @@
           <w:sz w:val="24"/>
           <w:szCs w:val="24"/>
         </w:rPr>
-        <w:t>pertanyaan kepada staff agar mengetahui informasi yang berkaitan dengan aplikasi yang akan dibuat, yaitu layanan informasi pegawai yang ada di Kementerian Agama.</w:t>
+        <w:t>Memberikan</w:t>
+      </w:r>
+      <w:proofErr w:type="spellEnd"/>
+      <w:r>
+        <w:rPr>
+          <w:rFonts w:ascii="Times New Roman" w:eastAsia="Times New Roman" w:hAnsi="Times New Roman" w:cs="Times New Roman"/>
+          <w:bCs/>
+          <w:sz w:val="24"/>
+          <w:szCs w:val="24"/>
+        </w:rPr>
+        <w:t xml:space="preserve"> </w:t>
+      </w:r>
+      <w:proofErr w:type="spellStart"/>
+      <w:r>
+        <w:rPr>
+          <w:rFonts w:ascii="Times New Roman" w:eastAsia="Times New Roman" w:hAnsi="Times New Roman" w:cs="Times New Roman"/>
+          <w:bCs/>
+          <w:sz w:val="24"/>
+          <w:szCs w:val="24"/>
+        </w:rPr>
+        <w:t>pertanyaan</w:t>
+      </w:r>
+      <w:proofErr w:type="spellEnd"/>
+      <w:r>
+        <w:rPr>
+          <w:rFonts w:ascii="Times New Roman" w:eastAsia="Times New Roman" w:hAnsi="Times New Roman" w:cs="Times New Roman"/>
+          <w:bCs/>
+          <w:sz w:val="24"/>
+          <w:szCs w:val="24"/>
+        </w:rPr>
+        <w:t xml:space="preserve"> </w:t>
+      </w:r>
+      <w:proofErr w:type="spellStart"/>
+      <w:r>
+        <w:rPr>
+          <w:rFonts w:ascii="Times New Roman" w:eastAsia="Times New Roman" w:hAnsi="Times New Roman" w:cs="Times New Roman"/>
+          <w:bCs/>
+          <w:sz w:val="24"/>
+          <w:szCs w:val="24"/>
+        </w:rPr>
+        <w:t>kepada</w:t>
+      </w:r>
+      <w:proofErr w:type="spellEnd"/>
+      <w:r>
+        <w:rPr>
+          <w:rFonts w:ascii="Times New Roman" w:eastAsia="Times New Roman" w:hAnsi="Times New Roman" w:cs="Times New Roman"/>
+          <w:bCs/>
+          <w:sz w:val="24"/>
+          <w:szCs w:val="24"/>
+        </w:rPr>
+        <w:t xml:space="preserve"> staff agar </w:t>
+      </w:r>
+      <w:proofErr w:type="spellStart"/>
+      <w:r>
+        <w:rPr>
+          <w:rFonts w:ascii="Times New Roman" w:eastAsia="Times New Roman" w:hAnsi="Times New Roman" w:cs="Times New Roman"/>
+          <w:bCs/>
+          <w:sz w:val="24"/>
+          <w:szCs w:val="24"/>
+        </w:rPr>
+        <w:t>mengetahui</w:t>
+      </w:r>
+      <w:proofErr w:type="spellEnd"/>
+      <w:r>
+        <w:rPr>
+          <w:rFonts w:ascii="Times New Roman" w:eastAsia="Times New Roman" w:hAnsi="Times New Roman" w:cs="Times New Roman"/>
+          <w:bCs/>
+          <w:sz w:val="24"/>
+          <w:szCs w:val="24"/>
+        </w:rPr>
+        <w:t xml:space="preserve"> </w:t>
+      </w:r>
+      <w:proofErr w:type="spellStart"/>
+      <w:r>
+        <w:rPr>
+          <w:rFonts w:ascii="Times New Roman" w:eastAsia="Times New Roman" w:hAnsi="Times New Roman" w:cs="Times New Roman"/>
+          <w:bCs/>
+          <w:sz w:val="24"/>
+          <w:szCs w:val="24"/>
+        </w:rPr>
+        <w:t>informasi</w:t>
+      </w:r>
+      <w:proofErr w:type="spellEnd"/>
+      <w:r>
+        <w:rPr>
+          <w:rFonts w:ascii="Times New Roman" w:eastAsia="Times New Roman" w:hAnsi="Times New Roman" w:cs="Times New Roman"/>
+          <w:bCs/>
+          <w:sz w:val="24"/>
+          <w:szCs w:val="24"/>
+        </w:rPr>
+        <w:t xml:space="preserve"> yang </w:t>
+      </w:r>
+      <w:proofErr w:type="spellStart"/>
+      <w:r>
+        <w:rPr>
+          <w:rFonts w:ascii="Times New Roman" w:eastAsia="Times New Roman" w:hAnsi="Times New Roman" w:cs="Times New Roman"/>
+          <w:bCs/>
+          <w:sz w:val="24"/>
+          <w:szCs w:val="24"/>
+        </w:rPr>
+        <w:t>berkaitan</w:t>
+      </w:r>
+      <w:proofErr w:type="spellEnd"/>
+      <w:r>
+        <w:rPr>
+          <w:rFonts w:ascii="Times New Roman" w:eastAsia="Times New Roman" w:hAnsi="Times New Roman" w:cs="Times New Roman"/>
+          <w:bCs/>
+          <w:sz w:val="24"/>
+          <w:szCs w:val="24"/>
+        </w:rPr>
+        <w:t xml:space="preserve"> </w:t>
+      </w:r>
+      <w:proofErr w:type="spellStart"/>
+      <w:r>
+        <w:rPr>
+          <w:rFonts w:ascii="Times New Roman" w:eastAsia="Times New Roman" w:hAnsi="Times New Roman" w:cs="Times New Roman"/>
+          <w:bCs/>
+          <w:sz w:val="24"/>
+          <w:szCs w:val="24"/>
+        </w:rPr>
+        <w:t>dengan</w:t>
+      </w:r>
+      <w:proofErr w:type="spellEnd"/>
+      <w:r>
+        <w:rPr>
+          <w:rFonts w:ascii="Times New Roman" w:eastAsia="Times New Roman" w:hAnsi="Times New Roman" w:cs="Times New Roman"/>
+          <w:bCs/>
+          <w:sz w:val="24"/>
+          <w:szCs w:val="24"/>
+        </w:rPr>
+        <w:t xml:space="preserve"> </w:t>
+      </w:r>
+      <w:proofErr w:type="spellStart"/>
+      <w:r>
+        <w:rPr>
+          <w:rFonts w:ascii="Times New Roman" w:eastAsia="Times New Roman" w:hAnsi="Times New Roman" w:cs="Times New Roman"/>
+          <w:bCs/>
+          <w:sz w:val="24"/>
+          <w:szCs w:val="24"/>
+        </w:rPr>
+        <w:t>aplikasi</w:t>
+      </w:r>
+      <w:proofErr w:type="spellEnd"/>
+      <w:r>
+        <w:rPr>
+          <w:rFonts w:ascii="Times New Roman" w:eastAsia="Times New Roman" w:hAnsi="Times New Roman" w:cs="Times New Roman"/>
+          <w:bCs/>
+          <w:sz w:val="24"/>
+          <w:szCs w:val="24"/>
+        </w:rPr>
+        <w:t xml:space="preserve"> yang </w:t>
+      </w:r>
+      <w:proofErr w:type="spellStart"/>
+      <w:r>
+        <w:rPr>
+          <w:rFonts w:ascii="Times New Roman" w:eastAsia="Times New Roman" w:hAnsi="Times New Roman" w:cs="Times New Roman"/>
+          <w:bCs/>
+          <w:sz w:val="24"/>
+          <w:szCs w:val="24"/>
+        </w:rPr>
+        <w:t>akan</w:t>
+      </w:r>
+      <w:proofErr w:type="spellEnd"/>
+      <w:r>
+        <w:rPr>
+          <w:rFonts w:ascii="Times New Roman" w:eastAsia="Times New Roman" w:hAnsi="Times New Roman" w:cs="Times New Roman"/>
+          <w:bCs/>
+          <w:sz w:val="24"/>
+          <w:szCs w:val="24"/>
+        </w:rPr>
+        <w:t xml:space="preserve"> </w:t>
+      </w:r>
+      <w:proofErr w:type="spellStart"/>
+      <w:r>
+        <w:rPr>
+          <w:rFonts w:ascii="Times New Roman" w:eastAsia="Times New Roman" w:hAnsi="Times New Roman" w:cs="Times New Roman"/>
+          <w:bCs/>
+          <w:sz w:val="24"/>
+          <w:szCs w:val="24"/>
+        </w:rPr>
+        <w:t>dibuat</w:t>
+      </w:r>
+      <w:proofErr w:type="spellEnd"/>
+      <w:r>
+        <w:rPr>
+          <w:rFonts w:ascii="Times New Roman" w:eastAsia="Times New Roman" w:hAnsi="Times New Roman" w:cs="Times New Roman"/>
+          <w:bCs/>
+          <w:sz w:val="24"/>
+          <w:szCs w:val="24"/>
+        </w:rPr>
+        <w:t xml:space="preserve">, </w:t>
+      </w:r>
+      <w:proofErr w:type="spellStart"/>
+      <w:r>
+        <w:rPr>
+          <w:rFonts w:ascii="Times New Roman" w:eastAsia="Times New Roman" w:hAnsi="Times New Roman" w:cs="Times New Roman"/>
+          <w:bCs/>
+          <w:sz w:val="24"/>
+          <w:szCs w:val="24"/>
+        </w:rPr>
+        <w:t>yaitu</w:t>
+      </w:r>
+      <w:proofErr w:type="spellEnd"/>
+      <w:r>
+        <w:rPr>
+          <w:rFonts w:ascii="Times New Roman" w:eastAsia="Times New Roman" w:hAnsi="Times New Roman" w:cs="Times New Roman"/>
+          <w:bCs/>
+          <w:sz w:val="24"/>
+          <w:szCs w:val="24"/>
+        </w:rPr>
+        <w:t xml:space="preserve"> </w:t>
+      </w:r>
+      <w:proofErr w:type="spellStart"/>
+      <w:r>
+        <w:rPr>
+          <w:rFonts w:ascii="Times New Roman" w:eastAsia="Times New Roman" w:hAnsi="Times New Roman" w:cs="Times New Roman"/>
+          <w:bCs/>
+          <w:sz w:val="24"/>
+          <w:szCs w:val="24"/>
+        </w:rPr>
+        <w:t>layanan</w:t>
+      </w:r>
+      <w:proofErr w:type="spellEnd"/>
+      <w:r>
+        <w:rPr>
+          <w:rFonts w:ascii="Times New Roman" w:eastAsia="Times New Roman" w:hAnsi="Times New Roman" w:cs="Times New Roman"/>
+          <w:bCs/>
+          <w:sz w:val="24"/>
+          <w:szCs w:val="24"/>
+        </w:rPr>
+        <w:t xml:space="preserve"> </w:t>
+      </w:r>
+      <w:proofErr w:type="spellStart"/>
+      <w:r>
+        <w:rPr>
+          <w:rFonts w:ascii="Times New Roman" w:eastAsia="Times New Roman" w:hAnsi="Times New Roman" w:cs="Times New Roman"/>
+          <w:bCs/>
+          <w:sz w:val="24"/>
+          <w:szCs w:val="24"/>
+        </w:rPr>
+        <w:t>informasi</w:t>
+      </w:r>
+      <w:proofErr w:type="spellEnd"/>
+      <w:r>
+        <w:rPr>
+          <w:rFonts w:ascii="Times New Roman" w:eastAsia="Times New Roman" w:hAnsi="Times New Roman" w:cs="Times New Roman"/>
+          <w:bCs/>
+          <w:sz w:val="24"/>
+          <w:szCs w:val="24"/>
+        </w:rPr>
+        <w:t xml:space="preserve"> </w:t>
+      </w:r>
+      <w:proofErr w:type="spellStart"/>
+      <w:r>
+        <w:rPr>
+          <w:rFonts w:ascii="Times New Roman" w:eastAsia="Times New Roman" w:hAnsi="Times New Roman" w:cs="Times New Roman"/>
+          <w:bCs/>
+          <w:sz w:val="24"/>
+          <w:szCs w:val="24"/>
+        </w:rPr>
+        <w:t>pegawai</w:t>
+      </w:r>
+      <w:proofErr w:type="spellEnd"/>
+      <w:r>
+        <w:rPr>
+          <w:rFonts w:ascii="Times New Roman" w:eastAsia="Times New Roman" w:hAnsi="Times New Roman" w:cs="Times New Roman"/>
+          <w:bCs/>
+          <w:sz w:val="24"/>
+          <w:szCs w:val="24"/>
+        </w:rPr>
+        <w:t xml:space="preserve"> yang </w:t>
+      </w:r>
+      <w:proofErr w:type="spellStart"/>
+      <w:r>
+        <w:rPr>
+          <w:rFonts w:ascii="Times New Roman" w:eastAsia="Times New Roman" w:hAnsi="Times New Roman" w:cs="Times New Roman"/>
+          <w:bCs/>
+          <w:sz w:val="24"/>
+          <w:szCs w:val="24"/>
+        </w:rPr>
+        <w:t>ada</w:t>
+      </w:r>
+      <w:proofErr w:type="spellEnd"/>
+      <w:r>
+        <w:rPr>
+          <w:rFonts w:ascii="Times New Roman" w:eastAsia="Times New Roman" w:hAnsi="Times New Roman" w:cs="Times New Roman"/>
+          <w:bCs/>
+          <w:sz w:val="24"/>
+          <w:szCs w:val="24"/>
+        </w:rPr>
+        <w:t xml:space="preserve"> di Kementerian Agama.</w:t>
       </w:r>
     </w:p>
     <w:p>
@@ -335,6 +1611,7 @@
         </w:rPr>
         <w:tab/>
       </w:r>
+      <w:proofErr w:type="spellStart"/>
       <w:r>
         <w:rPr>
           <w:rFonts w:ascii="Times New Roman" w:eastAsia="Times New Roman" w:hAnsi="Times New Roman" w:cs="Times New Roman"/>
@@ -342,7 +1619,337 @@
           <w:sz w:val="24"/>
           <w:szCs w:val="24"/>
         </w:rPr>
-        <w:t>Mencari bahan- bahan dengan mempelajari buku-buku, makalah, penelusuran di internet sebagai penunjang referensi yang dapat dijadikan sebagai landasan penelitian ini.</w:t>
+        <w:t>Mencari</w:t>
+      </w:r>
+      <w:proofErr w:type="spellEnd"/>
+      <w:r>
+        <w:rPr>
+          <w:rFonts w:ascii="Times New Roman" w:eastAsia="Times New Roman" w:hAnsi="Times New Roman" w:cs="Times New Roman"/>
+          <w:bCs/>
+          <w:sz w:val="24"/>
+          <w:szCs w:val="24"/>
+        </w:rPr>
+        <w:t xml:space="preserve"> </w:t>
+      </w:r>
+      <w:proofErr w:type="spellStart"/>
+      <w:r>
+        <w:rPr>
+          <w:rFonts w:ascii="Times New Roman" w:eastAsia="Times New Roman" w:hAnsi="Times New Roman" w:cs="Times New Roman"/>
+          <w:bCs/>
+          <w:sz w:val="24"/>
+          <w:szCs w:val="24"/>
+        </w:rPr>
+        <w:t>bahan</w:t>
+      </w:r>
+      <w:proofErr w:type="spellEnd"/>
+      <w:r>
+        <w:rPr>
+          <w:rFonts w:ascii="Times New Roman" w:eastAsia="Times New Roman" w:hAnsi="Times New Roman" w:cs="Times New Roman"/>
+          <w:bCs/>
+          <w:sz w:val="24"/>
+          <w:szCs w:val="24"/>
+        </w:rPr>
+        <w:t xml:space="preserve">- </w:t>
+      </w:r>
+      <w:proofErr w:type="spellStart"/>
+      <w:r>
+        <w:rPr>
+          <w:rFonts w:ascii="Times New Roman" w:eastAsia="Times New Roman" w:hAnsi="Times New Roman" w:cs="Times New Roman"/>
+          <w:bCs/>
+          <w:sz w:val="24"/>
+          <w:szCs w:val="24"/>
+        </w:rPr>
+        <w:t>bahan</w:t>
+      </w:r>
+      <w:proofErr w:type="spellEnd"/>
+      <w:r>
+        <w:rPr>
+          <w:rFonts w:ascii="Times New Roman" w:eastAsia="Times New Roman" w:hAnsi="Times New Roman" w:cs="Times New Roman"/>
+          <w:bCs/>
+          <w:sz w:val="24"/>
+          <w:szCs w:val="24"/>
+        </w:rPr>
+        <w:t xml:space="preserve"> </w:t>
+      </w:r>
+      <w:proofErr w:type="spellStart"/>
+      <w:r>
+        <w:rPr>
+          <w:rFonts w:ascii="Times New Roman" w:eastAsia="Times New Roman" w:hAnsi="Times New Roman" w:cs="Times New Roman"/>
+          <w:bCs/>
+          <w:sz w:val="24"/>
+          <w:szCs w:val="24"/>
+        </w:rPr>
+        <w:t>dengan</w:t>
+      </w:r>
+      <w:proofErr w:type="spellEnd"/>
+      <w:r>
+        <w:rPr>
+          <w:rFonts w:ascii="Times New Roman" w:eastAsia="Times New Roman" w:hAnsi="Times New Roman" w:cs="Times New Roman"/>
+          <w:bCs/>
+          <w:sz w:val="24"/>
+          <w:szCs w:val="24"/>
+        </w:rPr>
+        <w:t xml:space="preserve"> </w:t>
+      </w:r>
+      <w:proofErr w:type="spellStart"/>
+      <w:r>
+        <w:rPr>
+          <w:rFonts w:ascii="Times New Roman" w:eastAsia="Times New Roman" w:hAnsi="Times New Roman" w:cs="Times New Roman"/>
+          <w:bCs/>
+          <w:sz w:val="24"/>
+          <w:szCs w:val="24"/>
+        </w:rPr>
+        <w:t>mempelajari</w:t>
+      </w:r>
+      <w:proofErr w:type="spellEnd"/>
+      <w:r>
+        <w:rPr>
+          <w:rFonts w:ascii="Times New Roman" w:eastAsia="Times New Roman" w:hAnsi="Times New Roman" w:cs="Times New Roman"/>
+          <w:bCs/>
+          <w:sz w:val="24"/>
+          <w:szCs w:val="24"/>
+        </w:rPr>
+        <w:t xml:space="preserve"> </w:t>
+      </w:r>
+      <w:proofErr w:type="spellStart"/>
+      <w:r>
+        <w:rPr>
+          <w:rFonts w:ascii="Times New Roman" w:eastAsia="Times New Roman" w:hAnsi="Times New Roman" w:cs="Times New Roman"/>
+          <w:bCs/>
+          <w:sz w:val="24"/>
+          <w:szCs w:val="24"/>
+        </w:rPr>
+        <w:t>buku-buku</w:t>
+      </w:r>
+      <w:proofErr w:type="spellEnd"/>
+      <w:r>
+        <w:rPr>
+          <w:rFonts w:ascii="Times New Roman" w:eastAsia="Times New Roman" w:hAnsi="Times New Roman" w:cs="Times New Roman"/>
+          <w:bCs/>
+          <w:sz w:val="24"/>
+          <w:szCs w:val="24"/>
+        </w:rPr>
+        <w:t xml:space="preserve">, </w:t>
+      </w:r>
+      <w:proofErr w:type="spellStart"/>
+      <w:r>
+        <w:rPr>
+          <w:rFonts w:ascii="Times New Roman" w:eastAsia="Times New Roman" w:hAnsi="Times New Roman" w:cs="Times New Roman"/>
+          <w:bCs/>
+          <w:sz w:val="24"/>
+          <w:szCs w:val="24"/>
+        </w:rPr>
+        <w:t>makalah</w:t>
+      </w:r>
+      <w:proofErr w:type="spellEnd"/>
+      <w:r>
+        <w:rPr>
+          <w:rFonts w:ascii="Times New Roman" w:eastAsia="Times New Roman" w:hAnsi="Times New Roman" w:cs="Times New Roman"/>
+          <w:bCs/>
+          <w:sz w:val="24"/>
+          <w:szCs w:val="24"/>
+        </w:rPr>
+        <w:t xml:space="preserve">, </w:t>
+      </w:r>
+      <w:proofErr w:type="spellStart"/>
+      <w:r>
+        <w:rPr>
+          <w:rFonts w:ascii="Times New Roman" w:eastAsia="Times New Roman" w:hAnsi="Times New Roman" w:cs="Times New Roman"/>
+          <w:bCs/>
+          <w:sz w:val="24"/>
+          <w:szCs w:val="24"/>
+        </w:rPr>
+        <w:t>penelusuran</w:t>
+      </w:r>
+      <w:proofErr w:type="spellEnd"/>
+      <w:r>
+        <w:rPr>
+          <w:rFonts w:ascii="Times New Roman" w:eastAsia="Times New Roman" w:hAnsi="Times New Roman" w:cs="Times New Roman"/>
+          <w:bCs/>
+          <w:sz w:val="24"/>
+          <w:szCs w:val="24"/>
+        </w:rPr>
+        <w:t xml:space="preserve"> di internet </w:t>
+      </w:r>
+      <w:proofErr w:type="spellStart"/>
+      <w:r>
+        <w:rPr>
+          <w:rFonts w:ascii="Times New Roman" w:eastAsia="Times New Roman" w:hAnsi="Times New Roman" w:cs="Times New Roman"/>
+          <w:bCs/>
+          <w:sz w:val="24"/>
+          <w:szCs w:val="24"/>
+        </w:rPr>
+        <w:t>sebagai</w:t>
+      </w:r>
+      <w:proofErr w:type="spellEnd"/>
+      <w:r>
+        <w:rPr>
+          <w:rFonts w:ascii="Times New Roman" w:eastAsia="Times New Roman" w:hAnsi="Times New Roman" w:cs="Times New Roman"/>
+          <w:bCs/>
+          <w:sz w:val="24"/>
+          <w:szCs w:val="24"/>
+        </w:rPr>
+        <w:t xml:space="preserve"> </w:t>
+      </w:r>
+      <w:proofErr w:type="spellStart"/>
+      <w:r>
+        <w:rPr>
+          <w:rFonts w:ascii="Times New Roman" w:eastAsia="Times New Roman" w:hAnsi="Times New Roman" w:cs="Times New Roman"/>
+          <w:bCs/>
+          <w:sz w:val="24"/>
+          <w:szCs w:val="24"/>
+        </w:rPr>
+        <w:t>penunjang</w:t>
+      </w:r>
+      <w:proofErr w:type="spellEnd"/>
+      <w:r>
+        <w:rPr>
+          <w:rFonts w:ascii="Times New Roman" w:eastAsia="Times New Roman" w:hAnsi="Times New Roman" w:cs="Times New Roman"/>
+          <w:bCs/>
+          <w:sz w:val="24"/>
+          <w:szCs w:val="24"/>
+        </w:rPr>
+        <w:t xml:space="preserve"> </w:t>
+      </w:r>
+      <w:proofErr w:type="spellStart"/>
+      <w:r>
+        <w:rPr>
+          <w:rFonts w:ascii="Times New Roman" w:eastAsia="Times New Roman" w:hAnsi="Times New Roman" w:cs="Times New Roman"/>
+          <w:bCs/>
+          <w:sz w:val="24"/>
+          <w:szCs w:val="24"/>
+        </w:rPr>
+        <w:t>referensi</w:t>
+      </w:r>
+      <w:proofErr w:type="spellEnd"/>
+      <w:r>
+        <w:rPr>
+          <w:rFonts w:ascii="Times New Roman" w:eastAsia="Times New Roman" w:hAnsi="Times New Roman" w:cs="Times New Roman"/>
+          <w:bCs/>
+          <w:sz w:val="24"/>
+          <w:szCs w:val="24"/>
+        </w:rPr>
+        <w:t xml:space="preserve"> yang </w:t>
+      </w:r>
+      <w:proofErr w:type="spellStart"/>
+      <w:r>
+        <w:rPr>
+          <w:rFonts w:ascii="Times New Roman" w:eastAsia="Times New Roman" w:hAnsi="Times New Roman" w:cs="Times New Roman"/>
+          <w:bCs/>
+          <w:sz w:val="24"/>
+          <w:szCs w:val="24"/>
+        </w:rPr>
+        <w:t>dapat</w:t>
+      </w:r>
+      <w:proofErr w:type="spellEnd"/>
+      <w:r>
+        <w:rPr>
+          <w:rFonts w:ascii="Times New Roman" w:eastAsia="Times New Roman" w:hAnsi="Times New Roman" w:cs="Times New Roman"/>
+          <w:bCs/>
+          <w:sz w:val="24"/>
+          <w:szCs w:val="24"/>
+        </w:rPr>
+        <w:t xml:space="preserve"> </w:t>
+      </w:r>
+      <w:proofErr w:type="spellStart"/>
+      <w:r>
+        <w:rPr>
+          <w:rFonts w:ascii="Times New Roman" w:eastAsia="Times New Roman" w:hAnsi="Times New Roman" w:cs="Times New Roman"/>
+          <w:bCs/>
+          <w:sz w:val="24"/>
+          <w:szCs w:val="24"/>
+        </w:rPr>
+        <w:t>dijadikan</w:t>
+      </w:r>
+      <w:proofErr w:type="spellEnd"/>
+      <w:r>
+        <w:rPr>
+          <w:rFonts w:ascii="Times New Roman" w:eastAsia="Times New Roman" w:hAnsi="Times New Roman" w:cs="Times New Roman"/>
+          <w:bCs/>
+          <w:sz w:val="24"/>
+          <w:szCs w:val="24"/>
+        </w:rPr>
+        <w:t xml:space="preserve"> </w:t>
+      </w:r>
+      <w:proofErr w:type="spellStart"/>
+      <w:r>
+        <w:rPr>
+          <w:rFonts w:ascii="Times New Roman" w:eastAsia="Times New Roman" w:hAnsi="Times New Roman" w:cs="Times New Roman"/>
+          <w:bCs/>
+          <w:sz w:val="24"/>
+          <w:szCs w:val="24"/>
+        </w:rPr>
+        <w:t>sebagai</w:t>
+      </w:r>
+      <w:proofErr w:type="spellEnd"/>
+      <w:r>
+        <w:rPr>
+          <w:rFonts w:ascii="Times New Roman" w:eastAsia="Times New Roman" w:hAnsi="Times New Roman" w:cs="Times New Roman"/>
+          <w:bCs/>
+          <w:sz w:val="24"/>
+          <w:szCs w:val="24"/>
+        </w:rPr>
+        <w:t xml:space="preserve"> </w:t>
+      </w:r>
+      <w:proofErr w:type="spellStart"/>
+      <w:r>
+        <w:rPr>
+          <w:rFonts w:ascii="Times New Roman" w:eastAsia="Times New Roman" w:hAnsi="Times New Roman" w:cs="Times New Roman"/>
+          <w:bCs/>
+          <w:sz w:val="24"/>
+          <w:szCs w:val="24"/>
+        </w:rPr>
+        <w:t>landasan</w:t>
+      </w:r>
+      <w:proofErr w:type="spellEnd"/>
+      <w:r>
+        <w:rPr>
+          <w:rFonts w:ascii="Times New Roman" w:eastAsia="Times New Roman" w:hAnsi="Times New Roman" w:cs="Times New Roman"/>
+          <w:bCs/>
+          <w:sz w:val="24"/>
+          <w:szCs w:val="24"/>
+        </w:rPr>
+        <w:t xml:space="preserve"> </w:t>
+      </w:r>
+      <w:proofErr w:type="spellStart"/>
+      <w:r>
+        <w:rPr>
+          <w:rFonts w:ascii="Times New Roman" w:eastAsia="Times New Roman" w:hAnsi="Times New Roman" w:cs="Times New Roman"/>
+          <w:bCs/>
+          <w:sz w:val="24"/>
+          <w:szCs w:val="24"/>
+        </w:rPr>
+        <w:t>penelitian</w:t>
+      </w:r>
+      <w:proofErr w:type="spellEnd"/>
+      <w:r>
+        <w:rPr>
+          <w:rFonts w:ascii="Times New Roman" w:eastAsia="Times New Roman" w:hAnsi="Times New Roman" w:cs="Times New Roman"/>
+          <w:bCs/>
+          <w:sz w:val="24"/>
+          <w:szCs w:val="24"/>
+        </w:rPr>
+        <w:t xml:space="preserve"> </w:t>
+      </w:r>
+      <w:proofErr w:type="spellStart"/>
+      <w:r>
+        <w:rPr>
+          <w:rFonts w:ascii="Times New Roman" w:eastAsia="Times New Roman" w:hAnsi="Times New Roman" w:cs="Times New Roman"/>
+          <w:bCs/>
+          <w:sz w:val="24"/>
+          <w:szCs w:val="24"/>
+        </w:rPr>
+        <w:t>ini</w:t>
+      </w:r>
+      <w:proofErr w:type="spellEnd"/>
+      <w:r>
+        <w:rPr>
+          <w:rFonts w:ascii="Times New Roman" w:eastAsia="Times New Roman" w:hAnsi="Times New Roman" w:cs="Times New Roman"/>
+          <w:bCs/>
+          <w:sz w:val="24"/>
+          <w:szCs w:val="24"/>
+        </w:rPr>
+        <w:t>.</w:t>
       </w:r>
     </w:p>
     <w:p>
@@ -375,8 +1982,42 @@
           <w:szCs w:val="24"/>
         </w:rPr>
         <w:lastRenderedPageBreak/>
-        <w:t>Metode Pengembangan Sistem</w:t>
-      </w:r>
+        <w:t xml:space="preserve">Metode </w:t>
+      </w:r>
+      <w:proofErr w:type="spellStart"/>
+      <w:r>
+        <w:rPr>
+          <w:rFonts w:ascii="Times New Roman" w:hAnsi="Times New Roman" w:cs="Times New Roman"/>
+          <w:b/>
+          <w:bCs/>
+          <w:sz w:val="24"/>
+          <w:szCs w:val="24"/>
+        </w:rPr>
+        <w:t>Pengembangan</w:t>
+      </w:r>
+      <w:proofErr w:type="spellEnd"/>
+      <w:r>
+        <w:rPr>
+          <w:rFonts w:ascii="Times New Roman" w:hAnsi="Times New Roman" w:cs="Times New Roman"/>
+          <w:b/>
+          <w:bCs/>
+          <w:sz w:val="24"/>
+          <w:szCs w:val="24"/>
+        </w:rPr>
+        <w:t xml:space="preserve"> </w:t>
+      </w:r>
+      <w:proofErr w:type="spellStart"/>
+      <w:r>
+        <w:rPr>
+          <w:rFonts w:ascii="Times New Roman" w:hAnsi="Times New Roman" w:cs="Times New Roman"/>
+          <w:b/>
+          <w:bCs/>
+          <w:sz w:val="24"/>
+          <w:szCs w:val="24"/>
+        </w:rPr>
+        <w:t>Sistem</w:t>
+      </w:r>
+      <w:proofErr w:type="spellEnd"/>
     </w:p>
     <w:p>
       <w:pPr>
@@ -400,7 +2041,349 @@
           <w:szCs w:val="24"/>
         </w:rPr>
         <w:tab/>
-        <w:t>Metode pengembangan system adalah proses pengembangan system yang formal dan presisi yang mendefinisikan serangkaian aktivitas, metode, dan best pratices dan tool yang terautomasi bagi para pengembang dalam rangka mengembangkan dan merawat sebagai keseluruhan system atau software.</w:t>
+        <w:t xml:space="preserve">Metode </w:t>
+      </w:r>
+      <w:proofErr w:type="spellStart"/>
+      <w:r>
+        <w:rPr>
+          <w:rFonts w:ascii="Times New Roman" w:hAnsi="Times New Roman" w:cs="Times New Roman"/>
+          <w:sz w:val="24"/>
+          <w:szCs w:val="24"/>
+        </w:rPr>
+        <w:t>pengembangan</w:t>
+      </w:r>
+      <w:proofErr w:type="spellEnd"/>
+      <w:r>
+        <w:rPr>
+          <w:rFonts w:ascii="Times New Roman" w:hAnsi="Times New Roman" w:cs="Times New Roman"/>
+          <w:sz w:val="24"/>
+          <w:szCs w:val="24"/>
+        </w:rPr>
+        <w:t xml:space="preserve"> system </w:t>
+      </w:r>
+      <w:proofErr w:type="spellStart"/>
+      <w:r>
+        <w:rPr>
+          <w:rFonts w:ascii="Times New Roman" w:hAnsi="Times New Roman" w:cs="Times New Roman"/>
+          <w:sz w:val="24"/>
+          <w:szCs w:val="24"/>
+        </w:rPr>
+        <w:t>adalah</w:t>
+      </w:r>
+      <w:proofErr w:type="spellEnd"/>
+      <w:r>
+        <w:rPr>
+          <w:rFonts w:ascii="Times New Roman" w:hAnsi="Times New Roman" w:cs="Times New Roman"/>
+          <w:sz w:val="24"/>
+          <w:szCs w:val="24"/>
+        </w:rPr>
+        <w:t xml:space="preserve"> proses </w:t>
+      </w:r>
+      <w:proofErr w:type="spellStart"/>
+      <w:r>
+        <w:rPr>
+          <w:rFonts w:ascii="Times New Roman" w:hAnsi="Times New Roman" w:cs="Times New Roman"/>
+          <w:sz w:val="24"/>
+          <w:szCs w:val="24"/>
+        </w:rPr>
+        <w:t>pengembangan</w:t>
+      </w:r>
+      <w:proofErr w:type="spellEnd"/>
+      <w:r>
+        <w:rPr>
+          <w:rFonts w:ascii="Times New Roman" w:hAnsi="Times New Roman" w:cs="Times New Roman"/>
+          <w:sz w:val="24"/>
+          <w:szCs w:val="24"/>
+        </w:rPr>
+        <w:t xml:space="preserve"> system yang formal dan </w:t>
+      </w:r>
+      <w:proofErr w:type="spellStart"/>
+      <w:r>
+        <w:rPr>
+          <w:rFonts w:ascii="Times New Roman" w:hAnsi="Times New Roman" w:cs="Times New Roman"/>
+          <w:sz w:val="24"/>
+          <w:szCs w:val="24"/>
+        </w:rPr>
+        <w:t>presisi</w:t>
+      </w:r>
+      <w:proofErr w:type="spellEnd"/>
+      <w:r>
+        <w:rPr>
+          <w:rFonts w:ascii="Times New Roman" w:hAnsi="Times New Roman" w:cs="Times New Roman"/>
+          <w:sz w:val="24"/>
+          <w:szCs w:val="24"/>
+        </w:rPr>
+        <w:t xml:space="preserve"> yang </w:t>
+      </w:r>
+      <w:proofErr w:type="spellStart"/>
+      <w:r>
+        <w:rPr>
+          <w:rFonts w:ascii="Times New Roman" w:hAnsi="Times New Roman" w:cs="Times New Roman"/>
+          <w:sz w:val="24"/>
+          <w:szCs w:val="24"/>
+        </w:rPr>
+        <w:t>mendefinisikan</w:t>
+      </w:r>
+      <w:proofErr w:type="spellEnd"/>
+      <w:r>
+        <w:rPr>
+          <w:rFonts w:ascii="Times New Roman" w:hAnsi="Times New Roman" w:cs="Times New Roman"/>
+          <w:sz w:val="24"/>
+          <w:szCs w:val="24"/>
+        </w:rPr>
+        <w:t xml:space="preserve"> </w:t>
+      </w:r>
+      <w:proofErr w:type="spellStart"/>
+      <w:r>
+        <w:rPr>
+          <w:rFonts w:ascii="Times New Roman" w:hAnsi="Times New Roman" w:cs="Times New Roman"/>
+          <w:sz w:val="24"/>
+          <w:szCs w:val="24"/>
+        </w:rPr>
+        <w:t>serangkaian</w:t>
+      </w:r>
+      <w:proofErr w:type="spellEnd"/>
+      <w:r>
+        <w:rPr>
+          <w:rFonts w:ascii="Times New Roman" w:hAnsi="Times New Roman" w:cs="Times New Roman"/>
+          <w:sz w:val="24"/>
+          <w:szCs w:val="24"/>
+        </w:rPr>
+        <w:t xml:space="preserve"> </w:t>
+      </w:r>
+      <w:proofErr w:type="spellStart"/>
+      <w:r>
+        <w:rPr>
+          <w:rFonts w:ascii="Times New Roman" w:hAnsi="Times New Roman" w:cs="Times New Roman"/>
+          <w:sz w:val="24"/>
+          <w:szCs w:val="24"/>
+        </w:rPr>
+        <w:t>aktivitas</w:t>
+      </w:r>
+      <w:proofErr w:type="spellEnd"/>
+      <w:r>
+        <w:rPr>
+          <w:rFonts w:ascii="Times New Roman" w:hAnsi="Times New Roman" w:cs="Times New Roman"/>
+          <w:sz w:val="24"/>
+          <w:szCs w:val="24"/>
+        </w:rPr>
+        <w:t xml:space="preserve">, </w:t>
+      </w:r>
+      <w:proofErr w:type="spellStart"/>
+      <w:r>
+        <w:rPr>
+          <w:rFonts w:ascii="Times New Roman" w:hAnsi="Times New Roman" w:cs="Times New Roman"/>
+          <w:sz w:val="24"/>
+          <w:szCs w:val="24"/>
+        </w:rPr>
+        <w:t>metode</w:t>
+      </w:r>
+      <w:proofErr w:type="spellEnd"/>
+      <w:r>
+        <w:rPr>
+          <w:rFonts w:ascii="Times New Roman" w:hAnsi="Times New Roman" w:cs="Times New Roman"/>
+          <w:sz w:val="24"/>
+          <w:szCs w:val="24"/>
+        </w:rPr>
+        <w:t xml:space="preserve">, dan best </w:t>
+      </w:r>
+      <w:proofErr w:type="spellStart"/>
+      <w:r>
+        <w:rPr>
+          <w:rFonts w:ascii="Times New Roman" w:hAnsi="Times New Roman" w:cs="Times New Roman"/>
+          <w:sz w:val="24"/>
+          <w:szCs w:val="24"/>
+        </w:rPr>
+        <w:t>pratices</w:t>
+      </w:r>
+      <w:proofErr w:type="spellEnd"/>
+      <w:r>
+        <w:rPr>
+          <w:rFonts w:ascii="Times New Roman" w:hAnsi="Times New Roman" w:cs="Times New Roman"/>
+          <w:sz w:val="24"/>
+          <w:szCs w:val="24"/>
+        </w:rPr>
+        <w:t xml:space="preserve"> dan tool yang </w:t>
+      </w:r>
+      <w:proofErr w:type="spellStart"/>
+      <w:r>
+        <w:rPr>
+          <w:rFonts w:ascii="Times New Roman" w:hAnsi="Times New Roman" w:cs="Times New Roman"/>
+          <w:sz w:val="24"/>
+          <w:szCs w:val="24"/>
+        </w:rPr>
+        <w:t>terautomasi</w:t>
+      </w:r>
+      <w:proofErr w:type="spellEnd"/>
+      <w:r>
+        <w:rPr>
+          <w:rFonts w:ascii="Times New Roman" w:hAnsi="Times New Roman" w:cs="Times New Roman"/>
+          <w:sz w:val="24"/>
+          <w:szCs w:val="24"/>
+        </w:rPr>
+        <w:t xml:space="preserve"> </w:t>
+      </w:r>
+      <w:proofErr w:type="spellStart"/>
+      <w:r>
+        <w:rPr>
+          <w:rFonts w:ascii="Times New Roman" w:hAnsi="Times New Roman" w:cs="Times New Roman"/>
+          <w:sz w:val="24"/>
+          <w:szCs w:val="24"/>
+        </w:rPr>
+        <w:t>bagi</w:t>
+      </w:r>
+      <w:proofErr w:type="spellEnd"/>
+      <w:r>
+        <w:rPr>
+          <w:rFonts w:ascii="Times New Roman" w:hAnsi="Times New Roman" w:cs="Times New Roman"/>
+          <w:sz w:val="24"/>
+          <w:szCs w:val="24"/>
+        </w:rPr>
+        <w:t xml:space="preserve"> para </w:t>
+      </w:r>
+      <w:proofErr w:type="spellStart"/>
+      <w:r>
+        <w:rPr>
+          <w:rFonts w:ascii="Times New Roman" w:hAnsi="Times New Roman" w:cs="Times New Roman"/>
+          <w:sz w:val="24"/>
+          <w:szCs w:val="24"/>
+        </w:rPr>
+        <w:t>pengembang</w:t>
+      </w:r>
+      <w:proofErr w:type="spellEnd"/>
+      <w:r>
+        <w:rPr>
+          <w:rFonts w:ascii="Times New Roman" w:hAnsi="Times New Roman" w:cs="Times New Roman"/>
+          <w:sz w:val="24"/>
+          <w:szCs w:val="24"/>
+        </w:rPr>
+        <w:t xml:space="preserve"> </w:t>
+      </w:r>
+      <w:proofErr w:type="spellStart"/>
+      <w:r>
+        <w:rPr>
+          <w:rFonts w:ascii="Times New Roman" w:hAnsi="Times New Roman" w:cs="Times New Roman"/>
+          <w:sz w:val="24"/>
+          <w:szCs w:val="24"/>
+        </w:rPr>
+        <w:t>dalam</w:t>
+      </w:r>
+      <w:proofErr w:type="spellEnd"/>
+      <w:r>
+        <w:rPr>
+          <w:rFonts w:ascii="Times New Roman" w:hAnsi="Times New Roman" w:cs="Times New Roman"/>
+          <w:sz w:val="24"/>
+          <w:szCs w:val="24"/>
+        </w:rPr>
+        <w:t xml:space="preserve"> </w:t>
+      </w:r>
+      <w:proofErr w:type="spellStart"/>
+      <w:r>
+        <w:rPr>
+          <w:rFonts w:ascii="Times New Roman" w:hAnsi="Times New Roman" w:cs="Times New Roman"/>
+          <w:sz w:val="24"/>
+          <w:szCs w:val="24"/>
+        </w:rPr>
+        <w:t>rangka</w:t>
+      </w:r>
+      <w:proofErr w:type="spellEnd"/>
+      <w:r>
+        <w:rPr>
+          <w:rFonts w:ascii="Times New Roman" w:hAnsi="Times New Roman" w:cs="Times New Roman"/>
+          <w:sz w:val="24"/>
+          <w:szCs w:val="24"/>
+        </w:rPr>
+        <w:t xml:space="preserve"> </w:t>
+      </w:r>
+      <w:proofErr w:type="spellStart"/>
+      <w:r>
+        <w:rPr>
+          <w:rFonts w:ascii="Times New Roman" w:hAnsi="Times New Roman" w:cs="Times New Roman"/>
+          <w:sz w:val="24"/>
+          <w:szCs w:val="24"/>
+        </w:rPr>
+        <w:t>mengembangkan</w:t>
+      </w:r>
+      <w:proofErr w:type="spellEnd"/>
+      <w:r>
+        <w:rPr>
+          <w:rFonts w:ascii="Times New Roman" w:hAnsi="Times New Roman" w:cs="Times New Roman"/>
+          <w:sz w:val="24"/>
+          <w:szCs w:val="24"/>
+        </w:rPr>
+        <w:t xml:space="preserve"> dan </w:t>
+      </w:r>
+      <w:proofErr w:type="spellStart"/>
+      <w:r>
+        <w:rPr>
+          <w:rFonts w:ascii="Times New Roman" w:hAnsi="Times New Roman" w:cs="Times New Roman"/>
+          <w:sz w:val="24"/>
+          <w:szCs w:val="24"/>
+        </w:rPr>
+        <w:t>merawat</w:t>
+      </w:r>
+      <w:proofErr w:type="spellEnd"/>
+      <w:r>
+        <w:rPr>
+          <w:rFonts w:ascii="Times New Roman" w:hAnsi="Times New Roman" w:cs="Times New Roman"/>
+          <w:sz w:val="24"/>
+          <w:szCs w:val="24"/>
+        </w:rPr>
+        <w:t xml:space="preserve"> </w:t>
+      </w:r>
+      <w:proofErr w:type="spellStart"/>
+      <w:r>
+        <w:rPr>
+          <w:rFonts w:ascii="Times New Roman" w:hAnsi="Times New Roman" w:cs="Times New Roman"/>
+          <w:sz w:val="24"/>
+          <w:szCs w:val="24"/>
+        </w:rPr>
+        <w:t>sebagai</w:t>
+      </w:r>
+      <w:proofErr w:type="spellEnd"/>
+      <w:r>
+        <w:rPr>
+          <w:rFonts w:ascii="Times New Roman" w:hAnsi="Times New Roman" w:cs="Times New Roman"/>
+          <w:sz w:val="24"/>
+          <w:szCs w:val="24"/>
+        </w:rPr>
+        <w:t xml:space="preserve"> </w:t>
+      </w:r>
+      <w:proofErr w:type="spellStart"/>
+      <w:r>
+        <w:rPr>
+          <w:rFonts w:ascii="Times New Roman" w:hAnsi="Times New Roman" w:cs="Times New Roman"/>
+          <w:sz w:val="24"/>
+          <w:szCs w:val="24"/>
+        </w:rPr>
+        <w:t>keseluruhan</w:t>
+      </w:r>
+      <w:proofErr w:type="spellEnd"/>
+      <w:r>
+        <w:rPr>
+          <w:rFonts w:ascii="Times New Roman" w:hAnsi="Times New Roman" w:cs="Times New Roman"/>
+          <w:sz w:val="24"/>
+          <w:szCs w:val="24"/>
+        </w:rPr>
+        <w:t xml:space="preserve"> system </w:t>
+      </w:r>
+      <w:proofErr w:type="spellStart"/>
+      <w:r>
+        <w:rPr>
+          <w:rFonts w:ascii="Times New Roman" w:hAnsi="Times New Roman" w:cs="Times New Roman"/>
+          <w:sz w:val="24"/>
+          <w:szCs w:val="24"/>
+        </w:rPr>
+        <w:t>atau</w:t>
+      </w:r>
+      <w:proofErr w:type="spellEnd"/>
+      <w:r>
+        <w:rPr>
+          <w:rFonts w:ascii="Times New Roman" w:hAnsi="Times New Roman" w:cs="Times New Roman"/>
+          <w:sz w:val="24"/>
+          <w:szCs w:val="24"/>
+        </w:rPr>
+        <w:t xml:space="preserve"> software.</w:t>
       </w:r>
     </w:p>
     <w:p>
@@ -473,23 +2456,421 @@
           <w:sz w:val="24"/>
           <w:szCs w:val="24"/>
         </w:rPr>
-        <w:t>Metode penelitian yang digunakan peulis adalah metode prototyping.</w:t>
-      </w:r>
-      <w:r>
-        <w:rPr>
-          <w:rFonts w:ascii="Times New Roman" w:hAnsi="Times New Roman" w:cs="Times New Roman"/>
-          <w:sz w:val="24"/>
-          <w:szCs w:val="24"/>
-        </w:rPr>
-        <w:t xml:space="preserve"> Metode prototyping merupakan metode pengembangan</w:t>
-      </w:r>
-      <w:r>
-        <w:rPr>
-          <w:rFonts w:ascii="Times New Roman" w:hAnsi="Times New Roman" w:cs="Times New Roman"/>
-          <w:sz w:val="24"/>
-          <w:szCs w:val="24"/>
-        </w:rPr>
-        <w:t xml:space="preserve"> suatu prototipe secara cepat untuk digunakan terlebih dahulu dan ditingkatkan secara terus- menerus sampai didapatkan system yang utuh</w:t>
+        <w:t xml:space="preserve">Metode </w:t>
+      </w:r>
+      <w:proofErr w:type="spellStart"/>
+      <w:r>
+        <w:rPr>
+          <w:rFonts w:ascii="Times New Roman" w:hAnsi="Times New Roman" w:cs="Times New Roman"/>
+          <w:sz w:val="24"/>
+          <w:szCs w:val="24"/>
+        </w:rPr>
+        <w:t>penelitian</w:t>
+      </w:r>
+      <w:proofErr w:type="spellEnd"/>
+      <w:r>
+        <w:rPr>
+          <w:rFonts w:ascii="Times New Roman" w:hAnsi="Times New Roman" w:cs="Times New Roman"/>
+          <w:sz w:val="24"/>
+          <w:szCs w:val="24"/>
+        </w:rPr>
+        <w:t xml:space="preserve"> yang </w:t>
+      </w:r>
+      <w:proofErr w:type="spellStart"/>
+      <w:r>
+        <w:rPr>
+          <w:rFonts w:ascii="Times New Roman" w:hAnsi="Times New Roman" w:cs="Times New Roman"/>
+          <w:sz w:val="24"/>
+          <w:szCs w:val="24"/>
+        </w:rPr>
+        <w:t>digunakan</w:t>
+      </w:r>
+      <w:proofErr w:type="spellEnd"/>
+      <w:r>
+        <w:rPr>
+          <w:rFonts w:ascii="Times New Roman" w:hAnsi="Times New Roman" w:cs="Times New Roman"/>
+          <w:sz w:val="24"/>
+          <w:szCs w:val="24"/>
+        </w:rPr>
+        <w:t xml:space="preserve"> </w:t>
+      </w:r>
+      <w:proofErr w:type="spellStart"/>
+      <w:r>
+        <w:rPr>
+          <w:rFonts w:ascii="Times New Roman" w:hAnsi="Times New Roman" w:cs="Times New Roman"/>
+          <w:sz w:val="24"/>
+          <w:szCs w:val="24"/>
+        </w:rPr>
+        <w:t>peulis</w:t>
+      </w:r>
+      <w:proofErr w:type="spellEnd"/>
+      <w:r>
+        <w:rPr>
+          <w:rFonts w:ascii="Times New Roman" w:hAnsi="Times New Roman" w:cs="Times New Roman"/>
+          <w:sz w:val="24"/>
+          <w:szCs w:val="24"/>
+        </w:rPr>
+        <w:t xml:space="preserve"> </w:t>
+      </w:r>
+      <w:proofErr w:type="spellStart"/>
+      <w:r>
+        <w:rPr>
+          <w:rFonts w:ascii="Times New Roman" w:hAnsi="Times New Roman" w:cs="Times New Roman"/>
+          <w:sz w:val="24"/>
+          <w:szCs w:val="24"/>
+        </w:rPr>
+        <w:t>adalah</w:t>
+      </w:r>
+      <w:proofErr w:type="spellEnd"/>
+      <w:r>
+        <w:rPr>
+          <w:rFonts w:ascii="Times New Roman" w:hAnsi="Times New Roman" w:cs="Times New Roman"/>
+          <w:sz w:val="24"/>
+          <w:szCs w:val="24"/>
+        </w:rPr>
+        <w:t xml:space="preserve"> </w:t>
+      </w:r>
+      <w:proofErr w:type="spellStart"/>
+      <w:r>
+        <w:rPr>
+          <w:rFonts w:ascii="Times New Roman" w:hAnsi="Times New Roman" w:cs="Times New Roman"/>
+          <w:sz w:val="24"/>
+          <w:szCs w:val="24"/>
+        </w:rPr>
+        <w:t>metode</w:t>
+      </w:r>
+      <w:proofErr w:type="spellEnd"/>
+      <w:r>
+        <w:rPr>
+          <w:rFonts w:ascii="Times New Roman" w:hAnsi="Times New Roman" w:cs="Times New Roman"/>
+          <w:sz w:val="24"/>
+          <w:szCs w:val="24"/>
+        </w:rPr>
+        <w:t xml:space="preserve"> prototyping.</w:t>
+      </w:r>
+      <w:r>
+        <w:rPr>
+          <w:rFonts w:ascii="Times New Roman" w:hAnsi="Times New Roman" w:cs="Times New Roman"/>
+          <w:sz w:val="24"/>
+          <w:szCs w:val="24"/>
+        </w:rPr>
+        <w:t xml:space="preserve"> Metode prototyping </w:t>
+      </w:r>
+      <w:proofErr w:type="spellStart"/>
+      <w:r>
+        <w:rPr>
+          <w:rFonts w:ascii="Times New Roman" w:hAnsi="Times New Roman" w:cs="Times New Roman"/>
+          <w:sz w:val="24"/>
+          <w:szCs w:val="24"/>
+        </w:rPr>
+        <w:t>merupakan</w:t>
+      </w:r>
+      <w:proofErr w:type="spellEnd"/>
+      <w:r>
+        <w:rPr>
+          <w:rFonts w:ascii="Times New Roman" w:hAnsi="Times New Roman" w:cs="Times New Roman"/>
+          <w:sz w:val="24"/>
+          <w:szCs w:val="24"/>
+        </w:rPr>
+        <w:t xml:space="preserve"> </w:t>
+      </w:r>
+      <w:proofErr w:type="spellStart"/>
+      <w:r>
+        <w:rPr>
+          <w:rFonts w:ascii="Times New Roman" w:hAnsi="Times New Roman" w:cs="Times New Roman"/>
+          <w:sz w:val="24"/>
+          <w:szCs w:val="24"/>
+        </w:rPr>
+        <w:t>metode</w:t>
+      </w:r>
+      <w:proofErr w:type="spellEnd"/>
+      <w:r>
+        <w:rPr>
+          <w:rFonts w:ascii="Times New Roman" w:hAnsi="Times New Roman" w:cs="Times New Roman"/>
+          <w:sz w:val="24"/>
+          <w:szCs w:val="24"/>
+        </w:rPr>
+        <w:t xml:space="preserve"> </w:t>
+      </w:r>
+      <w:proofErr w:type="spellStart"/>
+      <w:r>
+        <w:rPr>
+          <w:rFonts w:ascii="Times New Roman" w:hAnsi="Times New Roman" w:cs="Times New Roman"/>
+          <w:sz w:val="24"/>
+          <w:szCs w:val="24"/>
+        </w:rPr>
+        <w:t>pengembangan</w:t>
+      </w:r>
+      <w:proofErr w:type="spellEnd"/>
+      <w:r>
+        <w:rPr>
+          <w:rFonts w:ascii="Times New Roman" w:hAnsi="Times New Roman" w:cs="Times New Roman"/>
+          <w:sz w:val="24"/>
+          <w:szCs w:val="24"/>
+        </w:rPr>
+        <w:t xml:space="preserve"> </w:t>
+      </w:r>
+      <w:proofErr w:type="spellStart"/>
+      <w:r>
+        <w:rPr>
+          <w:rFonts w:ascii="Times New Roman" w:hAnsi="Times New Roman" w:cs="Times New Roman"/>
+          <w:sz w:val="24"/>
+          <w:szCs w:val="24"/>
+        </w:rPr>
+        <w:t>suatu</w:t>
+      </w:r>
+      <w:proofErr w:type="spellEnd"/>
+      <w:r>
+        <w:rPr>
+          <w:rFonts w:ascii="Times New Roman" w:hAnsi="Times New Roman" w:cs="Times New Roman"/>
+          <w:sz w:val="24"/>
+          <w:szCs w:val="24"/>
+        </w:rPr>
+        <w:t xml:space="preserve"> </w:t>
+      </w:r>
+      <w:proofErr w:type="spellStart"/>
+      <w:r>
+        <w:rPr>
+          <w:rFonts w:ascii="Times New Roman" w:hAnsi="Times New Roman" w:cs="Times New Roman"/>
+          <w:sz w:val="24"/>
+          <w:szCs w:val="24"/>
+        </w:rPr>
+        <w:t>prototipe</w:t>
+      </w:r>
+      <w:proofErr w:type="spellEnd"/>
+      <w:r>
+        <w:rPr>
+          <w:rFonts w:ascii="Times New Roman" w:hAnsi="Times New Roman" w:cs="Times New Roman"/>
+          <w:sz w:val="24"/>
+          <w:szCs w:val="24"/>
+        </w:rPr>
+        <w:t xml:space="preserve"> </w:t>
+      </w:r>
+      <w:proofErr w:type="spellStart"/>
+      <w:r>
+        <w:rPr>
+          <w:rFonts w:ascii="Times New Roman" w:hAnsi="Times New Roman" w:cs="Times New Roman"/>
+          <w:sz w:val="24"/>
+          <w:szCs w:val="24"/>
+        </w:rPr>
+        <w:t>secara</w:t>
+      </w:r>
+      <w:proofErr w:type="spellEnd"/>
+      <w:r>
+        <w:rPr>
+          <w:rFonts w:ascii="Times New Roman" w:hAnsi="Times New Roman" w:cs="Times New Roman"/>
+          <w:sz w:val="24"/>
+          <w:szCs w:val="24"/>
+        </w:rPr>
+        <w:t xml:space="preserve"> </w:t>
+      </w:r>
+      <w:proofErr w:type="spellStart"/>
+      <w:r>
+        <w:rPr>
+          <w:rFonts w:ascii="Times New Roman" w:hAnsi="Times New Roman" w:cs="Times New Roman"/>
+          <w:sz w:val="24"/>
+          <w:szCs w:val="24"/>
+        </w:rPr>
+        <w:t>cepat</w:t>
+      </w:r>
+      <w:proofErr w:type="spellEnd"/>
+      <w:r>
+        <w:rPr>
+          <w:rFonts w:ascii="Times New Roman" w:hAnsi="Times New Roman" w:cs="Times New Roman"/>
+          <w:sz w:val="24"/>
+          <w:szCs w:val="24"/>
+        </w:rPr>
+        <w:t xml:space="preserve"> </w:t>
+      </w:r>
+      <w:proofErr w:type="spellStart"/>
+      <w:r>
+        <w:rPr>
+          <w:rFonts w:ascii="Times New Roman" w:hAnsi="Times New Roman" w:cs="Times New Roman"/>
+          <w:sz w:val="24"/>
+          <w:szCs w:val="24"/>
+        </w:rPr>
+        <w:t>untuk</w:t>
+      </w:r>
+      <w:proofErr w:type="spellEnd"/>
+      <w:r>
+        <w:rPr>
+          <w:rFonts w:ascii="Times New Roman" w:hAnsi="Times New Roman" w:cs="Times New Roman"/>
+          <w:sz w:val="24"/>
+          <w:szCs w:val="24"/>
+        </w:rPr>
+        <w:t xml:space="preserve"> </w:t>
+      </w:r>
+      <w:proofErr w:type="spellStart"/>
+      <w:r>
+        <w:rPr>
+          <w:rFonts w:ascii="Times New Roman" w:hAnsi="Times New Roman" w:cs="Times New Roman"/>
+          <w:sz w:val="24"/>
+          <w:szCs w:val="24"/>
+        </w:rPr>
+        <w:t>digunakan</w:t>
+      </w:r>
+      <w:proofErr w:type="spellEnd"/>
+      <w:r>
+        <w:rPr>
+          <w:rFonts w:ascii="Times New Roman" w:hAnsi="Times New Roman" w:cs="Times New Roman"/>
+          <w:sz w:val="24"/>
+          <w:szCs w:val="24"/>
+        </w:rPr>
+        <w:t xml:space="preserve"> </w:t>
+      </w:r>
+      <w:proofErr w:type="spellStart"/>
+      <w:r>
+        <w:rPr>
+          <w:rFonts w:ascii="Times New Roman" w:hAnsi="Times New Roman" w:cs="Times New Roman"/>
+          <w:sz w:val="24"/>
+          <w:szCs w:val="24"/>
+        </w:rPr>
+        <w:t>terlebih</w:t>
+      </w:r>
+      <w:proofErr w:type="spellEnd"/>
+      <w:r>
+        <w:rPr>
+          <w:rFonts w:ascii="Times New Roman" w:hAnsi="Times New Roman" w:cs="Times New Roman"/>
+          <w:sz w:val="24"/>
+          <w:szCs w:val="24"/>
+        </w:rPr>
+        <w:t xml:space="preserve"> </w:t>
+      </w:r>
+      <w:proofErr w:type="spellStart"/>
+      <w:r>
+        <w:rPr>
+          <w:rFonts w:ascii="Times New Roman" w:hAnsi="Times New Roman" w:cs="Times New Roman"/>
+          <w:sz w:val="24"/>
+          <w:szCs w:val="24"/>
+        </w:rPr>
+        <w:t>dahulu</w:t>
+      </w:r>
+      <w:proofErr w:type="spellEnd"/>
+      <w:r>
+        <w:rPr>
+          <w:rFonts w:ascii="Times New Roman" w:hAnsi="Times New Roman" w:cs="Times New Roman"/>
+          <w:sz w:val="24"/>
+          <w:szCs w:val="24"/>
+        </w:rPr>
+        <w:t xml:space="preserve"> dan </w:t>
+      </w:r>
+      <w:proofErr w:type="spellStart"/>
+      <w:r>
+        <w:rPr>
+          <w:rFonts w:ascii="Times New Roman" w:hAnsi="Times New Roman" w:cs="Times New Roman"/>
+          <w:sz w:val="24"/>
+          <w:szCs w:val="24"/>
+        </w:rPr>
+        <w:t>ditingkatkan</w:t>
+      </w:r>
+      <w:proofErr w:type="spellEnd"/>
+      <w:r>
+        <w:rPr>
+          <w:rFonts w:ascii="Times New Roman" w:hAnsi="Times New Roman" w:cs="Times New Roman"/>
+          <w:sz w:val="24"/>
+          <w:szCs w:val="24"/>
+        </w:rPr>
+        <w:t xml:space="preserve"> </w:t>
+      </w:r>
+      <w:proofErr w:type="spellStart"/>
+      <w:r>
+        <w:rPr>
+          <w:rFonts w:ascii="Times New Roman" w:hAnsi="Times New Roman" w:cs="Times New Roman"/>
+          <w:sz w:val="24"/>
+          <w:szCs w:val="24"/>
+        </w:rPr>
+        <w:t>secara</w:t>
+      </w:r>
+      <w:proofErr w:type="spellEnd"/>
+      <w:r>
+        <w:rPr>
+          <w:rFonts w:ascii="Times New Roman" w:hAnsi="Times New Roman" w:cs="Times New Roman"/>
+          <w:sz w:val="24"/>
+          <w:szCs w:val="24"/>
+        </w:rPr>
+        <w:t xml:space="preserve"> </w:t>
+      </w:r>
+      <w:proofErr w:type="spellStart"/>
+      <w:r>
+        <w:rPr>
+          <w:rFonts w:ascii="Times New Roman" w:hAnsi="Times New Roman" w:cs="Times New Roman"/>
+          <w:sz w:val="24"/>
+          <w:szCs w:val="24"/>
+        </w:rPr>
+        <w:t>terus</w:t>
+      </w:r>
+      <w:proofErr w:type="spellEnd"/>
+      <w:r>
+        <w:rPr>
+          <w:rFonts w:ascii="Times New Roman" w:hAnsi="Times New Roman" w:cs="Times New Roman"/>
+          <w:sz w:val="24"/>
+          <w:szCs w:val="24"/>
+        </w:rPr>
+        <w:t xml:space="preserve">- </w:t>
+      </w:r>
+      <w:proofErr w:type="spellStart"/>
+      <w:r>
+        <w:rPr>
+          <w:rFonts w:ascii="Times New Roman" w:hAnsi="Times New Roman" w:cs="Times New Roman"/>
+          <w:sz w:val="24"/>
+          <w:szCs w:val="24"/>
+        </w:rPr>
+        <w:t>menerus</w:t>
+      </w:r>
+      <w:proofErr w:type="spellEnd"/>
+      <w:r>
+        <w:rPr>
+          <w:rFonts w:ascii="Times New Roman" w:hAnsi="Times New Roman" w:cs="Times New Roman"/>
+          <w:sz w:val="24"/>
+          <w:szCs w:val="24"/>
+        </w:rPr>
+        <w:t xml:space="preserve"> </w:t>
+      </w:r>
+      <w:proofErr w:type="spellStart"/>
+      <w:r>
+        <w:rPr>
+          <w:rFonts w:ascii="Times New Roman" w:hAnsi="Times New Roman" w:cs="Times New Roman"/>
+          <w:sz w:val="24"/>
+          <w:szCs w:val="24"/>
+        </w:rPr>
+        <w:t>sampai</w:t>
+      </w:r>
+      <w:proofErr w:type="spellEnd"/>
+      <w:r>
+        <w:rPr>
+          <w:rFonts w:ascii="Times New Roman" w:hAnsi="Times New Roman" w:cs="Times New Roman"/>
+          <w:sz w:val="24"/>
+          <w:szCs w:val="24"/>
+        </w:rPr>
+        <w:t xml:space="preserve"> </w:t>
+      </w:r>
+      <w:proofErr w:type="spellStart"/>
+      <w:r>
+        <w:rPr>
+          <w:rFonts w:ascii="Times New Roman" w:hAnsi="Times New Roman" w:cs="Times New Roman"/>
+          <w:sz w:val="24"/>
+          <w:szCs w:val="24"/>
+        </w:rPr>
+        <w:t>didapatkan</w:t>
+      </w:r>
+      <w:proofErr w:type="spellEnd"/>
+      <w:r>
+        <w:rPr>
+          <w:rFonts w:ascii="Times New Roman" w:hAnsi="Times New Roman" w:cs="Times New Roman"/>
+          <w:sz w:val="24"/>
+          <w:szCs w:val="24"/>
+        </w:rPr>
+        <w:t xml:space="preserve"> system yang </w:t>
+      </w:r>
+      <w:proofErr w:type="spellStart"/>
+      <w:proofErr w:type="gramStart"/>
+      <w:r>
+        <w:rPr>
+          <w:rFonts w:ascii="Times New Roman" w:hAnsi="Times New Roman" w:cs="Times New Roman"/>
+          <w:sz w:val="24"/>
+          <w:szCs w:val="24"/>
+        </w:rPr>
+        <w:t>utuh</w:t>
       </w:r>
       <w:r>
         <w:rPr>
@@ -507,8 +2888,172 @@
           <w:sz w:val="24"/>
           <w:szCs w:val="24"/>
         </w:rPr>
-        <w:t>Secara garis besar metode waterfall memiliki tahapan-tahapan seperti tampak pada gambar sebagai berikut</w:t>
-      </w:r>
+        <w:t>Secara</w:t>
+      </w:r>
+      <w:proofErr w:type="spellEnd"/>
+      <w:proofErr w:type="gramEnd"/>
+      <w:r>
+        <w:rPr>
+          <w:rFonts w:ascii="Times New Roman" w:hAnsi="Times New Roman" w:cs="Times New Roman"/>
+          <w:sz w:val="24"/>
+          <w:szCs w:val="24"/>
+        </w:rPr>
+        <w:t xml:space="preserve"> garis </w:t>
+      </w:r>
+      <w:proofErr w:type="spellStart"/>
+      <w:r>
+        <w:rPr>
+          <w:rFonts w:ascii="Times New Roman" w:hAnsi="Times New Roman" w:cs="Times New Roman"/>
+          <w:sz w:val="24"/>
+          <w:szCs w:val="24"/>
+        </w:rPr>
+        <w:t>besar</w:t>
+      </w:r>
+      <w:proofErr w:type="spellEnd"/>
+      <w:r>
+        <w:rPr>
+          <w:rFonts w:ascii="Times New Roman" w:hAnsi="Times New Roman" w:cs="Times New Roman"/>
+          <w:sz w:val="24"/>
+          <w:szCs w:val="24"/>
+        </w:rPr>
+        <w:t xml:space="preserve"> </w:t>
+      </w:r>
+      <w:proofErr w:type="spellStart"/>
+      <w:r>
+        <w:rPr>
+          <w:rFonts w:ascii="Times New Roman" w:hAnsi="Times New Roman" w:cs="Times New Roman"/>
+          <w:sz w:val="24"/>
+          <w:szCs w:val="24"/>
+        </w:rPr>
+        <w:t>metode</w:t>
+      </w:r>
+      <w:proofErr w:type="spellEnd"/>
+      <w:r>
+        <w:rPr>
+          <w:rFonts w:ascii="Times New Roman" w:hAnsi="Times New Roman" w:cs="Times New Roman"/>
+          <w:sz w:val="24"/>
+          <w:szCs w:val="24"/>
+        </w:rPr>
+        <w:t xml:space="preserve"> waterfall </w:t>
+      </w:r>
+      <w:proofErr w:type="spellStart"/>
+      <w:r>
+        <w:rPr>
+          <w:rFonts w:ascii="Times New Roman" w:hAnsi="Times New Roman" w:cs="Times New Roman"/>
+          <w:sz w:val="24"/>
+          <w:szCs w:val="24"/>
+        </w:rPr>
+        <w:t>memiliki</w:t>
+      </w:r>
+      <w:proofErr w:type="spellEnd"/>
+      <w:r>
+        <w:rPr>
+          <w:rFonts w:ascii="Times New Roman" w:hAnsi="Times New Roman" w:cs="Times New Roman"/>
+          <w:sz w:val="24"/>
+          <w:szCs w:val="24"/>
+        </w:rPr>
+        <w:t xml:space="preserve"> </w:t>
+      </w:r>
+      <w:proofErr w:type="spellStart"/>
+      <w:r>
+        <w:rPr>
+          <w:rFonts w:ascii="Times New Roman" w:hAnsi="Times New Roman" w:cs="Times New Roman"/>
+          <w:sz w:val="24"/>
+          <w:szCs w:val="24"/>
+        </w:rPr>
+        <w:t>tahapan-tahapan</w:t>
+      </w:r>
+      <w:proofErr w:type="spellEnd"/>
+      <w:r>
+        <w:rPr>
+          <w:rFonts w:ascii="Times New Roman" w:hAnsi="Times New Roman" w:cs="Times New Roman"/>
+          <w:sz w:val="24"/>
+          <w:szCs w:val="24"/>
+        </w:rPr>
+        <w:t xml:space="preserve"> </w:t>
+      </w:r>
+      <w:proofErr w:type="spellStart"/>
+      <w:r>
+        <w:rPr>
+          <w:rFonts w:ascii="Times New Roman" w:hAnsi="Times New Roman" w:cs="Times New Roman"/>
+          <w:sz w:val="24"/>
+          <w:szCs w:val="24"/>
+        </w:rPr>
+        <w:t>seperti</w:t>
+      </w:r>
+      <w:proofErr w:type="spellEnd"/>
+      <w:r>
+        <w:rPr>
+          <w:rFonts w:ascii="Times New Roman" w:hAnsi="Times New Roman" w:cs="Times New Roman"/>
+          <w:sz w:val="24"/>
+          <w:szCs w:val="24"/>
+        </w:rPr>
+        <w:t xml:space="preserve"> </w:t>
+      </w:r>
+      <w:proofErr w:type="spellStart"/>
+      <w:r>
+        <w:rPr>
+          <w:rFonts w:ascii="Times New Roman" w:hAnsi="Times New Roman" w:cs="Times New Roman"/>
+          <w:sz w:val="24"/>
+          <w:szCs w:val="24"/>
+        </w:rPr>
+        <w:t>tampak</w:t>
+      </w:r>
+      <w:proofErr w:type="spellEnd"/>
+      <w:r>
+        <w:rPr>
+          <w:rFonts w:ascii="Times New Roman" w:hAnsi="Times New Roman" w:cs="Times New Roman"/>
+          <w:sz w:val="24"/>
+          <w:szCs w:val="24"/>
+        </w:rPr>
+        <w:t xml:space="preserve"> pada </w:t>
+      </w:r>
+      <w:proofErr w:type="spellStart"/>
+      <w:r>
+        <w:rPr>
+          <w:rFonts w:ascii="Times New Roman" w:hAnsi="Times New Roman" w:cs="Times New Roman"/>
+          <w:sz w:val="24"/>
+          <w:szCs w:val="24"/>
+        </w:rPr>
+        <w:t>gambar</w:t>
+      </w:r>
+      <w:proofErr w:type="spellEnd"/>
+      <w:r>
+        <w:rPr>
+          <w:rFonts w:ascii="Times New Roman" w:hAnsi="Times New Roman" w:cs="Times New Roman"/>
+          <w:sz w:val="24"/>
+          <w:szCs w:val="24"/>
+        </w:rPr>
+        <w:t xml:space="preserve"> </w:t>
+      </w:r>
+      <w:proofErr w:type="spellStart"/>
+      <w:r>
+        <w:rPr>
+          <w:rFonts w:ascii="Times New Roman" w:hAnsi="Times New Roman" w:cs="Times New Roman"/>
+          <w:sz w:val="24"/>
+          <w:szCs w:val="24"/>
+        </w:rPr>
+        <w:t>sebagai</w:t>
+      </w:r>
+      <w:proofErr w:type="spellEnd"/>
+      <w:r>
+        <w:rPr>
+          <w:rFonts w:ascii="Times New Roman" w:hAnsi="Times New Roman" w:cs="Times New Roman"/>
+          <w:sz w:val="24"/>
+          <w:szCs w:val="24"/>
+        </w:rPr>
+        <w:t xml:space="preserve"> </w:t>
+      </w:r>
+      <w:proofErr w:type="spellStart"/>
+      <w:r>
+        <w:rPr>
+          <w:rFonts w:ascii="Times New Roman" w:hAnsi="Times New Roman" w:cs="Times New Roman"/>
+          <w:sz w:val="24"/>
+          <w:szCs w:val="24"/>
+        </w:rPr>
+        <w:t>berikut</w:t>
+      </w:r>
+      <w:proofErr w:type="spellEnd"/>
       <w:r>
         <w:rPr>
           <w:rFonts w:ascii="Times New Roman" w:hAnsi="Times New Roman" w:cs="Times New Roman"/>
@@ -563,7 +3108,7 @@
                     <pic:cNvPicPr/>
                   </pic:nvPicPr>
                   <pic:blipFill>
-                    <a:blip r:embed="rId6">
+                    <a:blip r:embed="rId8">
                       <a:extLst>
                         <a:ext uri="{28A0092B-C50C-407E-A947-70E740481C1C}">
                           <a14:useLocalDpi xmlns:a14="http://schemas.microsoft.com/office/drawing/2010/main" val="0"/>
@@ -634,79 +3179,1299 @@
           <w:szCs w:val="24"/>
         </w:rPr>
         <w:lastRenderedPageBreak/>
-        <w:t>Pada penelitian ini, metode pengumpulan data yang penulis gunakan terdiri dari metode observasi, wawancara dan studi pustaka. Melalui obsevasi secara la</w:t>
-      </w:r>
-      <w:r>
-        <w:rPr>
-          <w:rFonts w:ascii="Times New Roman" w:hAnsi="Times New Roman" w:cs="Times New Roman"/>
-          <w:sz w:val="24"/>
-          <w:szCs w:val="24"/>
-        </w:rPr>
-        <w:t>ngsung pada lokasi penelitian, A</w:t>
-      </w:r>
-      <w:r>
-        <w:rPr>
-          <w:rFonts w:ascii="Times New Roman" w:hAnsi="Times New Roman" w:cs="Times New Roman"/>
-          <w:sz w:val="24"/>
-          <w:szCs w:val="24"/>
-        </w:rPr>
-        <w:t xml:space="preserve">kan diperoleh hal-hal yang berhubungan dengan permasalahan yang berkaitan dengan masalah yang penulis teliti di </w:t>
-      </w:r>
-      <w:r>
-        <w:rPr>
-          <w:rFonts w:ascii="Times New Roman" w:hAnsi="Times New Roman" w:cs="Times New Roman"/>
-          <w:sz w:val="24"/>
-          <w:szCs w:val="24"/>
-        </w:rPr>
-        <w:t>kantor Kementerian Agama.</w:t>
-      </w:r>
-      <w:r>
-        <w:rPr>
-          <w:rFonts w:ascii="Times New Roman" w:hAnsi="Times New Roman" w:cs="Times New Roman"/>
-          <w:sz w:val="24"/>
-          <w:szCs w:val="24"/>
-        </w:rPr>
-        <w:t xml:space="preserve"> </w:t>
-      </w:r>
-      <w:r>
-        <w:rPr>
-          <w:rFonts w:ascii="Times New Roman" w:hAnsi="Times New Roman" w:cs="Times New Roman"/>
-          <w:sz w:val="24"/>
-          <w:szCs w:val="24"/>
-        </w:rPr>
-        <w:t xml:space="preserve">Penggunaan metode wawancara dalam penelitian yaitu untuk memperoleh gambaran tentang proses kegiatan pelayanan </w:t>
-      </w:r>
-      <w:r>
-        <w:rPr>
-          <w:rFonts w:ascii="Times New Roman" w:hAnsi="Times New Roman" w:cs="Times New Roman"/>
-          <w:sz w:val="24"/>
-          <w:szCs w:val="24"/>
-        </w:rPr>
-        <w:t>informasi pegawai</w:t>
-      </w:r>
-      <w:r>
-        <w:rPr>
-          <w:rFonts w:ascii="Times New Roman" w:hAnsi="Times New Roman" w:cs="Times New Roman"/>
-          <w:sz w:val="24"/>
-          <w:szCs w:val="24"/>
-        </w:rPr>
-        <w:t xml:space="preserve"> yang ada di </w:t>
-      </w:r>
-      <w:r>
-        <w:rPr>
-          <w:rFonts w:ascii="Times New Roman" w:hAnsi="Times New Roman" w:cs="Times New Roman"/>
-          <w:sz w:val="24"/>
-          <w:szCs w:val="24"/>
-        </w:rPr>
-        <w:t>kantor Kementerian Agama</w:t>
-      </w:r>
-      <w:r>
-        <w:rPr>
-          <w:rFonts w:ascii="Times New Roman" w:hAnsi="Times New Roman" w:cs="Times New Roman"/>
-          <w:sz w:val="24"/>
-          <w:szCs w:val="24"/>
-        </w:rPr>
-        <w:t xml:space="preserve">. Selanjutnya untuk menambah literature kepustakaan yang berkaitan dengan penelitian, metode pengumpulan data dilakukan melalui studi pustaka dengan mengambil informasi buku-buku yang berhubungan dengan penulisan, serta pencarian data-data dan informasi dari </w:t>
+        <w:t xml:space="preserve">Pada </w:t>
+      </w:r>
+      <w:proofErr w:type="spellStart"/>
+      <w:r>
+        <w:rPr>
+          <w:rFonts w:ascii="Times New Roman" w:hAnsi="Times New Roman" w:cs="Times New Roman"/>
+          <w:sz w:val="24"/>
+          <w:szCs w:val="24"/>
+        </w:rPr>
+        <w:t>penelitian</w:t>
+      </w:r>
+      <w:proofErr w:type="spellEnd"/>
+      <w:r>
+        <w:rPr>
+          <w:rFonts w:ascii="Times New Roman" w:hAnsi="Times New Roman" w:cs="Times New Roman"/>
+          <w:sz w:val="24"/>
+          <w:szCs w:val="24"/>
+        </w:rPr>
+        <w:t xml:space="preserve"> </w:t>
+      </w:r>
+      <w:proofErr w:type="spellStart"/>
+      <w:r>
+        <w:rPr>
+          <w:rFonts w:ascii="Times New Roman" w:hAnsi="Times New Roman" w:cs="Times New Roman"/>
+          <w:sz w:val="24"/>
+          <w:szCs w:val="24"/>
+        </w:rPr>
+        <w:t>ini</w:t>
+      </w:r>
+      <w:proofErr w:type="spellEnd"/>
+      <w:r>
+        <w:rPr>
+          <w:rFonts w:ascii="Times New Roman" w:hAnsi="Times New Roman" w:cs="Times New Roman"/>
+          <w:sz w:val="24"/>
+          <w:szCs w:val="24"/>
+        </w:rPr>
+        <w:t xml:space="preserve">, </w:t>
+      </w:r>
+      <w:proofErr w:type="spellStart"/>
+      <w:r>
+        <w:rPr>
+          <w:rFonts w:ascii="Times New Roman" w:hAnsi="Times New Roman" w:cs="Times New Roman"/>
+          <w:sz w:val="24"/>
+          <w:szCs w:val="24"/>
+        </w:rPr>
+        <w:t>metode</w:t>
+      </w:r>
+      <w:proofErr w:type="spellEnd"/>
+      <w:r>
+        <w:rPr>
+          <w:rFonts w:ascii="Times New Roman" w:hAnsi="Times New Roman" w:cs="Times New Roman"/>
+          <w:sz w:val="24"/>
+          <w:szCs w:val="24"/>
+        </w:rPr>
+        <w:t xml:space="preserve"> </w:t>
+      </w:r>
+      <w:proofErr w:type="spellStart"/>
+      <w:r>
+        <w:rPr>
+          <w:rFonts w:ascii="Times New Roman" w:hAnsi="Times New Roman" w:cs="Times New Roman"/>
+          <w:sz w:val="24"/>
+          <w:szCs w:val="24"/>
+        </w:rPr>
+        <w:t>pengumpulan</w:t>
+      </w:r>
+      <w:proofErr w:type="spellEnd"/>
+      <w:r>
+        <w:rPr>
+          <w:rFonts w:ascii="Times New Roman" w:hAnsi="Times New Roman" w:cs="Times New Roman"/>
+          <w:sz w:val="24"/>
+          <w:szCs w:val="24"/>
+        </w:rPr>
+        <w:t xml:space="preserve"> data yang </w:t>
+      </w:r>
+      <w:proofErr w:type="spellStart"/>
+      <w:r>
+        <w:rPr>
+          <w:rFonts w:ascii="Times New Roman" w:hAnsi="Times New Roman" w:cs="Times New Roman"/>
+          <w:sz w:val="24"/>
+          <w:szCs w:val="24"/>
+        </w:rPr>
+        <w:t>penulis</w:t>
+      </w:r>
+      <w:proofErr w:type="spellEnd"/>
+      <w:r>
+        <w:rPr>
+          <w:rFonts w:ascii="Times New Roman" w:hAnsi="Times New Roman" w:cs="Times New Roman"/>
+          <w:sz w:val="24"/>
+          <w:szCs w:val="24"/>
+        </w:rPr>
+        <w:t xml:space="preserve"> </w:t>
+      </w:r>
+      <w:proofErr w:type="spellStart"/>
+      <w:r>
+        <w:rPr>
+          <w:rFonts w:ascii="Times New Roman" w:hAnsi="Times New Roman" w:cs="Times New Roman"/>
+          <w:sz w:val="24"/>
+          <w:szCs w:val="24"/>
+        </w:rPr>
+        <w:t>gunakan</w:t>
+      </w:r>
+      <w:proofErr w:type="spellEnd"/>
+      <w:r>
+        <w:rPr>
+          <w:rFonts w:ascii="Times New Roman" w:hAnsi="Times New Roman" w:cs="Times New Roman"/>
+          <w:sz w:val="24"/>
+          <w:szCs w:val="24"/>
+        </w:rPr>
+        <w:t xml:space="preserve"> </w:t>
+      </w:r>
+      <w:proofErr w:type="spellStart"/>
+      <w:r>
+        <w:rPr>
+          <w:rFonts w:ascii="Times New Roman" w:hAnsi="Times New Roman" w:cs="Times New Roman"/>
+          <w:sz w:val="24"/>
+          <w:szCs w:val="24"/>
+        </w:rPr>
+        <w:t>terdiri</w:t>
+      </w:r>
+      <w:proofErr w:type="spellEnd"/>
+      <w:r>
+        <w:rPr>
+          <w:rFonts w:ascii="Times New Roman" w:hAnsi="Times New Roman" w:cs="Times New Roman"/>
+          <w:sz w:val="24"/>
+          <w:szCs w:val="24"/>
+        </w:rPr>
+        <w:t xml:space="preserve"> </w:t>
+      </w:r>
+      <w:proofErr w:type="spellStart"/>
+      <w:r>
+        <w:rPr>
+          <w:rFonts w:ascii="Times New Roman" w:hAnsi="Times New Roman" w:cs="Times New Roman"/>
+          <w:sz w:val="24"/>
+          <w:szCs w:val="24"/>
+        </w:rPr>
+        <w:t>dari</w:t>
+      </w:r>
+      <w:proofErr w:type="spellEnd"/>
+      <w:r>
+        <w:rPr>
+          <w:rFonts w:ascii="Times New Roman" w:hAnsi="Times New Roman" w:cs="Times New Roman"/>
+          <w:sz w:val="24"/>
+          <w:szCs w:val="24"/>
+        </w:rPr>
+        <w:t xml:space="preserve"> </w:t>
+      </w:r>
+      <w:proofErr w:type="spellStart"/>
+      <w:r>
+        <w:rPr>
+          <w:rFonts w:ascii="Times New Roman" w:hAnsi="Times New Roman" w:cs="Times New Roman"/>
+          <w:sz w:val="24"/>
+          <w:szCs w:val="24"/>
+        </w:rPr>
+        <w:t>metode</w:t>
+      </w:r>
+      <w:proofErr w:type="spellEnd"/>
+      <w:r>
+        <w:rPr>
+          <w:rFonts w:ascii="Times New Roman" w:hAnsi="Times New Roman" w:cs="Times New Roman"/>
+          <w:sz w:val="24"/>
+          <w:szCs w:val="24"/>
+        </w:rPr>
+        <w:t xml:space="preserve"> </w:t>
+      </w:r>
+      <w:proofErr w:type="spellStart"/>
+      <w:r>
+        <w:rPr>
+          <w:rFonts w:ascii="Times New Roman" w:hAnsi="Times New Roman" w:cs="Times New Roman"/>
+          <w:sz w:val="24"/>
+          <w:szCs w:val="24"/>
+        </w:rPr>
+        <w:t>observasi</w:t>
+      </w:r>
+      <w:proofErr w:type="spellEnd"/>
+      <w:r>
+        <w:rPr>
+          <w:rFonts w:ascii="Times New Roman" w:hAnsi="Times New Roman" w:cs="Times New Roman"/>
+          <w:sz w:val="24"/>
+          <w:szCs w:val="24"/>
+        </w:rPr>
+        <w:t xml:space="preserve">, </w:t>
+      </w:r>
+      <w:proofErr w:type="spellStart"/>
+      <w:r>
+        <w:rPr>
+          <w:rFonts w:ascii="Times New Roman" w:hAnsi="Times New Roman" w:cs="Times New Roman"/>
+          <w:sz w:val="24"/>
+          <w:szCs w:val="24"/>
+        </w:rPr>
+        <w:t>wawancara</w:t>
+      </w:r>
+      <w:proofErr w:type="spellEnd"/>
+      <w:r>
+        <w:rPr>
+          <w:rFonts w:ascii="Times New Roman" w:hAnsi="Times New Roman" w:cs="Times New Roman"/>
+          <w:sz w:val="24"/>
+          <w:szCs w:val="24"/>
+        </w:rPr>
+        <w:t xml:space="preserve"> dan </w:t>
+      </w:r>
+      <w:proofErr w:type="spellStart"/>
+      <w:r>
+        <w:rPr>
+          <w:rFonts w:ascii="Times New Roman" w:hAnsi="Times New Roman" w:cs="Times New Roman"/>
+          <w:sz w:val="24"/>
+          <w:szCs w:val="24"/>
+        </w:rPr>
+        <w:t>studi</w:t>
+      </w:r>
+      <w:proofErr w:type="spellEnd"/>
+      <w:r>
+        <w:rPr>
+          <w:rFonts w:ascii="Times New Roman" w:hAnsi="Times New Roman" w:cs="Times New Roman"/>
+          <w:sz w:val="24"/>
+          <w:szCs w:val="24"/>
+        </w:rPr>
+        <w:t xml:space="preserve"> </w:t>
+      </w:r>
+      <w:proofErr w:type="spellStart"/>
+      <w:r>
+        <w:rPr>
+          <w:rFonts w:ascii="Times New Roman" w:hAnsi="Times New Roman" w:cs="Times New Roman"/>
+          <w:sz w:val="24"/>
+          <w:szCs w:val="24"/>
+        </w:rPr>
+        <w:t>pustaka</w:t>
+      </w:r>
+      <w:proofErr w:type="spellEnd"/>
+      <w:r>
+        <w:rPr>
+          <w:rFonts w:ascii="Times New Roman" w:hAnsi="Times New Roman" w:cs="Times New Roman"/>
+          <w:sz w:val="24"/>
+          <w:szCs w:val="24"/>
+        </w:rPr>
+        <w:t xml:space="preserve">. </w:t>
+      </w:r>
+      <w:proofErr w:type="spellStart"/>
+      <w:r>
+        <w:rPr>
+          <w:rFonts w:ascii="Times New Roman" w:hAnsi="Times New Roman" w:cs="Times New Roman"/>
+          <w:sz w:val="24"/>
+          <w:szCs w:val="24"/>
+        </w:rPr>
+        <w:t>Melalui</w:t>
+      </w:r>
+      <w:proofErr w:type="spellEnd"/>
+      <w:r>
+        <w:rPr>
+          <w:rFonts w:ascii="Times New Roman" w:hAnsi="Times New Roman" w:cs="Times New Roman"/>
+          <w:sz w:val="24"/>
+          <w:szCs w:val="24"/>
+        </w:rPr>
+        <w:t xml:space="preserve"> </w:t>
+      </w:r>
+      <w:proofErr w:type="spellStart"/>
+      <w:r>
+        <w:rPr>
+          <w:rFonts w:ascii="Times New Roman" w:hAnsi="Times New Roman" w:cs="Times New Roman"/>
+          <w:sz w:val="24"/>
+          <w:szCs w:val="24"/>
+        </w:rPr>
+        <w:t>obsevasi</w:t>
+      </w:r>
+      <w:proofErr w:type="spellEnd"/>
+      <w:r>
+        <w:rPr>
+          <w:rFonts w:ascii="Times New Roman" w:hAnsi="Times New Roman" w:cs="Times New Roman"/>
+          <w:sz w:val="24"/>
+          <w:szCs w:val="24"/>
+        </w:rPr>
+        <w:t xml:space="preserve"> </w:t>
+      </w:r>
+      <w:proofErr w:type="spellStart"/>
+      <w:r>
+        <w:rPr>
+          <w:rFonts w:ascii="Times New Roman" w:hAnsi="Times New Roman" w:cs="Times New Roman"/>
+          <w:sz w:val="24"/>
+          <w:szCs w:val="24"/>
+        </w:rPr>
+        <w:t>secara</w:t>
+      </w:r>
+      <w:proofErr w:type="spellEnd"/>
+      <w:r>
+        <w:rPr>
+          <w:rFonts w:ascii="Times New Roman" w:hAnsi="Times New Roman" w:cs="Times New Roman"/>
+          <w:sz w:val="24"/>
+          <w:szCs w:val="24"/>
+        </w:rPr>
+        <w:t xml:space="preserve"> </w:t>
+      </w:r>
+      <w:proofErr w:type="spellStart"/>
+      <w:r>
+        <w:rPr>
+          <w:rFonts w:ascii="Times New Roman" w:hAnsi="Times New Roman" w:cs="Times New Roman"/>
+          <w:sz w:val="24"/>
+          <w:szCs w:val="24"/>
+        </w:rPr>
+        <w:t>la</w:t>
+      </w:r>
+      <w:r>
+        <w:rPr>
+          <w:rFonts w:ascii="Times New Roman" w:hAnsi="Times New Roman" w:cs="Times New Roman"/>
+          <w:sz w:val="24"/>
+          <w:szCs w:val="24"/>
+        </w:rPr>
+        <w:t>ngsung</w:t>
+      </w:r>
+      <w:proofErr w:type="spellEnd"/>
+      <w:r>
+        <w:rPr>
+          <w:rFonts w:ascii="Times New Roman" w:hAnsi="Times New Roman" w:cs="Times New Roman"/>
+          <w:sz w:val="24"/>
+          <w:szCs w:val="24"/>
+        </w:rPr>
+        <w:t xml:space="preserve"> pada </w:t>
+      </w:r>
+      <w:proofErr w:type="spellStart"/>
+      <w:r>
+        <w:rPr>
+          <w:rFonts w:ascii="Times New Roman" w:hAnsi="Times New Roman" w:cs="Times New Roman"/>
+          <w:sz w:val="24"/>
+          <w:szCs w:val="24"/>
+        </w:rPr>
+        <w:t>lokasi</w:t>
+      </w:r>
+      <w:proofErr w:type="spellEnd"/>
+      <w:r>
+        <w:rPr>
+          <w:rFonts w:ascii="Times New Roman" w:hAnsi="Times New Roman" w:cs="Times New Roman"/>
+          <w:sz w:val="24"/>
+          <w:szCs w:val="24"/>
+        </w:rPr>
+        <w:t xml:space="preserve"> </w:t>
+      </w:r>
+      <w:proofErr w:type="spellStart"/>
+      <w:r>
+        <w:rPr>
+          <w:rFonts w:ascii="Times New Roman" w:hAnsi="Times New Roman" w:cs="Times New Roman"/>
+          <w:sz w:val="24"/>
+          <w:szCs w:val="24"/>
+        </w:rPr>
+        <w:t>penelitian</w:t>
+      </w:r>
+      <w:proofErr w:type="spellEnd"/>
+      <w:r>
+        <w:rPr>
+          <w:rFonts w:ascii="Times New Roman" w:hAnsi="Times New Roman" w:cs="Times New Roman"/>
+          <w:sz w:val="24"/>
+          <w:szCs w:val="24"/>
+        </w:rPr>
+        <w:t>, A</w:t>
+      </w:r>
+      <w:r>
+        <w:rPr>
+          <w:rFonts w:ascii="Times New Roman" w:hAnsi="Times New Roman" w:cs="Times New Roman"/>
+          <w:sz w:val="24"/>
+          <w:szCs w:val="24"/>
+        </w:rPr>
+        <w:t xml:space="preserve">kan </w:t>
+      </w:r>
+      <w:proofErr w:type="spellStart"/>
+      <w:r>
+        <w:rPr>
+          <w:rFonts w:ascii="Times New Roman" w:hAnsi="Times New Roman" w:cs="Times New Roman"/>
+          <w:sz w:val="24"/>
+          <w:szCs w:val="24"/>
+        </w:rPr>
+        <w:t>diperoleh</w:t>
+      </w:r>
+      <w:proofErr w:type="spellEnd"/>
+      <w:r>
+        <w:rPr>
+          <w:rFonts w:ascii="Times New Roman" w:hAnsi="Times New Roman" w:cs="Times New Roman"/>
+          <w:sz w:val="24"/>
+          <w:szCs w:val="24"/>
+        </w:rPr>
+        <w:t xml:space="preserve"> </w:t>
+      </w:r>
+      <w:proofErr w:type="spellStart"/>
+      <w:r>
+        <w:rPr>
+          <w:rFonts w:ascii="Times New Roman" w:hAnsi="Times New Roman" w:cs="Times New Roman"/>
+          <w:sz w:val="24"/>
+          <w:szCs w:val="24"/>
+        </w:rPr>
+        <w:t>hal-hal</w:t>
+      </w:r>
+      <w:proofErr w:type="spellEnd"/>
+      <w:r>
+        <w:rPr>
+          <w:rFonts w:ascii="Times New Roman" w:hAnsi="Times New Roman" w:cs="Times New Roman"/>
+          <w:sz w:val="24"/>
+          <w:szCs w:val="24"/>
+        </w:rPr>
+        <w:t xml:space="preserve"> yang </w:t>
+      </w:r>
+      <w:proofErr w:type="spellStart"/>
+      <w:r>
+        <w:rPr>
+          <w:rFonts w:ascii="Times New Roman" w:hAnsi="Times New Roman" w:cs="Times New Roman"/>
+          <w:sz w:val="24"/>
+          <w:szCs w:val="24"/>
+        </w:rPr>
+        <w:t>berhubungan</w:t>
+      </w:r>
+      <w:proofErr w:type="spellEnd"/>
+      <w:r>
+        <w:rPr>
+          <w:rFonts w:ascii="Times New Roman" w:hAnsi="Times New Roman" w:cs="Times New Roman"/>
+          <w:sz w:val="24"/>
+          <w:szCs w:val="24"/>
+        </w:rPr>
+        <w:t xml:space="preserve"> </w:t>
+      </w:r>
+      <w:proofErr w:type="spellStart"/>
+      <w:r>
+        <w:rPr>
+          <w:rFonts w:ascii="Times New Roman" w:hAnsi="Times New Roman" w:cs="Times New Roman"/>
+          <w:sz w:val="24"/>
+          <w:szCs w:val="24"/>
+        </w:rPr>
+        <w:t>dengan</w:t>
+      </w:r>
+      <w:proofErr w:type="spellEnd"/>
+      <w:r>
+        <w:rPr>
+          <w:rFonts w:ascii="Times New Roman" w:hAnsi="Times New Roman" w:cs="Times New Roman"/>
+          <w:sz w:val="24"/>
+          <w:szCs w:val="24"/>
+        </w:rPr>
+        <w:t xml:space="preserve"> </w:t>
+      </w:r>
+      <w:proofErr w:type="spellStart"/>
+      <w:r>
+        <w:rPr>
+          <w:rFonts w:ascii="Times New Roman" w:hAnsi="Times New Roman" w:cs="Times New Roman"/>
+          <w:sz w:val="24"/>
+          <w:szCs w:val="24"/>
+        </w:rPr>
+        <w:t>permasalahan</w:t>
+      </w:r>
+      <w:proofErr w:type="spellEnd"/>
+      <w:r>
+        <w:rPr>
+          <w:rFonts w:ascii="Times New Roman" w:hAnsi="Times New Roman" w:cs="Times New Roman"/>
+          <w:sz w:val="24"/>
+          <w:szCs w:val="24"/>
+        </w:rPr>
+        <w:t xml:space="preserve"> yang </w:t>
+      </w:r>
+      <w:proofErr w:type="spellStart"/>
+      <w:r>
+        <w:rPr>
+          <w:rFonts w:ascii="Times New Roman" w:hAnsi="Times New Roman" w:cs="Times New Roman"/>
+          <w:sz w:val="24"/>
+          <w:szCs w:val="24"/>
+        </w:rPr>
+        <w:t>berkaitan</w:t>
+      </w:r>
+      <w:proofErr w:type="spellEnd"/>
+      <w:r>
+        <w:rPr>
+          <w:rFonts w:ascii="Times New Roman" w:hAnsi="Times New Roman" w:cs="Times New Roman"/>
+          <w:sz w:val="24"/>
+          <w:szCs w:val="24"/>
+        </w:rPr>
+        <w:t xml:space="preserve"> </w:t>
+      </w:r>
+      <w:proofErr w:type="spellStart"/>
+      <w:r>
+        <w:rPr>
+          <w:rFonts w:ascii="Times New Roman" w:hAnsi="Times New Roman" w:cs="Times New Roman"/>
+          <w:sz w:val="24"/>
+          <w:szCs w:val="24"/>
+        </w:rPr>
+        <w:t>dengan</w:t>
+      </w:r>
+      <w:proofErr w:type="spellEnd"/>
+      <w:r>
+        <w:rPr>
+          <w:rFonts w:ascii="Times New Roman" w:hAnsi="Times New Roman" w:cs="Times New Roman"/>
+          <w:sz w:val="24"/>
+          <w:szCs w:val="24"/>
+        </w:rPr>
+        <w:t xml:space="preserve"> </w:t>
+      </w:r>
+      <w:proofErr w:type="spellStart"/>
+      <w:r>
+        <w:rPr>
+          <w:rFonts w:ascii="Times New Roman" w:hAnsi="Times New Roman" w:cs="Times New Roman"/>
+          <w:sz w:val="24"/>
+          <w:szCs w:val="24"/>
+        </w:rPr>
+        <w:t>masalah</w:t>
+      </w:r>
+      <w:proofErr w:type="spellEnd"/>
+      <w:r>
+        <w:rPr>
+          <w:rFonts w:ascii="Times New Roman" w:hAnsi="Times New Roman" w:cs="Times New Roman"/>
+          <w:sz w:val="24"/>
+          <w:szCs w:val="24"/>
+        </w:rPr>
+        <w:t xml:space="preserve"> yang </w:t>
+      </w:r>
+      <w:proofErr w:type="spellStart"/>
+      <w:r>
+        <w:rPr>
+          <w:rFonts w:ascii="Times New Roman" w:hAnsi="Times New Roman" w:cs="Times New Roman"/>
+          <w:sz w:val="24"/>
+          <w:szCs w:val="24"/>
+        </w:rPr>
+        <w:t>penulis</w:t>
+      </w:r>
+      <w:proofErr w:type="spellEnd"/>
+      <w:r>
+        <w:rPr>
+          <w:rFonts w:ascii="Times New Roman" w:hAnsi="Times New Roman" w:cs="Times New Roman"/>
+          <w:sz w:val="24"/>
+          <w:szCs w:val="24"/>
+        </w:rPr>
+        <w:t xml:space="preserve"> </w:t>
+      </w:r>
+      <w:proofErr w:type="spellStart"/>
+      <w:r>
+        <w:rPr>
+          <w:rFonts w:ascii="Times New Roman" w:hAnsi="Times New Roman" w:cs="Times New Roman"/>
+          <w:sz w:val="24"/>
+          <w:szCs w:val="24"/>
+        </w:rPr>
+        <w:t>teliti</w:t>
+      </w:r>
+      <w:proofErr w:type="spellEnd"/>
+      <w:r>
+        <w:rPr>
+          <w:rFonts w:ascii="Times New Roman" w:hAnsi="Times New Roman" w:cs="Times New Roman"/>
+          <w:sz w:val="24"/>
+          <w:szCs w:val="24"/>
+        </w:rPr>
+        <w:t xml:space="preserve"> di </w:t>
+      </w:r>
+      <w:proofErr w:type="spellStart"/>
+      <w:r>
+        <w:rPr>
+          <w:rFonts w:ascii="Times New Roman" w:hAnsi="Times New Roman" w:cs="Times New Roman"/>
+          <w:sz w:val="24"/>
+          <w:szCs w:val="24"/>
+        </w:rPr>
+        <w:t>kantor</w:t>
+      </w:r>
+      <w:proofErr w:type="spellEnd"/>
+      <w:r>
+        <w:rPr>
+          <w:rFonts w:ascii="Times New Roman" w:hAnsi="Times New Roman" w:cs="Times New Roman"/>
+          <w:sz w:val="24"/>
+          <w:szCs w:val="24"/>
+        </w:rPr>
+        <w:t xml:space="preserve"> Kementerian Agama.</w:t>
+      </w:r>
+      <w:r>
+        <w:rPr>
+          <w:rFonts w:ascii="Times New Roman" w:hAnsi="Times New Roman" w:cs="Times New Roman"/>
+          <w:sz w:val="24"/>
+          <w:szCs w:val="24"/>
+        </w:rPr>
+        <w:t xml:space="preserve"> </w:t>
+      </w:r>
+      <w:proofErr w:type="spellStart"/>
+      <w:r>
+        <w:rPr>
+          <w:rFonts w:ascii="Times New Roman" w:hAnsi="Times New Roman" w:cs="Times New Roman"/>
+          <w:sz w:val="24"/>
+          <w:szCs w:val="24"/>
+        </w:rPr>
+        <w:t>Penggunaan</w:t>
+      </w:r>
+      <w:proofErr w:type="spellEnd"/>
+      <w:r>
+        <w:rPr>
+          <w:rFonts w:ascii="Times New Roman" w:hAnsi="Times New Roman" w:cs="Times New Roman"/>
+          <w:sz w:val="24"/>
+          <w:szCs w:val="24"/>
+        </w:rPr>
+        <w:t xml:space="preserve"> </w:t>
+      </w:r>
+      <w:proofErr w:type="spellStart"/>
+      <w:r>
+        <w:rPr>
+          <w:rFonts w:ascii="Times New Roman" w:hAnsi="Times New Roman" w:cs="Times New Roman"/>
+          <w:sz w:val="24"/>
+          <w:szCs w:val="24"/>
+        </w:rPr>
+        <w:t>metode</w:t>
+      </w:r>
+      <w:proofErr w:type="spellEnd"/>
+      <w:r>
+        <w:rPr>
+          <w:rFonts w:ascii="Times New Roman" w:hAnsi="Times New Roman" w:cs="Times New Roman"/>
+          <w:sz w:val="24"/>
+          <w:szCs w:val="24"/>
+        </w:rPr>
+        <w:t xml:space="preserve"> </w:t>
+      </w:r>
+      <w:proofErr w:type="spellStart"/>
+      <w:r>
+        <w:rPr>
+          <w:rFonts w:ascii="Times New Roman" w:hAnsi="Times New Roman" w:cs="Times New Roman"/>
+          <w:sz w:val="24"/>
+          <w:szCs w:val="24"/>
+        </w:rPr>
+        <w:t>wawancara</w:t>
+      </w:r>
+      <w:proofErr w:type="spellEnd"/>
+      <w:r>
+        <w:rPr>
+          <w:rFonts w:ascii="Times New Roman" w:hAnsi="Times New Roman" w:cs="Times New Roman"/>
+          <w:sz w:val="24"/>
+          <w:szCs w:val="24"/>
+        </w:rPr>
+        <w:t xml:space="preserve"> </w:t>
+      </w:r>
+      <w:proofErr w:type="spellStart"/>
+      <w:r>
+        <w:rPr>
+          <w:rFonts w:ascii="Times New Roman" w:hAnsi="Times New Roman" w:cs="Times New Roman"/>
+          <w:sz w:val="24"/>
+          <w:szCs w:val="24"/>
+        </w:rPr>
+        <w:t>dalam</w:t>
+      </w:r>
+      <w:proofErr w:type="spellEnd"/>
+      <w:r>
+        <w:rPr>
+          <w:rFonts w:ascii="Times New Roman" w:hAnsi="Times New Roman" w:cs="Times New Roman"/>
+          <w:sz w:val="24"/>
+          <w:szCs w:val="24"/>
+        </w:rPr>
+        <w:t xml:space="preserve"> </w:t>
+      </w:r>
+      <w:proofErr w:type="spellStart"/>
+      <w:r>
+        <w:rPr>
+          <w:rFonts w:ascii="Times New Roman" w:hAnsi="Times New Roman" w:cs="Times New Roman"/>
+          <w:sz w:val="24"/>
+          <w:szCs w:val="24"/>
+        </w:rPr>
+        <w:t>penelitian</w:t>
+      </w:r>
+      <w:proofErr w:type="spellEnd"/>
+      <w:r>
+        <w:rPr>
+          <w:rFonts w:ascii="Times New Roman" w:hAnsi="Times New Roman" w:cs="Times New Roman"/>
+          <w:sz w:val="24"/>
+          <w:szCs w:val="24"/>
+        </w:rPr>
+        <w:t xml:space="preserve"> </w:t>
+      </w:r>
+      <w:proofErr w:type="spellStart"/>
+      <w:r>
+        <w:rPr>
+          <w:rFonts w:ascii="Times New Roman" w:hAnsi="Times New Roman" w:cs="Times New Roman"/>
+          <w:sz w:val="24"/>
+          <w:szCs w:val="24"/>
+        </w:rPr>
+        <w:t>yaitu</w:t>
+      </w:r>
+      <w:proofErr w:type="spellEnd"/>
+      <w:r>
+        <w:rPr>
+          <w:rFonts w:ascii="Times New Roman" w:hAnsi="Times New Roman" w:cs="Times New Roman"/>
+          <w:sz w:val="24"/>
+          <w:szCs w:val="24"/>
+        </w:rPr>
+        <w:t xml:space="preserve"> </w:t>
+      </w:r>
+      <w:proofErr w:type="spellStart"/>
+      <w:r>
+        <w:rPr>
+          <w:rFonts w:ascii="Times New Roman" w:hAnsi="Times New Roman" w:cs="Times New Roman"/>
+          <w:sz w:val="24"/>
+          <w:szCs w:val="24"/>
+        </w:rPr>
+        <w:t>untuk</w:t>
+      </w:r>
+      <w:proofErr w:type="spellEnd"/>
+      <w:r>
+        <w:rPr>
+          <w:rFonts w:ascii="Times New Roman" w:hAnsi="Times New Roman" w:cs="Times New Roman"/>
+          <w:sz w:val="24"/>
+          <w:szCs w:val="24"/>
+        </w:rPr>
+        <w:t xml:space="preserve"> </w:t>
+      </w:r>
+      <w:proofErr w:type="spellStart"/>
+      <w:r>
+        <w:rPr>
+          <w:rFonts w:ascii="Times New Roman" w:hAnsi="Times New Roman" w:cs="Times New Roman"/>
+          <w:sz w:val="24"/>
+          <w:szCs w:val="24"/>
+        </w:rPr>
+        <w:t>memperoleh</w:t>
+      </w:r>
+      <w:proofErr w:type="spellEnd"/>
+      <w:r>
+        <w:rPr>
+          <w:rFonts w:ascii="Times New Roman" w:hAnsi="Times New Roman" w:cs="Times New Roman"/>
+          <w:sz w:val="24"/>
+          <w:szCs w:val="24"/>
+        </w:rPr>
+        <w:t xml:space="preserve"> </w:t>
+      </w:r>
+      <w:proofErr w:type="spellStart"/>
+      <w:r>
+        <w:rPr>
+          <w:rFonts w:ascii="Times New Roman" w:hAnsi="Times New Roman" w:cs="Times New Roman"/>
+          <w:sz w:val="24"/>
+          <w:szCs w:val="24"/>
+        </w:rPr>
+        <w:t>gambaran</w:t>
+      </w:r>
+      <w:proofErr w:type="spellEnd"/>
+      <w:r>
+        <w:rPr>
+          <w:rFonts w:ascii="Times New Roman" w:hAnsi="Times New Roman" w:cs="Times New Roman"/>
+          <w:sz w:val="24"/>
+          <w:szCs w:val="24"/>
+        </w:rPr>
+        <w:t xml:space="preserve"> </w:t>
+      </w:r>
+      <w:proofErr w:type="spellStart"/>
+      <w:r>
+        <w:rPr>
+          <w:rFonts w:ascii="Times New Roman" w:hAnsi="Times New Roman" w:cs="Times New Roman"/>
+          <w:sz w:val="24"/>
+          <w:szCs w:val="24"/>
+        </w:rPr>
+        <w:t>tentang</w:t>
+      </w:r>
+      <w:proofErr w:type="spellEnd"/>
+      <w:r>
+        <w:rPr>
+          <w:rFonts w:ascii="Times New Roman" w:hAnsi="Times New Roman" w:cs="Times New Roman"/>
+          <w:sz w:val="24"/>
+          <w:szCs w:val="24"/>
+        </w:rPr>
+        <w:t xml:space="preserve"> proses </w:t>
+      </w:r>
+      <w:proofErr w:type="spellStart"/>
+      <w:r>
+        <w:rPr>
+          <w:rFonts w:ascii="Times New Roman" w:hAnsi="Times New Roman" w:cs="Times New Roman"/>
+          <w:sz w:val="24"/>
+          <w:szCs w:val="24"/>
+        </w:rPr>
+        <w:t>kegiatan</w:t>
+      </w:r>
+      <w:proofErr w:type="spellEnd"/>
+      <w:r>
+        <w:rPr>
+          <w:rFonts w:ascii="Times New Roman" w:hAnsi="Times New Roman" w:cs="Times New Roman"/>
+          <w:sz w:val="24"/>
+          <w:szCs w:val="24"/>
+        </w:rPr>
+        <w:t xml:space="preserve"> </w:t>
+      </w:r>
+      <w:proofErr w:type="spellStart"/>
+      <w:r>
+        <w:rPr>
+          <w:rFonts w:ascii="Times New Roman" w:hAnsi="Times New Roman" w:cs="Times New Roman"/>
+          <w:sz w:val="24"/>
+          <w:szCs w:val="24"/>
+        </w:rPr>
+        <w:t>pelayanan</w:t>
+      </w:r>
+      <w:proofErr w:type="spellEnd"/>
+      <w:r>
+        <w:rPr>
+          <w:rFonts w:ascii="Times New Roman" w:hAnsi="Times New Roman" w:cs="Times New Roman"/>
+          <w:sz w:val="24"/>
+          <w:szCs w:val="24"/>
+        </w:rPr>
+        <w:t xml:space="preserve"> </w:t>
+      </w:r>
+      <w:proofErr w:type="spellStart"/>
+      <w:r>
+        <w:rPr>
+          <w:rFonts w:ascii="Times New Roman" w:hAnsi="Times New Roman" w:cs="Times New Roman"/>
+          <w:sz w:val="24"/>
+          <w:szCs w:val="24"/>
+        </w:rPr>
+        <w:t>informasi</w:t>
+      </w:r>
+      <w:proofErr w:type="spellEnd"/>
+      <w:r>
+        <w:rPr>
+          <w:rFonts w:ascii="Times New Roman" w:hAnsi="Times New Roman" w:cs="Times New Roman"/>
+          <w:sz w:val="24"/>
+          <w:szCs w:val="24"/>
+        </w:rPr>
+        <w:t xml:space="preserve"> </w:t>
+      </w:r>
+      <w:proofErr w:type="spellStart"/>
+      <w:r>
+        <w:rPr>
+          <w:rFonts w:ascii="Times New Roman" w:hAnsi="Times New Roman" w:cs="Times New Roman"/>
+          <w:sz w:val="24"/>
+          <w:szCs w:val="24"/>
+        </w:rPr>
+        <w:t>pegawai</w:t>
+      </w:r>
+      <w:proofErr w:type="spellEnd"/>
+      <w:r>
+        <w:rPr>
+          <w:rFonts w:ascii="Times New Roman" w:hAnsi="Times New Roman" w:cs="Times New Roman"/>
+          <w:sz w:val="24"/>
+          <w:szCs w:val="24"/>
+        </w:rPr>
+        <w:t xml:space="preserve"> yang </w:t>
+      </w:r>
+      <w:proofErr w:type="spellStart"/>
+      <w:r>
+        <w:rPr>
+          <w:rFonts w:ascii="Times New Roman" w:hAnsi="Times New Roman" w:cs="Times New Roman"/>
+          <w:sz w:val="24"/>
+          <w:szCs w:val="24"/>
+        </w:rPr>
+        <w:t>ada</w:t>
+      </w:r>
+      <w:proofErr w:type="spellEnd"/>
+      <w:r>
+        <w:rPr>
+          <w:rFonts w:ascii="Times New Roman" w:hAnsi="Times New Roman" w:cs="Times New Roman"/>
+          <w:sz w:val="24"/>
+          <w:szCs w:val="24"/>
+        </w:rPr>
+        <w:t xml:space="preserve"> di </w:t>
+      </w:r>
+      <w:proofErr w:type="spellStart"/>
+      <w:r>
+        <w:rPr>
+          <w:rFonts w:ascii="Times New Roman" w:hAnsi="Times New Roman" w:cs="Times New Roman"/>
+          <w:sz w:val="24"/>
+          <w:szCs w:val="24"/>
+        </w:rPr>
+        <w:t>kantor</w:t>
+      </w:r>
+      <w:proofErr w:type="spellEnd"/>
+      <w:r>
+        <w:rPr>
+          <w:rFonts w:ascii="Times New Roman" w:hAnsi="Times New Roman" w:cs="Times New Roman"/>
+          <w:sz w:val="24"/>
+          <w:szCs w:val="24"/>
+        </w:rPr>
+        <w:t xml:space="preserve"> Kementerian Agama</w:t>
+      </w:r>
+      <w:r>
+        <w:rPr>
+          <w:rFonts w:ascii="Times New Roman" w:hAnsi="Times New Roman" w:cs="Times New Roman"/>
+          <w:sz w:val="24"/>
+          <w:szCs w:val="24"/>
+        </w:rPr>
+        <w:t xml:space="preserve">. </w:t>
+      </w:r>
+      <w:proofErr w:type="spellStart"/>
+      <w:r>
+        <w:rPr>
+          <w:rFonts w:ascii="Times New Roman" w:hAnsi="Times New Roman" w:cs="Times New Roman"/>
+          <w:sz w:val="24"/>
+          <w:szCs w:val="24"/>
+        </w:rPr>
+        <w:t>Selanjutnya</w:t>
+      </w:r>
+      <w:proofErr w:type="spellEnd"/>
+      <w:r>
+        <w:rPr>
+          <w:rFonts w:ascii="Times New Roman" w:hAnsi="Times New Roman" w:cs="Times New Roman"/>
+          <w:sz w:val="24"/>
+          <w:szCs w:val="24"/>
+        </w:rPr>
+        <w:t xml:space="preserve"> </w:t>
+      </w:r>
+      <w:proofErr w:type="spellStart"/>
+      <w:r>
+        <w:rPr>
+          <w:rFonts w:ascii="Times New Roman" w:hAnsi="Times New Roman" w:cs="Times New Roman"/>
+          <w:sz w:val="24"/>
+          <w:szCs w:val="24"/>
+        </w:rPr>
+        <w:t>untuk</w:t>
+      </w:r>
+      <w:proofErr w:type="spellEnd"/>
+      <w:r>
+        <w:rPr>
+          <w:rFonts w:ascii="Times New Roman" w:hAnsi="Times New Roman" w:cs="Times New Roman"/>
+          <w:sz w:val="24"/>
+          <w:szCs w:val="24"/>
+        </w:rPr>
+        <w:t xml:space="preserve"> </w:t>
+      </w:r>
+      <w:proofErr w:type="spellStart"/>
+      <w:r>
+        <w:rPr>
+          <w:rFonts w:ascii="Times New Roman" w:hAnsi="Times New Roman" w:cs="Times New Roman"/>
+          <w:sz w:val="24"/>
+          <w:szCs w:val="24"/>
+        </w:rPr>
+        <w:t>menambah</w:t>
+      </w:r>
+      <w:proofErr w:type="spellEnd"/>
+      <w:r>
+        <w:rPr>
+          <w:rFonts w:ascii="Times New Roman" w:hAnsi="Times New Roman" w:cs="Times New Roman"/>
+          <w:sz w:val="24"/>
+          <w:szCs w:val="24"/>
+        </w:rPr>
+        <w:t xml:space="preserve"> literature </w:t>
+      </w:r>
+      <w:proofErr w:type="spellStart"/>
+      <w:r>
+        <w:rPr>
+          <w:rFonts w:ascii="Times New Roman" w:hAnsi="Times New Roman" w:cs="Times New Roman"/>
+          <w:sz w:val="24"/>
+          <w:szCs w:val="24"/>
+        </w:rPr>
+        <w:t>kepustakaan</w:t>
+      </w:r>
+      <w:proofErr w:type="spellEnd"/>
+      <w:r>
+        <w:rPr>
+          <w:rFonts w:ascii="Times New Roman" w:hAnsi="Times New Roman" w:cs="Times New Roman"/>
+          <w:sz w:val="24"/>
+          <w:szCs w:val="24"/>
+        </w:rPr>
+        <w:t xml:space="preserve"> yang </w:t>
+      </w:r>
+      <w:proofErr w:type="spellStart"/>
+      <w:r>
+        <w:rPr>
+          <w:rFonts w:ascii="Times New Roman" w:hAnsi="Times New Roman" w:cs="Times New Roman"/>
+          <w:sz w:val="24"/>
+          <w:szCs w:val="24"/>
+        </w:rPr>
+        <w:t>berkaitan</w:t>
+      </w:r>
+      <w:proofErr w:type="spellEnd"/>
+      <w:r>
+        <w:rPr>
+          <w:rFonts w:ascii="Times New Roman" w:hAnsi="Times New Roman" w:cs="Times New Roman"/>
+          <w:sz w:val="24"/>
+          <w:szCs w:val="24"/>
+        </w:rPr>
+        <w:t xml:space="preserve"> </w:t>
+      </w:r>
+      <w:proofErr w:type="spellStart"/>
+      <w:r>
+        <w:rPr>
+          <w:rFonts w:ascii="Times New Roman" w:hAnsi="Times New Roman" w:cs="Times New Roman"/>
+          <w:sz w:val="24"/>
+          <w:szCs w:val="24"/>
+        </w:rPr>
+        <w:t>dengan</w:t>
+      </w:r>
+      <w:proofErr w:type="spellEnd"/>
+      <w:r>
+        <w:rPr>
+          <w:rFonts w:ascii="Times New Roman" w:hAnsi="Times New Roman" w:cs="Times New Roman"/>
+          <w:sz w:val="24"/>
+          <w:szCs w:val="24"/>
+        </w:rPr>
+        <w:t xml:space="preserve"> </w:t>
+      </w:r>
+      <w:proofErr w:type="spellStart"/>
+      <w:r>
+        <w:rPr>
+          <w:rFonts w:ascii="Times New Roman" w:hAnsi="Times New Roman" w:cs="Times New Roman"/>
+          <w:sz w:val="24"/>
+          <w:szCs w:val="24"/>
+        </w:rPr>
+        <w:t>penelitian</w:t>
+      </w:r>
+      <w:proofErr w:type="spellEnd"/>
+      <w:r>
+        <w:rPr>
+          <w:rFonts w:ascii="Times New Roman" w:hAnsi="Times New Roman" w:cs="Times New Roman"/>
+          <w:sz w:val="24"/>
+          <w:szCs w:val="24"/>
+        </w:rPr>
+        <w:t xml:space="preserve">, </w:t>
+      </w:r>
+      <w:proofErr w:type="spellStart"/>
+      <w:r>
+        <w:rPr>
+          <w:rFonts w:ascii="Times New Roman" w:hAnsi="Times New Roman" w:cs="Times New Roman"/>
+          <w:sz w:val="24"/>
+          <w:szCs w:val="24"/>
+        </w:rPr>
+        <w:t>metode</w:t>
+      </w:r>
+      <w:proofErr w:type="spellEnd"/>
+      <w:r>
+        <w:rPr>
+          <w:rFonts w:ascii="Times New Roman" w:hAnsi="Times New Roman" w:cs="Times New Roman"/>
+          <w:sz w:val="24"/>
+          <w:szCs w:val="24"/>
+        </w:rPr>
+        <w:t xml:space="preserve"> </w:t>
+      </w:r>
+      <w:proofErr w:type="spellStart"/>
+      <w:r>
+        <w:rPr>
+          <w:rFonts w:ascii="Times New Roman" w:hAnsi="Times New Roman" w:cs="Times New Roman"/>
+          <w:sz w:val="24"/>
+          <w:szCs w:val="24"/>
+        </w:rPr>
+        <w:t>pengumpulan</w:t>
+      </w:r>
+      <w:proofErr w:type="spellEnd"/>
+      <w:r>
+        <w:rPr>
+          <w:rFonts w:ascii="Times New Roman" w:hAnsi="Times New Roman" w:cs="Times New Roman"/>
+          <w:sz w:val="24"/>
+          <w:szCs w:val="24"/>
+        </w:rPr>
+        <w:t xml:space="preserve"> data </w:t>
+      </w:r>
+      <w:proofErr w:type="spellStart"/>
+      <w:r>
+        <w:rPr>
+          <w:rFonts w:ascii="Times New Roman" w:hAnsi="Times New Roman" w:cs="Times New Roman"/>
+          <w:sz w:val="24"/>
+          <w:szCs w:val="24"/>
+        </w:rPr>
+        <w:t>dilakukan</w:t>
+      </w:r>
+      <w:proofErr w:type="spellEnd"/>
+      <w:r>
+        <w:rPr>
+          <w:rFonts w:ascii="Times New Roman" w:hAnsi="Times New Roman" w:cs="Times New Roman"/>
+          <w:sz w:val="24"/>
+          <w:szCs w:val="24"/>
+        </w:rPr>
+        <w:t xml:space="preserve"> </w:t>
+      </w:r>
+      <w:proofErr w:type="spellStart"/>
+      <w:r>
+        <w:rPr>
+          <w:rFonts w:ascii="Times New Roman" w:hAnsi="Times New Roman" w:cs="Times New Roman"/>
+          <w:sz w:val="24"/>
+          <w:szCs w:val="24"/>
+        </w:rPr>
+        <w:t>melalui</w:t>
+      </w:r>
+      <w:proofErr w:type="spellEnd"/>
+      <w:r>
+        <w:rPr>
+          <w:rFonts w:ascii="Times New Roman" w:hAnsi="Times New Roman" w:cs="Times New Roman"/>
+          <w:sz w:val="24"/>
+          <w:szCs w:val="24"/>
+        </w:rPr>
+        <w:t xml:space="preserve"> </w:t>
+      </w:r>
+      <w:proofErr w:type="spellStart"/>
+      <w:r>
+        <w:rPr>
+          <w:rFonts w:ascii="Times New Roman" w:hAnsi="Times New Roman" w:cs="Times New Roman"/>
+          <w:sz w:val="24"/>
+          <w:szCs w:val="24"/>
+        </w:rPr>
+        <w:t>studi</w:t>
+      </w:r>
+      <w:proofErr w:type="spellEnd"/>
+      <w:r>
+        <w:rPr>
+          <w:rFonts w:ascii="Times New Roman" w:hAnsi="Times New Roman" w:cs="Times New Roman"/>
+          <w:sz w:val="24"/>
+          <w:szCs w:val="24"/>
+        </w:rPr>
+        <w:t xml:space="preserve"> </w:t>
+      </w:r>
+      <w:proofErr w:type="spellStart"/>
+      <w:r>
+        <w:rPr>
+          <w:rFonts w:ascii="Times New Roman" w:hAnsi="Times New Roman" w:cs="Times New Roman"/>
+          <w:sz w:val="24"/>
+          <w:szCs w:val="24"/>
+        </w:rPr>
+        <w:t>pustaka</w:t>
+      </w:r>
+      <w:proofErr w:type="spellEnd"/>
+      <w:r>
+        <w:rPr>
+          <w:rFonts w:ascii="Times New Roman" w:hAnsi="Times New Roman" w:cs="Times New Roman"/>
+          <w:sz w:val="24"/>
+          <w:szCs w:val="24"/>
+        </w:rPr>
+        <w:t xml:space="preserve"> </w:t>
+      </w:r>
+      <w:proofErr w:type="spellStart"/>
+      <w:r>
+        <w:rPr>
+          <w:rFonts w:ascii="Times New Roman" w:hAnsi="Times New Roman" w:cs="Times New Roman"/>
+          <w:sz w:val="24"/>
+          <w:szCs w:val="24"/>
+        </w:rPr>
+        <w:t>dengan</w:t>
+      </w:r>
+      <w:proofErr w:type="spellEnd"/>
+      <w:r>
+        <w:rPr>
+          <w:rFonts w:ascii="Times New Roman" w:hAnsi="Times New Roman" w:cs="Times New Roman"/>
+          <w:sz w:val="24"/>
+          <w:szCs w:val="24"/>
+        </w:rPr>
+        <w:t xml:space="preserve"> </w:t>
+      </w:r>
+      <w:proofErr w:type="spellStart"/>
+      <w:r>
+        <w:rPr>
+          <w:rFonts w:ascii="Times New Roman" w:hAnsi="Times New Roman" w:cs="Times New Roman"/>
+          <w:sz w:val="24"/>
+          <w:szCs w:val="24"/>
+        </w:rPr>
+        <w:t>mengambil</w:t>
+      </w:r>
+      <w:proofErr w:type="spellEnd"/>
+      <w:r>
+        <w:rPr>
+          <w:rFonts w:ascii="Times New Roman" w:hAnsi="Times New Roman" w:cs="Times New Roman"/>
+          <w:sz w:val="24"/>
+          <w:szCs w:val="24"/>
+        </w:rPr>
+        <w:t xml:space="preserve"> </w:t>
+      </w:r>
+      <w:proofErr w:type="spellStart"/>
+      <w:r>
+        <w:rPr>
+          <w:rFonts w:ascii="Times New Roman" w:hAnsi="Times New Roman" w:cs="Times New Roman"/>
+          <w:sz w:val="24"/>
+          <w:szCs w:val="24"/>
+        </w:rPr>
+        <w:t>informasi</w:t>
+      </w:r>
+      <w:proofErr w:type="spellEnd"/>
+      <w:r>
+        <w:rPr>
+          <w:rFonts w:ascii="Times New Roman" w:hAnsi="Times New Roman" w:cs="Times New Roman"/>
+          <w:sz w:val="24"/>
+          <w:szCs w:val="24"/>
+        </w:rPr>
+        <w:t xml:space="preserve"> </w:t>
+      </w:r>
+      <w:proofErr w:type="spellStart"/>
+      <w:r>
+        <w:rPr>
+          <w:rFonts w:ascii="Times New Roman" w:hAnsi="Times New Roman" w:cs="Times New Roman"/>
+          <w:sz w:val="24"/>
+          <w:szCs w:val="24"/>
+        </w:rPr>
+        <w:t>buku-buku</w:t>
+      </w:r>
+      <w:proofErr w:type="spellEnd"/>
+      <w:r>
+        <w:rPr>
+          <w:rFonts w:ascii="Times New Roman" w:hAnsi="Times New Roman" w:cs="Times New Roman"/>
+          <w:sz w:val="24"/>
+          <w:szCs w:val="24"/>
+        </w:rPr>
+        <w:t xml:space="preserve"> yang </w:t>
+      </w:r>
+      <w:proofErr w:type="spellStart"/>
+      <w:r>
+        <w:rPr>
+          <w:rFonts w:ascii="Times New Roman" w:hAnsi="Times New Roman" w:cs="Times New Roman"/>
+          <w:sz w:val="24"/>
+          <w:szCs w:val="24"/>
+        </w:rPr>
+        <w:t>berhubungan</w:t>
+      </w:r>
+      <w:proofErr w:type="spellEnd"/>
+      <w:r>
+        <w:rPr>
+          <w:rFonts w:ascii="Times New Roman" w:hAnsi="Times New Roman" w:cs="Times New Roman"/>
+          <w:sz w:val="24"/>
+          <w:szCs w:val="24"/>
+        </w:rPr>
+        <w:t xml:space="preserve"> </w:t>
+      </w:r>
+      <w:proofErr w:type="spellStart"/>
+      <w:r>
+        <w:rPr>
+          <w:rFonts w:ascii="Times New Roman" w:hAnsi="Times New Roman" w:cs="Times New Roman"/>
+          <w:sz w:val="24"/>
+          <w:szCs w:val="24"/>
+        </w:rPr>
+        <w:t>dengan</w:t>
+      </w:r>
+      <w:proofErr w:type="spellEnd"/>
+      <w:r>
+        <w:rPr>
+          <w:rFonts w:ascii="Times New Roman" w:hAnsi="Times New Roman" w:cs="Times New Roman"/>
+          <w:sz w:val="24"/>
+          <w:szCs w:val="24"/>
+        </w:rPr>
+        <w:t xml:space="preserve"> </w:t>
+      </w:r>
+      <w:proofErr w:type="spellStart"/>
+      <w:r>
+        <w:rPr>
+          <w:rFonts w:ascii="Times New Roman" w:hAnsi="Times New Roman" w:cs="Times New Roman"/>
+          <w:sz w:val="24"/>
+          <w:szCs w:val="24"/>
+        </w:rPr>
+        <w:t>penulisan</w:t>
+      </w:r>
+      <w:proofErr w:type="spellEnd"/>
+      <w:r>
+        <w:rPr>
+          <w:rFonts w:ascii="Times New Roman" w:hAnsi="Times New Roman" w:cs="Times New Roman"/>
+          <w:sz w:val="24"/>
+          <w:szCs w:val="24"/>
+        </w:rPr>
+        <w:t xml:space="preserve">, </w:t>
+      </w:r>
+      <w:proofErr w:type="spellStart"/>
+      <w:r>
+        <w:rPr>
+          <w:rFonts w:ascii="Times New Roman" w:hAnsi="Times New Roman" w:cs="Times New Roman"/>
+          <w:sz w:val="24"/>
+          <w:szCs w:val="24"/>
+        </w:rPr>
+        <w:t>serta</w:t>
+      </w:r>
+      <w:proofErr w:type="spellEnd"/>
+      <w:r>
+        <w:rPr>
+          <w:rFonts w:ascii="Times New Roman" w:hAnsi="Times New Roman" w:cs="Times New Roman"/>
+          <w:sz w:val="24"/>
+          <w:szCs w:val="24"/>
+        </w:rPr>
+        <w:t xml:space="preserve"> </w:t>
+      </w:r>
+      <w:proofErr w:type="spellStart"/>
+      <w:r>
+        <w:rPr>
+          <w:rFonts w:ascii="Times New Roman" w:hAnsi="Times New Roman" w:cs="Times New Roman"/>
+          <w:sz w:val="24"/>
+          <w:szCs w:val="24"/>
+        </w:rPr>
+        <w:t>pencarian</w:t>
+      </w:r>
+      <w:proofErr w:type="spellEnd"/>
+      <w:r>
+        <w:rPr>
+          <w:rFonts w:ascii="Times New Roman" w:hAnsi="Times New Roman" w:cs="Times New Roman"/>
+          <w:sz w:val="24"/>
+          <w:szCs w:val="24"/>
+        </w:rPr>
+        <w:t xml:space="preserve"> data-data dan </w:t>
+      </w:r>
+      <w:proofErr w:type="spellStart"/>
+      <w:r>
+        <w:rPr>
+          <w:rFonts w:ascii="Times New Roman" w:hAnsi="Times New Roman" w:cs="Times New Roman"/>
+          <w:sz w:val="24"/>
+          <w:szCs w:val="24"/>
+        </w:rPr>
+        <w:t>informasi</w:t>
+      </w:r>
+      <w:proofErr w:type="spellEnd"/>
+      <w:r>
+        <w:rPr>
+          <w:rFonts w:ascii="Times New Roman" w:hAnsi="Times New Roman" w:cs="Times New Roman"/>
+          <w:sz w:val="24"/>
+          <w:szCs w:val="24"/>
+        </w:rPr>
+        <w:t xml:space="preserve"> </w:t>
+      </w:r>
+      <w:proofErr w:type="spellStart"/>
+      <w:r>
+        <w:rPr>
+          <w:rFonts w:ascii="Times New Roman" w:hAnsi="Times New Roman" w:cs="Times New Roman"/>
+          <w:sz w:val="24"/>
+          <w:szCs w:val="24"/>
+        </w:rPr>
+        <w:t>dari</w:t>
+      </w:r>
+      <w:proofErr w:type="spellEnd"/>
+      <w:r>
+        <w:rPr>
+          <w:rFonts w:ascii="Times New Roman" w:hAnsi="Times New Roman" w:cs="Times New Roman"/>
+          <w:sz w:val="24"/>
+          <w:szCs w:val="24"/>
+        </w:rPr>
+        <w:t xml:space="preserve"> </w:t>
       </w:r>
       <w:r>
         <w:rPr>
@@ -722,7 +4487,79 @@
           <w:sz w:val="24"/>
           <w:szCs w:val="24"/>
         </w:rPr>
-        <w:t xml:space="preserve"> serta sumber bacaan lainnya.</w:t>
+        <w:t xml:space="preserve"> </w:t>
+      </w:r>
+      <w:proofErr w:type="spellStart"/>
+      <w:r>
+        <w:rPr>
+          <w:rFonts w:ascii="Times New Roman" w:hAnsi="Times New Roman" w:cs="Times New Roman"/>
+          <w:sz w:val="24"/>
+          <w:szCs w:val="24"/>
+        </w:rPr>
+        <w:t>serta</w:t>
+      </w:r>
+      <w:proofErr w:type="spellEnd"/>
+      <w:r>
+        <w:rPr>
+          <w:rFonts w:ascii="Times New Roman" w:hAnsi="Times New Roman" w:cs="Times New Roman"/>
+          <w:sz w:val="24"/>
+          <w:szCs w:val="24"/>
+        </w:rPr>
+        <w:t xml:space="preserve"> </w:t>
+      </w:r>
+      <w:proofErr w:type="spellStart"/>
+      <w:r>
+        <w:rPr>
+          <w:rFonts w:ascii="Times New Roman" w:hAnsi="Times New Roman" w:cs="Times New Roman"/>
+          <w:sz w:val="24"/>
+          <w:szCs w:val="24"/>
+        </w:rPr>
+        <w:t>sumber</w:t>
+      </w:r>
+      <w:proofErr w:type="spellEnd"/>
+      <w:r>
+        <w:rPr>
+          <w:rFonts w:ascii="Times New Roman" w:hAnsi="Times New Roman" w:cs="Times New Roman"/>
+          <w:sz w:val="24"/>
+          <w:szCs w:val="24"/>
+        </w:rPr>
+        <w:t xml:space="preserve"> </w:t>
+      </w:r>
+      <w:proofErr w:type="spellStart"/>
+      <w:r>
+        <w:rPr>
+          <w:rFonts w:ascii="Times New Roman" w:hAnsi="Times New Roman" w:cs="Times New Roman"/>
+          <w:sz w:val="24"/>
+          <w:szCs w:val="24"/>
+        </w:rPr>
+        <w:t>bacaan</w:t>
+      </w:r>
+      <w:proofErr w:type="spellEnd"/>
+      <w:r>
+        <w:rPr>
+          <w:rFonts w:ascii="Times New Roman" w:hAnsi="Times New Roman" w:cs="Times New Roman"/>
+          <w:sz w:val="24"/>
+          <w:szCs w:val="24"/>
+        </w:rPr>
+        <w:t xml:space="preserve"> </w:t>
+      </w:r>
+      <w:proofErr w:type="spellStart"/>
+      <w:r>
+        <w:rPr>
+          <w:rFonts w:ascii="Times New Roman" w:hAnsi="Times New Roman" w:cs="Times New Roman"/>
+          <w:sz w:val="24"/>
+          <w:szCs w:val="24"/>
+        </w:rPr>
+        <w:t>lainnya</w:t>
+      </w:r>
+      <w:proofErr w:type="spellEnd"/>
+      <w:r>
+        <w:rPr>
+          <w:rFonts w:ascii="Times New Roman" w:hAnsi="Times New Roman" w:cs="Times New Roman"/>
+          <w:sz w:val="24"/>
+          <w:szCs w:val="24"/>
+        </w:rPr>
+        <w:t>.</w:t>
       </w:r>
     </w:p>
     <w:p>
@@ -754,6 +4591,7 @@
         </w:rPr>
         <w:t xml:space="preserve"> </w:t>
       </w:r>
+      <w:proofErr w:type="spellStart"/>
       <w:r>
         <w:rPr>
           <w:rFonts w:ascii="Times New Roman" w:hAnsi="Times New Roman" w:cs="Times New Roman"/>
@@ -762,8 +4600,31 @@
           <w:sz w:val="24"/>
           <w:szCs w:val="24"/>
         </w:rPr>
-        <w:t>Perancangan Alur Sistem</w:t>
-      </w:r>
+        <w:t>Perancangan</w:t>
+      </w:r>
+      <w:proofErr w:type="spellEnd"/>
+      <w:r>
+        <w:rPr>
+          <w:rFonts w:ascii="Times New Roman" w:hAnsi="Times New Roman" w:cs="Times New Roman"/>
+          <w:b/>
+          <w:bCs/>
+          <w:sz w:val="24"/>
+          <w:szCs w:val="24"/>
+        </w:rPr>
+        <w:t xml:space="preserve"> Alur </w:t>
+      </w:r>
+      <w:proofErr w:type="spellStart"/>
+      <w:r>
+        <w:rPr>
+          <w:rFonts w:ascii="Times New Roman" w:hAnsi="Times New Roman" w:cs="Times New Roman"/>
+          <w:b/>
+          <w:bCs/>
+          <w:sz w:val="24"/>
+          <w:szCs w:val="24"/>
+        </w:rPr>
+        <w:t>Sistem</w:t>
+      </w:r>
+      <w:proofErr w:type="spellEnd"/>
     </w:p>
     <w:p>
       <w:pPr>
@@ -794,21 +4655,20 @@
           <w:noProof/>
           <w:sz w:val="24"/>
           <w:szCs w:val="24"/>
-          <w:lang w:val="id-ID" w:eastAsia="id-ID"/>
         </w:rPr>
         <w:drawing>
-          <wp:anchor distT="0" distB="0" distL="114300" distR="114300" simplePos="0" relativeHeight="251662336" behindDoc="0" locked="0" layoutInCell="1" allowOverlap="1" wp14:anchorId="794618D0" wp14:editId="3881A939">
+          <wp:anchor distT="0" distB="0" distL="114300" distR="114300" simplePos="0" relativeHeight="251670528" behindDoc="1" locked="0" layoutInCell="1" allowOverlap="1" wp14:anchorId="163789A6" wp14:editId="5A5EE846">
             <wp:simplePos x="0" y="0"/>
             <wp:positionH relativeFrom="margin">
-              <wp:posOffset>813435</wp:posOffset>
+              <wp:posOffset>-85584</wp:posOffset>
             </wp:positionH>
             <wp:positionV relativeFrom="paragraph">
-              <wp:posOffset>420370</wp:posOffset>
+              <wp:posOffset>273968</wp:posOffset>
             </wp:positionV>
-            <wp:extent cx="3705225" cy="2807335"/>
-            <wp:effectExtent l="0" t="0" r="9525" b="0"/>
+            <wp:extent cx="5252085" cy="2954020"/>
+            <wp:effectExtent l="0" t="0" r="5715" b="0"/>
             <wp:wrapTopAndBottom/>
-            <wp:docPr id="5" name="Picture 5"/>
+            <wp:docPr id="1966443132" name="Picture 54" descr="A diagram of a person's connection&#10;&#10;Description automatically generated"/>
             <wp:cNvGraphicFramePr>
               <a:graphicFrameLocks xmlns:a="http://schemas.openxmlformats.org/drawingml/2006/main" noChangeAspect="1"/>
             </wp:cNvGraphicFramePr>
@@ -816,11 +4676,11 @@
               <a:graphicData uri="http://schemas.openxmlformats.org/drawingml/2006/picture">
                 <pic:pic xmlns:pic="http://schemas.openxmlformats.org/drawingml/2006/picture">
                   <pic:nvPicPr>
-                    <pic:cNvPr id="4" name="Picture 4"/>
+                    <pic:cNvPr id="1966443132" name="Picture 54" descr="A diagram of a person's connection&#10;&#10;Description automatically generated"/>
                     <pic:cNvPicPr/>
                   </pic:nvPicPr>
                   <pic:blipFill>
-                    <a:blip r:embed="rId7">
+                    <a:blip r:embed="rId9" cstate="print">
                       <a:extLst>
                         <a:ext uri="{28A0092B-C50C-407E-A947-70E740481C1C}">
                           <a14:useLocalDpi xmlns:a14="http://schemas.microsoft.com/office/drawing/2010/main" val="0"/>
@@ -834,7 +4694,156 @@
                   <pic:spPr>
                     <a:xfrm>
                       <a:off x="0" y="0"/>
-                      <a:ext cx="3705225" cy="2807335"/>
+                      <a:ext cx="5252085" cy="2954020"/>
+                    </a:xfrm>
+                    <a:prstGeom prst="rect">
+                      <a:avLst/>
+                    </a:prstGeom>
+                  </pic:spPr>
+                </pic:pic>
+              </a:graphicData>
+            </a:graphic>
+          </wp:anchor>
+        </w:drawing>
+      </w:r>
+      <w:proofErr w:type="spellStart"/>
+      <w:r>
+        <w:rPr>
+          <w:rFonts w:ascii="Times New Roman" w:hAnsi="Times New Roman" w:cs="Times New Roman"/>
+          <w:b/>
+          <w:bCs/>
+          <w:sz w:val="24"/>
+          <w:szCs w:val="24"/>
+        </w:rPr>
+        <w:t>Usecase</w:t>
+      </w:r>
+      <w:proofErr w:type="spellEnd"/>
+      <w:r>
+        <w:rPr>
+          <w:rFonts w:ascii="Times New Roman" w:hAnsi="Times New Roman" w:cs="Times New Roman"/>
+          <w:b/>
+          <w:bCs/>
+          <w:sz w:val="24"/>
+          <w:szCs w:val="24"/>
+        </w:rPr>
+        <w:t xml:space="preserve"> Diagram</w:t>
+      </w:r>
+    </w:p>
+    <w:p>
+      <w:pPr>
+        <w:pStyle w:val="ListParagraph"/>
+        <w:tabs>
+          <w:tab w:val="left" w:pos="254"/>
+        </w:tabs>
+        <w:spacing w:line="480" w:lineRule="auto"/>
+        <w:ind w:left="1134"/>
+        <w:jc w:val="both"/>
+        <w:rPr>
+          <w:rFonts w:ascii="Times New Roman" w:hAnsi="Times New Roman" w:cs="Times New Roman"/>
+          <w:b/>
+          <w:bCs/>
+          <w:sz w:val="24"/>
+          <w:szCs w:val="24"/>
+        </w:rPr>
+      </w:pPr>
+    </w:p>
+    <w:p>
+      <w:pPr>
+        <w:pStyle w:val="ListParagraph"/>
+        <w:numPr>
+          <w:ilvl w:val="0"/>
+          <w:numId w:val="9"/>
+        </w:numPr>
+        <w:tabs>
+          <w:tab w:val="left" w:pos="254"/>
+        </w:tabs>
+        <w:spacing w:line="480" w:lineRule="auto"/>
+        <w:ind w:left="1134" w:hanging="501"/>
+        <w:jc w:val="both"/>
+        <w:rPr>
+          <w:rFonts w:ascii="Times New Roman" w:hAnsi="Times New Roman" w:cs="Times New Roman"/>
+          <w:b/>
+          <w:bCs/>
+          <w:sz w:val="24"/>
+          <w:szCs w:val="24"/>
+        </w:rPr>
+      </w:pPr>
+      <w:r>
+        <w:rPr>
+          <w:rFonts w:ascii="Times New Roman" w:hAnsi="Times New Roman" w:cs="Times New Roman"/>
+          <w:b/>
+          <w:bCs/>
+          <w:sz w:val="24"/>
+          <w:szCs w:val="24"/>
+        </w:rPr>
+        <w:t>Activity Diagram</w:t>
+      </w:r>
+    </w:p>
+    <w:p>
+      <w:pPr>
+        <w:pStyle w:val="ListParagraph"/>
+        <w:tabs>
+          <w:tab w:val="left" w:pos="254"/>
+        </w:tabs>
+        <w:spacing w:line="480" w:lineRule="auto"/>
+        <w:ind w:left="1134"/>
+        <w:jc w:val="both"/>
+        <w:rPr>
+          <w:rFonts w:ascii="Times New Roman" w:hAnsi="Times New Roman" w:cs="Times New Roman"/>
+          <w:b/>
+          <w:bCs/>
+          <w:sz w:val="24"/>
+          <w:szCs w:val="24"/>
+        </w:rPr>
+      </w:pPr>
+      <w:r>
+        <w:rPr>
+          <w:rFonts w:ascii="Times New Roman" w:hAnsi="Times New Roman" w:cs="Times New Roman"/>
+          <w:b/>
+          <w:bCs/>
+          <w:noProof/>
+          <w:sz w:val="24"/>
+          <w:szCs w:val="24"/>
+        </w:rPr>
+        <w:drawing>
+          <wp:anchor distT="0" distB="0" distL="114300" distR="114300" simplePos="0" relativeHeight="251676672" behindDoc="0" locked="0" layoutInCell="1" allowOverlap="1" wp14:anchorId="7703C581" wp14:editId="4AAC290C">
+            <wp:simplePos x="0" y="0"/>
+            <wp:positionH relativeFrom="margin">
+              <wp:align>center</wp:align>
+            </wp:positionH>
+            <wp:positionV relativeFrom="paragraph">
+              <wp:posOffset>430530</wp:posOffset>
+            </wp:positionV>
+            <wp:extent cx="6597184" cy="4572000"/>
+            <wp:effectExtent l="0" t="0" r="0" b="0"/>
+            <wp:wrapTopAndBottom/>
+            <wp:docPr id="1944089166" name="Picture 69"/>
+            <wp:cNvGraphicFramePr>
+              <a:graphicFrameLocks xmlns:a="http://schemas.openxmlformats.org/drawingml/2006/main" noChangeAspect="1"/>
+            </wp:cNvGraphicFramePr>
+            <a:graphic xmlns:a="http://schemas.openxmlformats.org/drawingml/2006/main">
+              <a:graphicData uri="http://schemas.openxmlformats.org/drawingml/2006/picture">
+                <pic:pic xmlns:pic="http://schemas.openxmlformats.org/drawingml/2006/picture">
+                  <pic:nvPicPr>
+                    <pic:cNvPr id="1944089166" name="Picture 1944089166"/>
+                    <pic:cNvPicPr/>
+                  </pic:nvPicPr>
+                  <pic:blipFill>
+                    <a:blip r:embed="rId10" cstate="print">
+                      <a:extLst>
+                        <a:ext uri="{28A0092B-C50C-407E-A947-70E740481C1C}">
+                          <a14:useLocalDpi xmlns:a14="http://schemas.microsoft.com/office/drawing/2010/main" val="0"/>
+                        </a:ext>
+                      </a:extLst>
+                    </a:blip>
+                    <a:stretch>
+                      <a:fillRect/>
+                    </a:stretch>
+                  </pic:blipFill>
+                  <pic:spPr>
+                    <a:xfrm>
+                      <a:off x="0" y="0"/>
+                      <a:ext cx="6597184" cy="4572000"/>
                     </a:xfrm>
                     <a:prstGeom prst="rect">
                       <a:avLst/>
@@ -852,7 +4861,16 @@
           </wp:anchor>
         </w:drawing>
       </w:r>
-      <w:r>
+    </w:p>
+    <w:p>
+      <w:pPr>
+        <w:pStyle w:val="ListParagraph"/>
+        <w:tabs>
+          <w:tab w:val="left" w:pos="142"/>
+        </w:tabs>
+        <w:spacing w:line="480" w:lineRule="auto"/>
+        <w:ind w:left="142"/>
+        <w:jc w:val="both"/>
         <w:rPr>
           <w:rFonts w:ascii="Times New Roman" w:hAnsi="Times New Roman" w:cs="Times New Roman"/>
           <w:b/>
@@ -860,21 +4878,16 @@
           <w:sz w:val="24"/>
           <w:szCs w:val="24"/>
         </w:rPr>
-        <w:t>Usecase Diagram</w:t>
-      </w:r>
+      </w:pPr>
     </w:p>
     <w:p>
       <w:pPr>
         <w:pStyle w:val="ListParagraph"/>
-        <w:numPr>
-          <w:ilvl w:val="0"/>
-          <w:numId w:val="9"/>
-        </w:numPr>
-        <w:tabs>
-          <w:tab w:val="left" w:pos="254"/>
-        </w:tabs>
-        <w:spacing w:line="480" w:lineRule="auto"/>
-        <w:ind w:left="1134" w:hanging="501"/>
+        <w:tabs>
+          <w:tab w:val="left" w:pos="142"/>
+        </w:tabs>
+        <w:spacing w:line="480" w:lineRule="auto"/>
+        <w:ind w:left="142"/>
         <w:jc w:val="both"/>
         <w:rPr>
           <w:rFonts w:ascii="Times New Roman" w:hAnsi="Times New Roman" w:cs="Times New Roman"/>
@@ -889,53 +4902,24 @@
           <w:rFonts w:ascii="Times New Roman" w:hAnsi="Times New Roman" w:cs="Times New Roman"/>
           <w:b/>
           <w:bCs/>
+          <w:noProof/>
           <w:sz w:val="24"/>
           <w:szCs w:val="24"/>
         </w:rPr>
         <w:lastRenderedPageBreak/>
-        <w:t>Activity Diagram</w:t>
-      </w:r>
-    </w:p>
-    <w:p>
-      <w:pPr>
-        <w:pStyle w:val="ListParagraph"/>
-        <w:tabs>
-          <w:tab w:val="left" w:pos="254"/>
-        </w:tabs>
-        <w:spacing w:line="480" w:lineRule="auto"/>
-        <w:ind w:left="1134"/>
-        <w:jc w:val="both"/>
-        <w:rPr>
-          <w:rFonts w:ascii="Times New Roman" w:hAnsi="Times New Roman" w:cs="Times New Roman"/>
-          <w:b/>
-          <w:bCs/>
-          <w:sz w:val="24"/>
-          <w:szCs w:val="24"/>
-        </w:rPr>
-      </w:pPr>
-      <w:r>
-        <w:rPr>
-          <w:rFonts w:ascii="Times New Roman" w:hAnsi="Times New Roman" w:cs="Times New Roman"/>
-          <w:b/>
-          <w:bCs/>
-          <w:noProof/>
-          <w:sz w:val="24"/>
-          <w:szCs w:val="24"/>
-          <w:lang w:val="id-ID" w:eastAsia="id-ID"/>
-        </w:rPr>
         <w:drawing>
-          <wp:anchor distT="0" distB="0" distL="114300" distR="114300" simplePos="0" relativeHeight="251663360" behindDoc="0" locked="0" layoutInCell="1" allowOverlap="1" wp14:anchorId="7DF40860" wp14:editId="14932F38">
+          <wp:anchor distT="0" distB="0" distL="114300" distR="114300" simplePos="0" relativeHeight="251672576" behindDoc="0" locked="0" layoutInCell="1" allowOverlap="1" wp14:anchorId="3D47BE0C" wp14:editId="049DD046">
             <wp:simplePos x="0" y="0"/>
-            <wp:positionH relativeFrom="column">
-              <wp:posOffset>527050</wp:posOffset>
+            <wp:positionH relativeFrom="margin">
+              <wp:align>center</wp:align>
             </wp:positionH>
             <wp:positionV relativeFrom="paragraph">
-              <wp:posOffset>222250</wp:posOffset>
+              <wp:posOffset>0</wp:posOffset>
             </wp:positionV>
-            <wp:extent cx="4054475" cy="6584950"/>
-            <wp:effectExtent l="0" t="0" r="3175" b="6350"/>
+            <wp:extent cx="3924300" cy="6981825"/>
+            <wp:effectExtent l="0" t="0" r="0" b="9525"/>
             <wp:wrapTopAndBottom/>
-            <wp:docPr id="6" name="Picture 6"/>
+            <wp:docPr id="1561023857" name="Picture 57" descr="A black and white image of a diagram&#10;&#10;Description automatically generated"/>
             <wp:cNvGraphicFramePr>
               <a:graphicFrameLocks xmlns:a="http://schemas.openxmlformats.org/drawingml/2006/main" noChangeAspect="1"/>
             </wp:cNvGraphicFramePr>
@@ -943,11 +4927,102 @@
               <a:graphicData uri="http://schemas.openxmlformats.org/drawingml/2006/picture">
                 <pic:pic xmlns:pic="http://schemas.openxmlformats.org/drawingml/2006/picture">
                   <pic:nvPicPr>
-                    <pic:cNvPr id="6" name="Picture 6"/>
+                    <pic:cNvPr id="1561023857" name="Picture 57" descr="A black and white image of a diagram&#10;&#10;Description automatically generated"/>
+                    <pic:cNvPicPr/>
+                  </pic:nvPicPr>
+                  <pic:blipFill rotWithShape="1">
+                    <a:blip r:embed="rId11" cstate="print">
+                      <a:extLst>
+                        <a:ext uri="{28A0092B-C50C-407E-A947-70E740481C1C}">
+                          <a14:useLocalDpi xmlns:a14="http://schemas.microsoft.com/office/drawing/2010/main" val="0"/>
+                        </a:ext>
+                      </a:extLst>
+                    </a:blip>
+                    <a:srcRect l="37617" r="35518"/>
+                    <a:stretch/>
+                  </pic:blipFill>
+                  <pic:spPr bwMode="auto">
+                    <a:xfrm>
+                      <a:off x="0" y="0"/>
+                      <a:ext cx="3924300" cy="6981825"/>
+                    </a:xfrm>
+                    <a:prstGeom prst="rect">
+                      <a:avLst/>
+                    </a:prstGeom>
+                    <a:ln>
+                      <a:noFill/>
+                    </a:ln>
+                    <a:extLst>
+                      <a:ext uri="{53640926-AAD7-44D8-BBD7-CCE9431645EC}">
+                        <a14:shadowObscured xmlns:a14="http://schemas.microsoft.com/office/drawing/2010/main"/>
+                      </a:ext>
+                    </a:extLst>
+                  </pic:spPr>
+                </pic:pic>
+              </a:graphicData>
+            </a:graphic>
+            <wp14:sizeRelH relativeFrom="margin">
+              <wp14:pctWidth>0</wp14:pctWidth>
+            </wp14:sizeRelH>
+            <wp14:sizeRelV relativeFrom="margin">
+              <wp14:pctHeight>0</wp14:pctHeight>
+            </wp14:sizeRelV>
+          </wp:anchor>
+        </w:drawing>
+      </w:r>
+    </w:p>
+    <w:p>
+      <w:pPr>
+        <w:pStyle w:val="ListParagraph"/>
+        <w:tabs>
+          <w:tab w:val="left" w:pos="142"/>
+        </w:tabs>
+        <w:spacing w:line="480" w:lineRule="auto"/>
+        <w:ind w:left="142"/>
+        <w:jc w:val="both"/>
+        <w:rPr>
+          <w:rFonts w:ascii="Times New Roman" w:hAnsi="Times New Roman" w:cs="Times New Roman"/>
+          <w:b/>
+          <w:bCs/>
+          <w:sz w:val="24"/>
+          <w:szCs w:val="24"/>
+        </w:rPr>
+      </w:pPr>
+      <w:r>
+        <w:rPr>
+          <w:rFonts w:ascii="Times New Roman" w:hAnsi="Times New Roman" w:cs="Times New Roman"/>
+          <w:b/>
+          <w:bCs/>
+          <w:noProof/>
+          <w:sz w:val="24"/>
+          <w:szCs w:val="24"/>
+        </w:rPr>
+        <w:lastRenderedPageBreak/>
+        <w:drawing>
+          <wp:anchor distT="0" distB="0" distL="114300" distR="114300" simplePos="0" relativeHeight="251677696" behindDoc="0" locked="0" layoutInCell="1" allowOverlap="1" wp14:anchorId="51198406" wp14:editId="21D8EC77">
+            <wp:simplePos x="0" y="0"/>
+            <wp:positionH relativeFrom="page">
+              <wp:align>center</wp:align>
+            </wp:positionH>
+            <wp:positionV relativeFrom="paragraph">
+              <wp:posOffset>0</wp:posOffset>
+            </wp:positionV>
+            <wp:extent cx="7010400" cy="4572000"/>
+            <wp:effectExtent l="0" t="0" r="0" b="0"/>
+            <wp:wrapTopAndBottom/>
+            <wp:docPr id="1271177159" name="Picture 70"/>
+            <wp:cNvGraphicFramePr>
+              <a:graphicFrameLocks xmlns:a="http://schemas.openxmlformats.org/drawingml/2006/main" noChangeAspect="1"/>
+            </wp:cNvGraphicFramePr>
+            <a:graphic xmlns:a="http://schemas.openxmlformats.org/drawingml/2006/main">
+              <a:graphicData uri="http://schemas.openxmlformats.org/drawingml/2006/picture">
+                <pic:pic xmlns:pic="http://schemas.openxmlformats.org/drawingml/2006/picture">
+                  <pic:nvPicPr>
+                    <pic:cNvPr id="1271177159" name="Picture 1271177159"/>
                     <pic:cNvPicPr/>
                   </pic:nvPicPr>
                   <pic:blipFill>
-                    <a:blip r:embed="rId8">
+                    <a:blip r:embed="rId12" cstate="print">
                       <a:extLst>
                         <a:ext uri="{28A0092B-C50C-407E-A947-70E740481C1C}">
                           <a14:useLocalDpi xmlns:a14="http://schemas.microsoft.com/office/drawing/2010/main" val="0"/>
@@ -961,7 +5036,7 @@
                   <pic:spPr>
                     <a:xfrm>
                       <a:off x="0" y="0"/>
-                      <a:ext cx="4054475" cy="6584950"/>
+                      <a:ext cx="7010400" cy="4572000"/>
                     </a:xfrm>
                     <a:prstGeom prst="rect">
                       <a:avLst/>
@@ -1001,82 +5076,134 @@
     <w:p>
       <w:pPr>
         <w:pStyle w:val="ListParagraph"/>
-        <w:numPr>
-          <w:ilvl w:val="0"/>
-          <w:numId w:val="9"/>
-        </w:numPr>
         <w:tabs>
           <w:tab w:val="left" w:pos="142"/>
         </w:tabs>
         <w:spacing w:line="480" w:lineRule="auto"/>
-        <w:ind w:left="567"/>
+        <w:ind w:left="142"/>
         <w:jc w:val="both"/>
         <w:rPr>
           <w:rFonts w:ascii="Times New Roman" w:hAnsi="Times New Roman" w:cs="Times New Roman"/>
-          <w:color w:val="040C28"/>
-          <w:sz w:val="24"/>
-          <w:szCs w:val="24"/>
-          <w:shd w:val="clear" w:color="auto" w:fill="D3E3FD"/>
-        </w:rPr>
-      </w:pPr>
-      <w:r>
-        <w:rPr>
-          <w:rFonts w:ascii="Times New Roman" w:hAnsi="Times New Roman" w:cs="Times New Roman"/>
           <w:b/>
           <w:bCs/>
-          <w:color w:val="040C28"/>
-          <w:sz w:val="24"/>
-          <w:szCs w:val="24"/>
-          <w:shd w:val="clear" w:color="auto" w:fill="D3E3FD"/>
+          <w:sz w:val="24"/>
+          <w:szCs w:val="24"/>
+        </w:rPr>
+      </w:pPr>
+    </w:p>
+    <w:p>
+      <w:pPr>
+        <w:pStyle w:val="ListParagraph"/>
+        <w:tabs>
+          <w:tab w:val="left" w:pos="142"/>
+        </w:tabs>
+        <w:spacing w:line="480" w:lineRule="auto"/>
+        <w:ind w:left="142"/>
+        <w:jc w:val="both"/>
+        <w:rPr>
+          <w:rFonts w:ascii="Times New Roman" w:hAnsi="Times New Roman" w:cs="Times New Roman"/>
+          <w:b/>
+          <w:bCs/>
+          <w:sz w:val="24"/>
+          <w:szCs w:val="24"/>
+        </w:rPr>
+      </w:pPr>
+    </w:p>
+    <w:p>
+      <w:pPr>
+        <w:pStyle w:val="ListParagraph"/>
+        <w:tabs>
+          <w:tab w:val="left" w:pos="142"/>
+        </w:tabs>
+        <w:spacing w:line="480" w:lineRule="auto"/>
+        <w:ind w:left="142"/>
+        <w:jc w:val="both"/>
+        <w:rPr>
+          <w:rFonts w:ascii="Times New Roman" w:hAnsi="Times New Roman" w:cs="Times New Roman"/>
+          <w:b/>
+          <w:bCs/>
+          <w:sz w:val="24"/>
+          <w:szCs w:val="24"/>
+        </w:rPr>
+      </w:pPr>
+    </w:p>
+    <w:p>
+      <w:pPr>
+        <w:pStyle w:val="ListParagraph"/>
+        <w:tabs>
+          <w:tab w:val="left" w:pos="142"/>
+        </w:tabs>
+        <w:spacing w:line="480" w:lineRule="auto"/>
+        <w:ind w:left="142"/>
+        <w:jc w:val="both"/>
+        <w:rPr>
+          <w:rFonts w:ascii="Times New Roman" w:hAnsi="Times New Roman" w:cs="Times New Roman"/>
+          <w:b/>
+          <w:bCs/>
+          <w:sz w:val="24"/>
+          <w:szCs w:val="24"/>
+        </w:rPr>
+      </w:pPr>
+    </w:p>
+    <w:p/>
+    <w:p>
+      <w:pPr>
+        <w:pStyle w:val="ListParagraph"/>
+        <w:tabs>
+          <w:tab w:val="left" w:pos="142"/>
+        </w:tabs>
+        <w:spacing w:line="480" w:lineRule="auto"/>
+        <w:ind w:left="142"/>
+        <w:jc w:val="both"/>
+        <w:rPr>
+          <w:rFonts w:ascii="Times New Roman" w:hAnsi="Times New Roman" w:cs="Times New Roman"/>
+          <w:b/>
+          <w:bCs/>
+          <w:sz w:val="24"/>
+          <w:szCs w:val="24"/>
+        </w:rPr>
+      </w:pPr>
+    </w:p>
+    <w:p>
+      <w:pPr>
+        <w:pStyle w:val="ListParagraph"/>
+        <w:tabs>
+          <w:tab w:val="left" w:pos="142"/>
+        </w:tabs>
+        <w:spacing w:line="480" w:lineRule="auto"/>
+        <w:ind w:left="142"/>
+        <w:jc w:val="both"/>
+        <w:rPr>
+          <w:rFonts w:ascii="Times New Roman" w:hAnsi="Times New Roman" w:cs="Times New Roman"/>
+          <w:b/>
+          <w:bCs/>
+          <w:sz w:val="24"/>
+          <w:szCs w:val="24"/>
+        </w:rPr>
+      </w:pPr>
+      <w:r>
+        <w:rPr>
+          <w:rFonts w:ascii="Times New Roman" w:hAnsi="Times New Roman" w:cs="Times New Roman"/>
+          <w:b/>
+          <w:bCs/>
+          <w:noProof/>
+          <w:sz w:val="24"/>
+          <w:szCs w:val="24"/>
         </w:rPr>
         <w:lastRenderedPageBreak/>
-        <w:t>Sequence Diagram</w:t>
-      </w:r>
-    </w:p>
-    <w:p>
-      <w:pPr>
-        <w:pStyle w:val="ListParagraph"/>
-        <w:tabs>
-          <w:tab w:val="left" w:pos="142"/>
-        </w:tabs>
-        <w:spacing w:line="480" w:lineRule="auto"/>
-        <w:ind w:left="567"/>
-        <w:jc w:val="both"/>
-        <w:rPr>
-          <w:rFonts w:ascii="Times New Roman" w:hAnsi="Times New Roman" w:cs="Times New Roman"/>
-          <w:color w:val="040C28"/>
-          <w:sz w:val="24"/>
-          <w:szCs w:val="24"/>
-          <w:shd w:val="clear" w:color="auto" w:fill="D3E3FD"/>
-        </w:rPr>
-      </w:pPr>
-      <w:r>
-        <w:rPr>
-          <w:noProof/>
-          <w:shd w:val="clear" w:color="auto" w:fill="D3E3FD"/>
-          <w:lang w:val="id-ID" w:eastAsia="id-ID"/>
-        </w:rPr>
         <w:drawing>
-          <wp:anchor distT="0" distB="0" distL="114300" distR="114300" simplePos="0" relativeHeight="251668480" behindDoc="1" locked="0" layoutInCell="1" allowOverlap="1" wp14:anchorId="36A14C9B" wp14:editId="3F97C474">
+          <wp:anchor distT="0" distB="0" distL="114300" distR="114300" simplePos="0" relativeHeight="251681792" behindDoc="0" locked="0" layoutInCell="1" allowOverlap="1" wp14:anchorId="279A0955" wp14:editId="068126BD">
             <wp:simplePos x="0" y="0"/>
-            <wp:positionH relativeFrom="column">
-              <wp:posOffset>-466090</wp:posOffset>
+            <wp:positionH relativeFrom="page">
+              <wp:align>left</wp:align>
             </wp:positionH>
             <wp:positionV relativeFrom="paragraph">
-              <wp:posOffset>535950</wp:posOffset>
+              <wp:posOffset>466725</wp:posOffset>
             </wp:positionV>
-            <wp:extent cx="5981700" cy="3776980"/>
-            <wp:effectExtent l="0" t="0" r="0" b="0"/>
-            <wp:wrapTight wrapText="bothSides">
-              <wp:wrapPolygon edited="0">
-                <wp:start x="0" y="0"/>
-                <wp:lineTo x="0" y="21462"/>
-                <wp:lineTo x="21531" y="21462"/>
-                <wp:lineTo x="21531" y="0"/>
-                <wp:lineTo x="0" y="0"/>
-              </wp:wrapPolygon>
-            </wp:wrapTight>
-            <wp:docPr id="1" name="Picture 1" descr="C:\Users\Sony\Downloads\squence.PNG"/>
+            <wp:extent cx="8128635" cy="4572000"/>
+            <wp:effectExtent l="0" t="0" r="5715" b="0"/>
+            <wp:wrapTopAndBottom/>
+            <wp:docPr id="1328362291" name="Picture 77" descr="A diagram of a company&#10;&#10;Description automatically generated"/>
             <wp:cNvGraphicFramePr>
               <a:graphicFrameLocks xmlns:a="http://schemas.openxmlformats.org/drawingml/2006/main" noChangeAspect="1"/>
             </wp:cNvGraphicFramePr>
@@ -1084,258 +5211,11 @@
               <a:graphicData uri="http://schemas.openxmlformats.org/drawingml/2006/picture">
                 <pic:pic xmlns:pic="http://schemas.openxmlformats.org/drawingml/2006/picture">
                   <pic:nvPicPr>
-                    <pic:cNvPr id="0" name="Picture 1" descr="C:\Users\Sony\Downloads\squence.PNG"/>
-                    <pic:cNvPicPr>
-                      <a:picLocks noChangeAspect="1" noChangeArrowheads="1"/>
-                    </pic:cNvPicPr>
-                  </pic:nvPicPr>
-                  <pic:blipFill>
-                    <a:blip r:embed="rId9">
-                      <a:extLst>
-                        <a:ext uri="{28A0092B-C50C-407E-A947-70E740481C1C}">
-                          <a14:useLocalDpi xmlns:a14="http://schemas.microsoft.com/office/drawing/2010/main" val="0"/>
-                        </a:ext>
-                      </a:extLst>
-                    </a:blip>
-                    <a:srcRect/>
-                    <a:stretch>
-                      <a:fillRect/>
-                    </a:stretch>
-                  </pic:blipFill>
-                  <pic:spPr bwMode="auto">
-                    <a:xfrm>
-                      <a:off x="0" y="0"/>
-                      <a:ext cx="5981700" cy="3776980"/>
-                    </a:xfrm>
-                    <a:prstGeom prst="rect">
-                      <a:avLst/>
-                    </a:prstGeom>
-                    <a:noFill/>
-                    <a:ln>
-                      <a:noFill/>
-                    </a:ln>
-                  </pic:spPr>
-                </pic:pic>
-              </a:graphicData>
-            </a:graphic>
-            <wp14:sizeRelH relativeFrom="margin">
-              <wp14:pctWidth>0</wp14:pctWidth>
-            </wp14:sizeRelH>
-            <wp14:sizeRelV relativeFrom="margin">
-              <wp14:pctHeight>0</wp14:pctHeight>
-            </wp14:sizeRelV>
-          </wp:anchor>
-        </w:drawing>
-      </w:r>
-    </w:p>
-    <w:p>
-      <w:pPr>
-        <w:tabs>
-          <w:tab w:val="left" w:pos="142"/>
-        </w:tabs>
-        <w:spacing w:line="480" w:lineRule="auto"/>
-        <w:jc w:val="both"/>
-        <w:rPr>
-          <w:rFonts w:ascii="Times New Roman" w:hAnsi="Times New Roman" w:cs="Times New Roman"/>
-          <w:color w:val="040C28"/>
-          <w:sz w:val="24"/>
-          <w:szCs w:val="24"/>
-          <w:shd w:val="clear" w:color="auto" w:fill="D3E3FD"/>
-        </w:rPr>
-      </w:pPr>
-    </w:p>
-    <w:p>
-      <w:pPr>
-        <w:tabs>
-          <w:tab w:val="left" w:pos="142"/>
-        </w:tabs>
-        <w:spacing w:line="480" w:lineRule="auto"/>
-        <w:jc w:val="both"/>
-        <w:rPr>
-          <w:rFonts w:ascii="Times New Roman" w:hAnsi="Times New Roman" w:cs="Times New Roman"/>
-          <w:color w:val="040C28"/>
-          <w:sz w:val="24"/>
-          <w:szCs w:val="24"/>
-          <w:shd w:val="clear" w:color="auto" w:fill="D3E3FD"/>
-        </w:rPr>
-      </w:pPr>
-    </w:p>
-    <w:p>
-      <w:pPr>
-        <w:tabs>
-          <w:tab w:val="left" w:pos="142"/>
-        </w:tabs>
-        <w:spacing w:line="480" w:lineRule="auto"/>
-        <w:jc w:val="both"/>
-        <w:rPr>
-          <w:rFonts w:ascii="Times New Roman" w:hAnsi="Times New Roman" w:cs="Times New Roman"/>
-          <w:color w:val="040C28"/>
-          <w:sz w:val="24"/>
-          <w:szCs w:val="24"/>
-          <w:shd w:val="clear" w:color="auto" w:fill="D3E3FD"/>
-        </w:rPr>
-      </w:pPr>
-    </w:p>
-    <w:p>
-      <w:pPr>
-        <w:tabs>
-          <w:tab w:val="left" w:pos="142"/>
-        </w:tabs>
-        <w:spacing w:line="480" w:lineRule="auto"/>
-        <w:jc w:val="both"/>
-        <w:rPr>
-          <w:rFonts w:ascii="Times New Roman" w:hAnsi="Times New Roman" w:cs="Times New Roman"/>
-          <w:color w:val="040C28"/>
-          <w:sz w:val="24"/>
-          <w:szCs w:val="24"/>
-          <w:shd w:val="clear" w:color="auto" w:fill="D3E3FD"/>
-        </w:rPr>
-      </w:pPr>
-    </w:p>
-    <w:p>
-      <w:pPr>
-        <w:pStyle w:val="ListParagraph"/>
-        <w:tabs>
-          <w:tab w:val="left" w:pos="142"/>
-        </w:tabs>
-        <w:spacing w:line="480" w:lineRule="auto"/>
-        <w:ind w:left="567"/>
-        <w:jc w:val="both"/>
-        <w:rPr>
-          <w:rFonts w:ascii="Times New Roman" w:hAnsi="Times New Roman" w:cs="Times New Roman"/>
-          <w:color w:val="040C28"/>
-          <w:sz w:val="24"/>
-          <w:szCs w:val="24"/>
-          <w:shd w:val="clear" w:color="auto" w:fill="D3E3FD"/>
-        </w:rPr>
-      </w:pPr>
-    </w:p>
-    <w:p>
-      <w:pPr>
-        <w:tabs>
-          <w:tab w:val="left" w:pos="142"/>
-        </w:tabs>
-        <w:spacing w:line="480" w:lineRule="auto"/>
-        <w:jc w:val="both"/>
-        <w:rPr>
-          <w:rFonts w:ascii="Times New Roman" w:hAnsi="Times New Roman" w:cs="Times New Roman"/>
-          <w:color w:val="040C28"/>
-          <w:sz w:val="24"/>
-          <w:szCs w:val="24"/>
-          <w:shd w:val="clear" w:color="auto" w:fill="D3E3FD"/>
-        </w:rPr>
-      </w:pPr>
-    </w:p>
-    <w:p>
-      <w:pPr>
-        <w:pStyle w:val="ListParagraph"/>
-        <w:numPr>
-          <w:ilvl w:val="0"/>
-          <w:numId w:val="9"/>
-        </w:numPr>
-        <w:tabs>
-          <w:tab w:val="left" w:pos="142"/>
-        </w:tabs>
-        <w:spacing w:line="480" w:lineRule="auto"/>
-        <w:ind w:left="567"/>
-        <w:jc w:val="both"/>
-        <w:rPr>
-          <w:rFonts w:ascii="Times New Roman" w:hAnsi="Times New Roman" w:cs="Times New Roman"/>
-          <w:b/>
-          <w:bCs/>
-          <w:color w:val="040C28"/>
-          <w:sz w:val="24"/>
-          <w:szCs w:val="24"/>
-          <w:shd w:val="clear" w:color="auto" w:fill="D3E3FD"/>
-        </w:rPr>
-      </w:pPr>
-      <w:r>
-        <w:rPr>
-          <w:rFonts w:ascii="Times New Roman" w:hAnsi="Times New Roman" w:cs="Times New Roman"/>
-          <w:b/>
-          <w:bCs/>
-          <w:color w:val="040C28"/>
-          <w:sz w:val="24"/>
-          <w:szCs w:val="24"/>
-          <w:shd w:val="clear" w:color="auto" w:fill="D3E3FD"/>
-        </w:rPr>
-        <w:lastRenderedPageBreak/>
-        <w:t>Class Diagram</w:t>
-      </w:r>
-    </w:p>
-    <w:p>
-      <w:pPr>
-        <w:pStyle w:val="ListParagraph"/>
-        <w:tabs>
-          <w:tab w:val="left" w:pos="142"/>
-        </w:tabs>
-        <w:spacing w:line="480" w:lineRule="auto"/>
-        <w:ind w:left="567"/>
-        <w:jc w:val="both"/>
-        <w:rPr>
-          <w:rFonts w:ascii="Times New Roman" w:hAnsi="Times New Roman" w:cs="Times New Roman"/>
-          <w:b/>
-          <w:bCs/>
-          <w:color w:val="040C28"/>
-          <w:sz w:val="24"/>
-          <w:szCs w:val="24"/>
-          <w:shd w:val="clear" w:color="auto" w:fill="D3E3FD"/>
-        </w:rPr>
-      </w:pPr>
-    </w:p>
-    <w:p>
-      <w:pPr>
-        <w:pStyle w:val="ListParagraph"/>
-        <w:tabs>
-          <w:tab w:val="left" w:pos="142"/>
-        </w:tabs>
-        <w:spacing w:line="480" w:lineRule="auto"/>
-        <w:ind w:left="142"/>
-        <w:jc w:val="both"/>
-        <w:rPr>
-          <w:rFonts w:ascii="Times New Roman" w:hAnsi="Times New Roman" w:cs="Times New Roman"/>
-          <w:sz w:val="24"/>
-          <w:szCs w:val="24"/>
-        </w:rPr>
-      </w:pPr>
-      <w:bookmarkStart w:id="0" w:name="_GoBack"/>
-      <w:r>
-        <w:rPr>
-          <w:rFonts w:ascii="Times New Roman" w:hAnsi="Times New Roman" w:cs="Times New Roman"/>
-          <w:b/>
-          <w:bCs/>
-          <w:noProof/>
-          <w:color w:val="040C28"/>
-          <w:sz w:val="24"/>
-          <w:szCs w:val="24"/>
-          <w:shd w:val="clear" w:color="auto" w:fill="D3E3FD"/>
-          <w:lang w:val="id-ID" w:eastAsia="id-ID"/>
-        </w:rPr>
-        <w:drawing>
-          <wp:anchor distT="0" distB="0" distL="114300" distR="114300" simplePos="0" relativeHeight="251667456" behindDoc="0" locked="0" layoutInCell="1" allowOverlap="1" wp14:anchorId="45C6D7BF" wp14:editId="7E322DDA">
-            <wp:simplePos x="0" y="0"/>
-            <wp:positionH relativeFrom="margin">
-              <wp:align>center</wp:align>
-            </wp:positionH>
-            <wp:positionV relativeFrom="paragraph">
-              <wp:posOffset>295102</wp:posOffset>
-            </wp:positionV>
-            <wp:extent cx="4304030" cy="6237605"/>
-            <wp:effectExtent l="0" t="0" r="1270" b="0"/>
-            <wp:wrapTopAndBottom/>
-            <wp:docPr id="9" name="Picture 9"/>
-            <wp:cNvGraphicFramePr>
-              <a:graphicFrameLocks xmlns:a="http://schemas.openxmlformats.org/drawingml/2006/main" noChangeAspect="1"/>
-            </wp:cNvGraphicFramePr>
-            <a:graphic xmlns:a="http://schemas.openxmlformats.org/drawingml/2006/main">
-              <a:graphicData uri="http://schemas.openxmlformats.org/drawingml/2006/picture">
-                <pic:pic xmlns:pic="http://schemas.openxmlformats.org/drawingml/2006/picture">
-                  <pic:nvPicPr>
-                    <pic:cNvPr id="9" name="Picture 9"/>
+                    <pic:cNvPr id="1328362291" name="Picture 77" descr="A diagram of a company&#10;&#10;Description automatically generated"/>
                     <pic:cNvPicPr/>
                   </pic:nvPicPr>
                   <pic:blipFill>
-                    <a:blip r:embed="rId10">
+                    <a:blip r:embed="rId13" cstate="print">
                       <a:extLst>
                         <a:ext uri="{28A0092B-C50C-407E-A947-70E740481C1C}">
                           <a14:useLocalDpi xmlns:a14="http://schemas.microsoft.com/office/drawing/2010/main" val="0"/>
@@ -1349,7 +5229,219 @@
                   <pic:spPr>
                     <a:xfrm>
                       <a:off x="0" y="0"/>
-                      <a:ext cx="4304030" cy="6237605"/>
+                      <a:ext cx="8128635" cy="4572000"/>
+                    </a:xfrm>
+                    <a:prstGeom prst="rect">
+                      <a:avLst/>
+                    </a:prstGeom>
+                  </pic:spPr>
+                </pic:pic>
+              </a:graphicData>
+            </a:graphic>
+          </wp:anchor>
+        </w:drawing>
+      </w:r>
+    </w:p>
+    <w:p>
+      <w:pPr>
+        <w:pStyle w:val="ListParagraph"/>
+        <w:tabs>
+          <w:tab w:val="left" w:pos="142"/>
+        </w:tabs>
+        <w:spacing w:line="480" w:lineRule="auto"/>
+        <w:ind w:left="142"/>
+        <w:jc w:val="both"/>
+        <w:rPr>
+          <w:rFonts w:ascii="Times New Roman" w:hAnsi="Times New Roman" w:cs="Times New Roman"/>
+          <w:b/>
+          <w:bCs/>
+          <w:noProof/>
+          <w:sz w:val="24"/>
+          <w:szCs w:val="24"/>
+        </w:rPr>
+      </w:pPr>
+    </w:p>
+    <w:p>
+      <w:pPr>
+        <w:pStyle w:val="ListParagraph"/>
+        <w:tabs>
+          <w:tab w:val="left" w:pos="142"/>
+        </w:tabs>
+        <w:spacing w:line="480" w:lineRule="auto"/>
+        <w:ind w:left="142"/>
+        <w:jc w:val="both"/>
+        <w:rPr>
+          <w:rFonts w:ascii="Times New Roman" w:hAnsi="Times New Roman" w:cs="Times New Roman"/>
+          <w:b/>
+          <w:bCs/>
+          <w:noProof/>
+          <w:sz w:val="24"/>
+          <w:szCs w:val="24"/>
+        </w:rPr>
+      </w:pPr>
+    </w:p>
+    <w:p>
+      <w:pPr>
+        <w:pStyle w:val="ListParagraph"/>
+        <w:tabs>
+          <w:tab w:val="left" w:pos="142"/>
+        </w:tabs>
+        <w:spacing w:line="480" w:lineRule="auto"/>
+        <w:ind w:left="142"/>
+        <w:jc w:val="both"/>
+        <w:rPr>
+          <w:rFonts w:ascii="Times New Roman" w:hAnsi="Times New Roman" w:cs="Times New Roman"/>
+          <w:b/>
+          <w:bCs/>
+          <w:noProof/>
+          <w:sz w:val="24"/>
+          <w:szCs w:val="24"/>
+        </w:rPr>
+      </w:pPr>
+    </w:p>
+    <w:p>
+      <w:pPr>
+        <w:pStyle w:val="ListParagraph"/>
+        <w:tabs>
+          <w:tab w:val="left" w:pos="142"/>
+        </w:tabs>
+        <w:spacing w:line="480" w:lineRule="auto"/>
+        <w:ind w:left="142"/>
+        <w:jc w:val="both"/>
+        <w:rPr>
+          <w:rFonts w:ascii="Times New Roman" w:hAnsi="Times New Roman" w:cs="Times New Roman"/>
+          <w:b/>
+          <w:bCs/>
+          <w:noProof/>
+          <w:sz w:val="24"/>
+          <w:szCs w:val="24"/>
+        </w:rPr>
+      </w:pPr>
+    </w:p>
+    <w:p>
+      <w:pPr>
+        <w:pStyle w:val="ListParagraph"/>
+        <w:tabs>
+          <w:tab w:val="left" w:pos="142"/>
+        </w:tabs>
+        <w:spacing w:line="480" w:lineRule="auto"/>
+        <w:ind w:left="142"/>
+        <w:jc w:val="both"/>
+        <w:rPr>
+          <w:rFonts w:ascii="Times New Roman" w:hAnsi="Times New Roman" w:cs="Times New Roman"/>
+          <w:b/>
+          <w:bCs/>
+          <w:noProof/>
+          <w:sz w:val="24"/>
+          <w:szCs w:val="24"/>
+        </w:rPr>
+      </w:pPr>
+    </w:p>
+    <w:p>
+      <w:pPr>
+        <w:pStyle w:val="ListParagraph"/>
+        <w:tabs>
+          <w:tab w:val="left" w:pos="142"/>
+        </w:tabs>
+        <w:spacing w:line="480" w:lineRule="auto"/>
+        <w:ind w:left="142"/>
+        <w:jc w:val="both"/>
+        <w:rPr>
+          <w:rFonts w:ascii="Times New Roman" w:hAnsi="Times New Roman" w:cs="Times New Roman"/>
+          <w:b/>
+          <w:bCs/>
+          <w:noProof/>
+          <w:sz w:val="24"/>
+          <w:szCs w:val="24"/>
+        </w:rPr>
+      </w:pPr>
+    </w:p>
+    <w:p>
+      <w:pPr>
+        <w:pStyle w:val="ListParagraph"/>
+        <w:tabs>
+          <w:tab w:val="left" w:pos="142"/>
+        </w:tabs>
+        <w:spacing w:line="480" w:lineRule="auto"/>
+        <w:ind w:left="142"/>
+        <w:jc w:val="both"/>
+        <w:rPr>
+          <w:rFonts w:ascii="Times New Roman" w:hAnsi="Times New Roman" w:cs="Times New Roman"/>
+          <w:b/>
+          <w:bCs/>
+          <w:noProof/>
+          <w:sz w:val="24"/>
+          <w:szCs w:val="24"/>
+        </w:rPr>
+      </w:pPr>
+    </w:p>
+    <w:p>
+      <w:pPr>
+        <w:pStyle w:val="ListParagraph"/>
+        <w:tabs>
+          <w:tab w:val="left" w:pos="142"/>
+        </w:tabs>
+        <w:spacing w:line="480" w:lineRule="auto"/>
+        <w:ind w:left="142"/>
+        <w:jc w:val="both"/>
+        <w:rPr>
+          <w:rFonts w:ascii="Times New Roman" w:hAnsi="Times New Roman" w:cs="Times New Roman"/>
+          <w:b/>
+          <w:bCs/>
+          <w:noProof/>
+          <w:sz w:val="24"/>
+          <w:szCs w:val="24"/>
+        </w:rPr>
+      </w:pPr>
+      <w:r>
+        <w:rPr>
+          <w:rFonts w:ascii="Times New Roman" w:hAnsi="Times New Roman" w:cs="Times New Roman"/>
+          <w:b/>
+          <w:bCs/>
+          <w:noProof/>
+          <w:sz w:val="24"/>
+          <w:szCs w:val="24"/>
+        </w:rPr>
+        <w:lastRenderedPageBreak/>
+        <w:drawing>
+          <wp:anchor distT="0" distB="0" distL="114300" distR="114300" simplePos="0" relativeHeight="251682816" behindDoc="0" locked="0" layoutInCell="1" allowOverlap="1" wp14:anchorId="2D7315CD" wp14:editId="70D44101">
+            <wp:simplePos x="0" y="0"/>
+            <wp:positionH relativeFrom="page">
+              <wp:align>left</wp:align>
+            </wp:positionH>
+            <wp:positionV relativeFrom="paragraph">
+              <wp:posOffset>312420</wp:posOffset>
+            </wp:positionV>
+            <wp:extent cx="8128760" cy="4572000"/>
+            <wp:effectExtent l="0" t="0" r="5715" b="0"/>
+            <wp:wrapTopAndBottom/>
+            <wp:docPr id="802055797" name="Picture 79" descr="A diagram of a diagram"/>
+            <wp:cNvGraphicFramePr>
+              <a:graphicFrameLocks xmlns:a="http://schemas.openxmlformats.org/drawingml/2006/main" noChangeAspect="1"/>
+            </wp:cNvGraphicFramePr>
+            <a:graphic xmlns:a="http://schemas.openxmlformats.org/drawingml/2006/main">
+              <a:graphicData uri="http://schemas.openxmlformats.org/drawingml/2006/picture">
+                <pic:pic xmlns:pic="http://schemas.openxmlformats.org/drawingml/2006/picture">
+                  <pic:nvPicPr>
+                    <pic:cNvPr id="802055797" name="Picture 79" descr="A diagram of a diagram"/>
+                    <pic:cNvPicPr/>
+                  </pic:nvPicPr>
+                  <pic:blipFill>
+                    <a:blip r:embed="rId14" cstate="print">
+                      <a:extLst>
+                        <a:ext uri="{28A0092B-C50C-407E-A947-70E740481C1C}">
+                          <a14:useLocalDpi xmlns:a14="http://schemas.microsoft.com/office/drawing/2010/main" val="0"/>
+                        </a:ext>
+                      </a:extLst>
+                    </a:blip>
+                    <a:stretch>
+                      <a:fillRect/>
+                    </a:stretch>
+                  </pic:blipFill>
+                  <pic:spPr>
+                    <a:xfrm>
+                      <a:off x="0" y="0"/>
+                      <a:ext cx="8128760" cy="4572000"/>
                     </a:xfrm>
                     <a:prstGeom prst="rect">
                       <a:avLst/>
@@ -1368,7 +5460,1315 @@
         </w:drawing>
       </w:r>
     </w:p>
-    <w:bookmarkEnd w:id="0"/>
+    <w:p>
+      <w:pPr>
+        <w:pStyle w:val="ListParagraph"/>
+        <w:tabs>
+          <w:tab w:val="left" w:pos="142"/>
+        </w:tabs>
+        <w:spacing w:line="480" w:lineRule="auto"/>
+        <w:ind w:left="142"/>
+        <w:jc w:val="both"/>
+        <w:rPr>
+          <w:rFonts w:ascii="Times New Roman" w:hAnsi="Times New Roman" w:cs="Times New Roman"/>
+          <w:b/>
+          <w:bCs/>
+          <w:sz w:val="24"/>
+          <w:szCs w:val="24"/>
+        </w:rPr>
+      </w:pPr>
+    </w:p>
+    <w:p>
+      <w:pPr>
+        <w:tabs>
+          <w:tab w:val="left" w:pos="142"/>
+        </w:tabs>
+        <w:spacing w:line="480" w:lineRule="auto"/>
+        <w:jc w:val="both"/>
+        <w:rPr>
+          <w:rFonts w:ascii="Times New Roman" w:hAnsi="Times New Roman" w:cs="Times New Roman"/>
+          <w:b/>
+          <w:bCs/>
+          <w:sz w:val="24"/>
+          <w:szCs w:val="24"/>
+        </w:rPr>
+      </w:pPr>
+    </w:p>
+    <w:p>
+      <w:pPr>
+        <w:pStyle w:val="ListParagraph"/>
+        <w:tabs>
+          <w:tab w:val="left" w:pos="142"/>
+        </w:tabs>
+        <w:spacing w:line="480" w:lineRule="auto"/>
+        <w:ind w:left="142"/>
+        <w:jc w:val="both"/>
+        <w:rPr>
+          <w:rFonts w:ascii="Times New Roman" w:hAnsi="Times New Roman" w:cs="Times New Roman"/>
+          <w:b/>
+          <w:bCs/>
+          <w:sz w:val="24"/>
+          <w:szCs w:val="24"/>
+        </w:rPr>
+      </w:pPr>
+    </w:p>
+    <w:p>
+      <w:pPr>
+        <w:pStyle w:val="ListParagraph"/>
+        <w:tabs>
+          <w:tab w:val="left" w:pos="142"/>
+        </w:tabs>
+        <w:spacing w:line="480" w:lineRule="auto"/>
+        <w:ind w:left="142"/>
+        <w:jc w:val="both"/>
+        <w:rPr>
+          <w:rFonts w:ascii="Times New Roman" w:hAnsi="Times New Roman" w:cs="Times New Roman"/>
+          <w:b/>
+          <w:bCs/>
+          <w:sz w:val="24"/>
+          <w:szCs w:val="24"/>
+        </w:rPr>
+      </w:pPr>
+    </w:p>
+    <w:p>
+      <w:pPr>
+        <w:pStyle w:val="ListParagraph"/>
+        <w:tabs>
+          <w:tab w:val="left" w:pos="142"/>
+        </w:tabs>
+        <w:spacing w:line="480" w:lineRule="auto"/>
+        <w:ind w:left="142"/>
+        <w:jc w:val="both"/>
+        <w:rPr>
+          <w:rFonts w:ascii="Times New Roman" w:hAnsi="Times New Roman" w:cs="Times New Roman"/>
+          <w:b/>
+          <w:bCs/>
+          <w:sz w:val="24"/>
+          <w:szCs w:val="24"/>
+        </w:rPr>
+      </w:pPr>
+    </w:p>
+    <w:p>
+      <w:pPr>
+        <w:pStyle w:val="ListParagraph"/>
+        <w:tabs>
+          <w:tab w:val="left" w:pos="142"/>
+        </w:tabs>
+        <w:spacing w:line="480" w:lineRule="auto"/>
+        <w:ind w:left="142"/>
+        <w:jc w:val="both"/>
+        <w:rPr>
+          <w:rFonts w:ascii="Times New Roman" w:hAnsi="Times New Roman" w:cs="Times New Roman"/>
+          <w:b/>
+          <w:bCs/>
+          <w:sz w:val="24"/>
+          <w:szCs w:val="24"/>
+        </w:rPr>
+      </w:pPr>
+    </w:p>
+    <w:p>
+      <w:pPr>
+        <w:pStyle w:val="ListParagraph"/>
+        <w:tabs>
+          <w:tab w:val="left" w:pos="142"/>
+        </w:tabs>
+        <w:spacing w:line="480" w:lineRule="auto"/>
+        <w:ind w:left="142"/>
+        <w:jc w:val="both"/>
+        <w:rPr>
+          <w:rFonts w:ascii="Times New Roman" w:hAnsi="Times New Roman" w:cs="Times New Roman"/>
+          <w:b/>
+          <w:bCs/>
+          <w:sz w:val="24"/>
+          <w:szCs w:val="24"/>
+        </w:rPr>
+      </w:pPr>
+    </w:p>
+    <w:p>
+      <w:pPr>
+        <w:pStyle w:val="ListParagraph"/>
+        <w:tabs>
+          <w:tab w:val="left" w:pos="142"/>
+        </w:tabs>
+        <w:spacing w:line="480" w:lineRule="auto"/>
+        <w:ind w:left="142"/>
+        <w:jc w:val="both"/>
+        <w:rPr>
+          <w:rFonts w:ascii="Times New Roman" w:hAnsi="Times New Roman" w:cs="Times New Roman"/>
+          <w:b/>
+          <w:bCs/>
+          <w:sz w:val="24"/>
+          <w:szCs w:val="24"/>
+        </w:rPr>
+      </w:pPr>
+    </w:p>
+    <w:p>
+      <w:pPr>
+        <w:pStyle w:val="ListParagraph"/>
+        <w:tabs>
+          <w:tab w:val="left" w:pos="142"/>
+        </w:tabs>
+        <w:spacing w:line="480" w:lineRule="auto"/>
+        <w:ind w:left="142"/>
+        <w:jc w:val="both"/>
+        <w:rPr>
+          <w:rFonts w:ascii="Times New Roman" w:hAnsi="Times New Roman" w:cs="Times New Roman"/>
+          <w:b/>
+          <w:bCs/>
+          <w:sz w:val="24"/>
+          <w:szCs w:val="24"/>
+        </w:rPr>
+      </w:pPr>
+    </w:p>
+    <w:p>
+      <w:pPr>
+        <w:pStyle w:val="ListParagraph"/>
+        <w:tabs>
+          <w:tab w:val="left" w:pos="142"/>
+        </w:tabs>
+        <w:spacing w:line="480" w:lineRule="auto"/>
+        <w:ind w:left="142"/>
+        <w:jc w:val="both"/>
+        <w:rPr>
+          <w:rFonts w:ascii="Times New Roman" w:hAnsi="Times New Roman" w:cs="Times New Roman"/>
+          <w:b/>
+          <w:bCs/>
+          <w:sz w:val="24"/>
+          <w:szCs w:val="24"/>
+        </w:rPr>
+      </w:pPr>
+    </w:p>
+    <w:p>
+      <w:pPr>
+        <w:pStyle w:val="ListParagraph"/>
+        <w:tabs>
+          <w:tab w:val="left" w:pos="142"/>
+        </w:tabs>
+        <w:spacing w:line="480" w:lineRule="auto"/>
+        <w:ind w:left="142"/>
+        <w:jc w:val="both"/>
+        <w:rPr>
+          <w:rFonts w:ascii="Times New Roman" w:hAnsi="Times New Roman" w:cs="Times New Roman"/>
+          <w:b/>
+          <w:bCs/>
+          <w:noProof/>
+          <w:sz w:val="24"/>
+          <w:szCs w:val="24"/>
+        </w:rPr>
+      </w:pPr>
+    </w:p>
+    <w:p>
+      <w:pPr>
+        <w:pStyle w:val="ListParagraph"/>
+        <w:tabs>
+          <w:tab w:val="left" w:pos="142"/>
+        </w:tabs>
+        <w:spacing w:line="480" w:lineRule="auto"/>
+        <w:ind w:left="142"/>
+        <w:jc w:val="both"/>
+        <w:rPr>
+          <w:rFonts w:ascii="Times New Roman" w:hAnsi="Times New Roman" w:cs="Times New Roman"/>
+          <w:b/>
+          <w:bCs/>
+          <w:noProof/>
+          <w:sz w:val="24"/>
+          <w:szCs w:val="24"/>
+        </w:rPr>
+      </w:pPr>
+    </w:p>
+    <w:p>
+      <w:pPr>
+        <w:pStyle w:val="ListParagraph"/>
+        <w:tabs>
+          <w:tab w:val="left" w:pos="142"/>
+        </w:tabs>
+        <w:spacing w:line="480" w:lineRule="auto"/>
+        <w:ind w:left="142"/>
+        <w:jc w:val="both"/>
+        <w:rPr>
+          <w:rFonts w:ascii="Times New Roman" w:hAnsi="Times New Roman" w:cs="Times New Roman"/>
+          <w:b/>
+          <w:bCs/>
+          <w:noProof/>
+          <w:sz w:val="24"/>
+          <w:szCs w:val="24"/>
+        </w:rPr>
+      </w:pPr>
+    </w:p>
+    <w:p>
+      <w:pPr>
+        <w:pStyle w:val="ListParagraph"/>
+        <w:tabs>
+          <w:tab w:val="left" w:pos="142"/>
+        </w:tabs>
+        <w:spacing w:line="480" w:lineRule="auto"/>
+        <w:ind w:left="142"/>
+        <w:jc w:val="both"/>
+        <w:rPr>
+          <w:rFonts w:ascii="Times New Roman" w:hAnsi="Times New Roman" w:cs="Times New Roman"/>
+          <w:b/>
+          <w:bCs/>
+          <w:sz w:val="24"/>
+          <w:szCs w:val="24"/>
+        </w:rPr>
+      </w:pPr>
+      <w:r>
+        <w:rPr>
+          <w:rFonts w:ascii="Times New Roman" w:hAnsi="Times New Roman" w:cs="Times New Roman"/>
+          <w:b/>
+          <w:bCs/>
+          <w:noProof/>
+          <w:sz w:val="24"/>
+          <w:szCs w:val="24"/>
+        </w:rPr>
+        <w:drawing>
+          <wp:anchor distT="0" distB="0" distL="114300" distR="114300" simplePos="0" relativeHeight="251683840" behindDoc="0" locked="0" layoutInCell="1" allowOverlap="1" wp14:anchorId="02360DA2" wp14:editId="5CD1813E">
+            <wp:simplePos x="0" y="0"/>
+            <wp:positionH relativeFrom="page">
+              <wp:align>left</wp:align>
+            </wp:positionH>
+            <wp:positionV relativeFrom="paragraph">
+              <wp:posOffset>0</wp:posOffset>
+            </wp:positionV>
+            <wp:extent cx="8615680" cy="4846320"/>
+            <wp:effectExtent l="0" t="0" r="0" b="0"/>
+            <wp:wrapTopAndBottom/>
+            <wp:docPr id="675951548" name="Picture 80" descr="A diagram of a diagram&#10;&#10;Description automatically generated"/>
+            <wp:cNvGraphicFramePr>
+              <a:graphicFrameLocks xmlns:a="http://schemas.openxmlformats.org/drawingml/2006/main" noChangeAspect="1"/>
+            </wp:cNvGraphicFramePr>
+            <a:graphic xmlns:a="http://schemas.openxmlformats.org/drawingml/2006/main">
+              <a:graphicData uri="http://schemas.openxmlformats.org/drawingml/2006/picture">
+                <pic:pic xmlns:pic="http://schemas.openxmlformats.org/drawingml/2006/picture">
+                  <pic:nvPicPr>
+                    <pic:cNvPr id="675951548" name="Picture 80" descr="A diagram of a diagram&#10;&#10;Description automatically generated"/>
+                    <pic:cNvPicPr/>
+                  </pic:nvPicPr>
+                  <pic:blipFill>
+                    <a:blip r:embed="rId15" cstate="print">
+                      <a:extLst>
+                        <a:ext uri="{28A0092B-C50C-407E-A947-70E740481C1C}">
+                          <a14:useLocalDpi xmlns:a14="http://schemas.microsoft.com/office/drawing/2010/main" val="0"/>
+                        </a:ext>
+                      </a:extLst>
+                    </a:blip>
+                    <a:stretch>
+                      <a:fillRect/>
+                    </a:stretch>
+                  </pic:blipFill>
+                  <pic:spPr>
+                    <a:xfrm>
+                      <a:off x="0" y="0"/>
+                      <a:ext cx="8615680" cy="4846320"/>
+                    </a:xfrm>
+                    <a:prstGeom prst="rect">
+                      <a:avLst/>
+                    </a:prstGeom>
+                  </pic:spPr>
+                </pic:pic>
+              </a:graphicData>
+            </a:graphic>
+            <wp14:sizeRelH relativeFrom="margin">
+              <wp14:pctWidth>0</wp14:pctWidth>
+            </wp14:sizeRelH>
+            <wp14:sizeRelV relativeFrom="margin">
+              <wp14:pctHeight>0</wp14:pctHeight>
+            </wp14:sizeRelV>
+          </wp:anchor>
+        </w:drawing>
+      </w:r>
+    </w:p>
+    <w:p>
+      <w:pPr>
+        <w:pStyle w:val="ListParagraph"/>
+        <w:tabs>
+          <w:tab w:val="left" w:pos="142"/>
+        </w:tabs>
+        <w:spacing w:line="480" w:lineRule="auto"/>
+        <w:ind w:left="142"/>
+        <w:jc w:val="both"/>
+        <w:rPr>
+          <w:rFonts w:ascii="Times New Roman" w:hAnsi="Times New Roman" w:cs="Times New Roman"/>
+          <w:b/>
+          <w:bCs/>
+          <w:sz w:val="24"/>
+          <w:szCs w:val="24"/>
+        </w:rPr>
+      </w:pPr>
+    </w:p>
+    <w:p>
+      <w:pPr>
+        <w:pStyle w:val="ListParagraph"/>
+        <w:tabs>
+          <w:tab w:val="left" w:pos="142"/>
+        </w:tabs>
+        <w:spacing w:line="480" w:lineRule="auto"/>
+        <w:ind w:left="142"/>
+        <w:jc w:val="both"/>
+        <w:rPr>
+          <w:rFonts w:ascii="Times New Roman" w:hAnsi="Times New Roman" w:cs="Times New Roman"/>
+          <w:b/>
+          <w:bCs/>
+          <w:sz w:val="24"/>
+          <w:szCs w:val="24"/>
+        </w:rPr>
+      </w:pPr>
+    </w:p>
+    <w:p>
+      <w:pPr>
+        <w:pStyle w:val="ListParagraph"/>
+        <w:tabs>
+          <w:tab w:val="left" w:pos="142"/>
+        </w:tabs>
+        <w:spacing w:line="480" w:lineRule="auto"/>
+        <w:ind w:left="142"/>
+        <w:jc w:val="both"/>
+        <w:rPr>
+          <w:rFonts w:ascii="Times New Roman" w:hAnsi="Times New Roman" w:cs="Times New Roman"/>
+          <w:b/>
+          <w:bCs/>
+          <w:sz w:val="24"/>
+          <w:szCs w:val="24"/>
+        </w:rPr>
+      </w:pPr>
+    </w:p>
+    <w:p>
+      <w:pPr>
+        <w:pStyle w:val="ListParagraph"/>
+        <w:tabs>
+          <w:tab w:val="left" w:pos="142"/>
+        </w:tabs>
+        <w:spacing w:line="480" w:lineRule="auto"/>
+        <w:ind w:left="142"/>
+        <w:jc w:val="both"/>
+        <w:rPr>
+          <w:rFonts w:ascii="Times New Roman" w:hAnsi="Times New Roman" w:cs="Times New Roman"/>
+          <w:b/>
+          <w:bCs/>
+          <w:sz w:val="24"/>
+          <w:szCs w:val="24"/>
+        </w:rPr>
+      </w:pPr>
+    </w:p>
+    <w:p>
+      <w:pPr>
+        <w:tabs>
+          <w:tab w:val="left" w:pos="142"/>
+        </w:tabs>
+        <w:spacing w:line="480" w:lineRule="auto"/>
+        <w:jc w:val="both"/>
+        <w:rPr>
+          <w:rFonts w:ascii="Times New Roman" w:hAnsi="Times New Roman" w:cs="Times New Roman"/>
+          <w:b/>
+          <w:bCs/>
+          <w:sz w:val="24"/>
+          <w:szCs w:val="24"/>
+        </w:rPr>
+      </w:pPr>
+    </w:p>
+    <w:p>
+      <w:pPr>
+        <w:pStyle w:val="ListParagraph"/>
+        <w:tabs>
+          <w:tab w:val="left" w:pos="142"/>
+        </w:tabs>
+        <w:spacing w:line="480" w:lineRule="auto"/>
+        <w:ind w:left="567"/>
+        <w:jc w:val="both"/>
+        <w:rPr>
+          <w:rFonts w:ascii="Times New Roman" w:hAnsi="Times New Roman" w:cs="Times New Roman"/>
+          <w:color w:val="040C28"/>
+          <w:sz w:val="24"/>
+          <w:szCs w:val="24"/>
+          <w:shd w:val="clear" w:color="auto" w:fill="D3E3FD"/>
+        </w:rPr>
+      </w:pPr>
+    </w:p>
+    <w:p>
+      <w:pPr>
+        <w:tabs>
+          <w:tab w:val="left" w:pos="142"/>
+        </w:tabs>
+        <w:spacing w:line="480" w:lineRule="auto"/>
+        <w:jc w:val="both"/>
+        <w:rPr>
+          <w:rFonts w:ascii="Times New Roman" w:hAnsi="Times New Roman" w:cs="Times New Roman"/>
+          <w:color w:val="040C28"/>
+          <w:sz w:val="24"/>
+          <w:szCs w:val="24"/>
+          <w:shd w:val="clear" w:color="auto" w:fill="D3E3FD"/>
+        </w:rPr>
+      </w:pPr>
+    </w:p>
+    <w:p>
+      <w:pPr>
+        <w:tabs>
+          <w:tab w:val="left" w:pos="142"/>
+        </w:tabs>
+        <w:spacing w:line="480" w:lineRule="auto"/>
+        <w:jc w:val="both"/>
+        <w:rPr>
+          <w:rFonts w:ascii="Times New Roman" w:hAnsi="Times New Roman" w:cs="Times New Roman"/>
+          <w:color w:val="040C28"/>
+          <w:sz w:val="24"/>
+          <w:szCs w:val="24"/>
+          <w:shd w:val="clear" w:color="auto" w:fill="D3E3FD"/>
+        </w:rPr>
+      </w:pPr>
+      <w:r>
+        <w:rPr>
+          <w:rFonts w:ascii="Times New Roman" w:hAnsi="Times New Roman" w:cs="Times New Roman"/>
+          <w:noProof/>
+          <w:color w:val="040C28"/>
+          <w:sz w:val="24"/>
+          <w:szCs w:val="24"/>
+          <w:shd w:val="clear" w:color="auto" w:fill="D3E3FD"/>
+        </w:rPr>
+        <w:drawing>
+          <wp:anchor distT="0" distB="0" distL="114300" distR="114300" simplePos="0" relativeHeight="251688960" behindDoc="0" locked="0" layoutInCell="1" allowOverlap="1" wp14:anchorId="751013F6" wp14:editId="6A9E7A94">
+            <wp:simplePos x="0" y="0"/>
+            <wp:positionH relativeFrom="column">
+              <wp:posOffset>-1440180</wp:posOffset>
+            </wp:positionH>
+            <wp:positionV relativeFrom="paragraph">
+              <wp:posOffset>3175</wp:posOffset>
+            </wp:positionV>
+            <wp:extent cx="8128760" cy="4572000"/>
+            <wp:effectExtent l="0" t="0" r="5715" b="0"/>
+            <wp:wrapTopAndBottom/>
+            <wp:docPr id="1467557462" name="Picture 81" descr="A diagram of a diagram"/>
+            <wp:cNvGraphicFramePr>
+              <a:graphicFrameLocks xmlns:a="http://schemas.openxmlformats.org/drawingml/2006/main" noChangeAspect="1"/>
+            </wp:cNvGraphicFramePr>
+            <a:graphic xmlns:a="http://schemas.openxmlformats.org/drawingml/2006/main">
+              <a:graphicData uri="http://schemas.openxmlformats.org/drawingml/2006/picture">
+                <pic:pic xmlns:pic="http://schemas.openxmlformats.org/drawingml/2006/picture">
+                  <pic:nvPicPr>
+                    <pic:cNvPr id="1467557462" name="Picture 81" descr="A diagram of a diagram"/>
+                    <pic:cNvPicPr/>
+                  </pic:nvPicPr>
+                  <pic:blipFill>
+                    <a:blip r:embed="rId16" cstate="print">
+                      <a:extLst>
+                        <a:ext uri="{28A0092B-C50C-407E-A947-70E740481C1C}">
+                          <a14:useLocalDpi xmlns:a14="http://schemas.microsoft.com/office/drawing/2010/main" val="0"/>
+                        </a:ext>
+                      </a:extLst>
+                    </a:blip>
+                    <a:stretch>
+                      <a:fillRect/>
+                    </a:stretch>
+                  </pic:blipFill>
+                  <pic:spPr>
+                    <a:xfrm>
+                      <a:off x="0" y="0"/>
+                      <a:ext cx="8128760" cy="4572000"/>
+                    </a:xfrm>
+                    <a:prstGeom prst="rect">
+                      <a:avLst/>
+                    </a:prstGeom>
+                  </pic:spPr>
+                </pic:pic>
+              </a:graphicData>
+            </a:graphic>
+          </wp:anchor>
+        </w:drawing>
+      </w:r>
+    </w:p>
+    <w:p>
+      <w:pPr>
+        <w:tabs>
+          <w:tab w:val="left" w:pos="142"/>
+        </w:tabs>
+        <w:spacing w:line="480" w:lineRule="auto"/>
+        <w:jc w:val="both"/>
+        <w:rPr>
+          <w:rFonts w:ascii="Times New Roman" w:hAnsi="Times New Roman" w:cs="Times New Roman"/>
+          <w:color w:val="040C28"/>
+          <w:sz w:val="24"/>
+          <w:szCs w:val="24"/>
+          <w:shd w:val="clear" w:color="auto" w:fill="D3E3FD"/>
+        </w:rPr>
+      </w:pPr>
+      <w:r>
+        <w:rPr>
+          <w:rFonts w:ascii="Times New Roman" w:hAnsi="Times New Roman" w:cs="Times New Roman"/>
+          <w:noProof/>
+          <w:color w:val="040C28"/>
+          <w:sz w:val="24"/>
+          <w:szCs w:val="24"/>
+          <w:shd w:val="clear" w:color="auto" w:fill="D3E3FD"/>
+        </w:rPr>
+        <w:lastRenderedPageBreak/>
+        <w:drawing>
+          <wp:anchor distT="0" distB="0" distL="114300" distR="114300" simplePos="0" relativeHeight="251689984" behindDoc="0" locked="0" layoutInCell="1" allowOverlap="1" wp14:anchorId="3D058EB6" wp14:editId="0DC57176">
+            <wp:simplePos x="0" y="0"/>
+            <wp:positionH relativeFrom="page">
+              <wp:align>right</wp:align>
+            </wp:positionH>
+            <wp:positionV relativeFrom="paragraph">
+              <wp:posOffset>2960370</wp:posOffset>
+            </wp:positionV>
+            <wp:extent cx="7478460" cy="4206240"/>
+            <wp:effectExtent l="0" t="0" r="8255" b="3810"/>
+            <wp:wrapTopAndBottom/>
+            <wp:docPr id="549609200" name="Picture 82" descr="A diagram of a diagram"/>
+            <wp:cNvGraphicFramePr>
+              <a:graphicFrameLocks xmlns:a="http://schemas.openxmlformats.org/drawingml/2006/main" noChangeAspect="1"/>
+            </wp:cNvGraphicFramePr>
+            <a:graphic xmlns:a="http://schemas.openxmlformats.org/drawingml/2006/main">
+              <a:graphicData uri="http://schemas.openxmlformats.org/drawingml/2006/picture">
+                <pic:pic xmlns:pic="http://schemas.openxmlformats.org/drawingml/2006/picture">
+                  <pic:nvPicPr>
+                    <pic:cNvPr id="549609200" name="Picture 82" descr="A diagram of a diagram"/>
+                    <pic:cNvPicPr/>
+                  </pic:nvPicPr>
+                  <pic:blipFill>
+                    <a:blip r:embed="rId17" cstate="print">
+                      <a:extLst>
+                        <a:ext uri="{28A0092B-C50C-407E-A947-70E740481C1C}">
+                          <a14:useLocalDpi xmlns:a14="http://schemas.microsoft.com/office/drawing/2010/main" val="0"/>
+                        </a:ext>
+                      </a:extLst>
+                    </a:blip>
+                    <a:stretch>
+                      <a:fillRect/>
+                    </a:stretch>
+                  </pic:blipFill>
+                  <pic:spPr>
+                    <a:xfrm>
+                      <a:off x="0" y="0"/>
+                      <a:ext cx="7478460" cy="4206240"/>
+                    </a:xfrm>
+                    <a:prstGeom prst="rect">
+                      <a:avLst/>
+                    </a:prstGeom>
+                  </pic:spPr>
+                </pic:pic>
+              </a:graphicData>
+            </a:graphic>
+          </wp:anchor>
+        </w:drawing>
+      </w:r>
+    </w:p>
+    <w:p>
+      <w:pPr>
+        <w:pStyle w:val="ListParagraph"/>
+        <w:tabs>
+          <w:tab w:val="left" w:pos="142"/>
+        </w:tabs>
+        <w:spacing w:line="480" w:lineRule="auto"/>
+        <w:ind w:left="567"/>
+        <w:jc w:val="both"/>
+        <w:rPr>
+          <w:rFonts w:ascii="Times New Roman" w:hAnsi="Times New Roman" w:cs="Times New Roman"/>
+          <w:color w:val="040C28"/>
+          <w:sz w:val="24"/>
+          <w:szCs w:val="24"/>
+          <w:shd w:val="clear" w:color="auto" w:fill="D3E3FD"/>
+        </w:rPr>
+      </w:pPr>
+    </w:p>
+    <w:p>
+      <w:pPr>
+        <w:pStyle w:val="ListParagraph"/>
+        <w:tabs>
+          <w:tab w:val="left" w:pos="142"/>
+        </w:tabs>
+        <w:spacing w:line="480" w:lineRule="auto"/>
+        <w:ind w:left="567"/>
+        <w:jc w:val="both"/>
+        <w:rPr>
+          <w:rFonts w:ascii="Times New Roman" w:hAnsi="Times New Roman" w:cs="Times New Roman"/>
+          <w:color w:val="040C28"/>
+          <w:sz w:val="24"/>
+          <w:szCs w:val="24"/>
+          <w:shd w:val="clear" w:color="auto" w:fill="D3E3FD"/>
+        </w:rPr>
+      </w:pPr>
+    </w:p>
+    <w:p>
+      <w:pPr>
+        <w:pStyle w:val="ListParagraph"/>
+        <w:tabs>
+          <w:tab w:val="left" w:pos="142"/>
+        </w:tabs>
+        <w:spacing w:line="480" w:lineRule="auto"/>
+        <w:ind w:left="567"/>
+        <w:jc w:val="both"/>
+        <w:rPr>
+          <w:rFonts w:ascii="Times New Roman" w:hAnsi="Times New Roman" w:cs="Times New Roman"/>
+          <w:color w:val="040C28"/>
+          <w:sz w:val="24"/>
+          <w:szCs w:val="24"/>
+          <w:shd w:val="clear" w:color="auto" w:fill="D3E3FD"/>
+        </w:rPr>
+      </w:pPr>
+    </w:p>
+    <w:p>
+      <w:pPr>
+        <w:pStyle w:val="ListParagraph"/>
+        <w:tabs>
+          <w:tab w:val="left" w:pos="142"/>
+        </w:tabs>
+        <w:spacing w:line="480" w:lineRule="auto"/>
+        <w:ind w:left="567"/>
+        <w:jc w:val="both"/>
+        <w:rPr>
+          <w:rFonts w:ascii="Times New Roman" w:hAnsi="Times New Roman" w:cs="Times New Roman"/>
+          <w:color w:val="040C28"/>
+          <w:sz w:val="24"/>
+          <w:szCs w:val="24"/>
+          <w:shd w:val="clear" w:color="auto" w:fill="D3E3FD"/>
+        </w:rPr>
+      </w:pPr>
+    </w:p>
+    <w:p>
+      <w:pPr>
+        <w:pStyle w:val="ListParagraph"/>
+        <w:tabs>
+          <w:tab w:val="left" w:pos="142"/>
+        </w:tabs>
+        <w:spacing w:line="480" w:lineRule="auto"/>
+        <w:ind w:left="567"/>
+        <w:jc w:val="both"/>
+        <w:rPr>
+          <w:rFonts w:ascii="Times New Roman" w:hAnsi="Times New Roman" w:cs="Times New Roman"/>
+          <w:color w:val="040C28"/>
+          <w:sz w:val="24"/>
+          <w:szCs w:val="24"/>
+          <w:shd w:val="clear" w:color="auto" w:fill="D3E3FD"/>
+        </w:rPr>
+      </w:pPr>
+    </w:p>
+    <w:p>
+      <w:pPr>
+        <w:pStyle w:val="ListParagraph"/>
+        <w:tabs>
+          <w:tab w:val="left" w:pos="142"/>
+        </w:tabs>
+        <w:spacing w:line="480" w:lineRule="auto"/>
+        <w:ind w:left="567"/>
+        <w:jc w:val="both"/>
+        <w:rPr>
+          <w:rFonts w:ascii="Times New Roman" w:hAnsi="Times New Roman" w:cs="Times New Roman"/>
+          <w:color w:val="040C28"/>
+          <w:sz w:val="24"/>
+          <w:szCs w:val="24"/>
+          <w:shd w:val="clear" w:color="auto" w:fill="D3E3FD"/>
+        </w:rPr>
+      </w:pPr>
+    </w:p>
+    <w:p>
+      <w:pPr>
+        <w:pStyle w:val="ListParagraph"/>
+        <w:tabs>
+          <w:tab w:val="left" w:pos="142"/>
+        </w:tabs>
+        <w:spacing w:line="480" w:lineRule="auto"/>
+        <w:ind w:left="567"/>
+        <w:jc w:val="both"/>
+        <w:rPr>
+          <w:rFonts w:ascii="Times New Roman" w:hAnsi="Times New Roman" w:cs="Times New Roman"/>
+          <w:color w:val="040C28"/>
+          <w:sz w:val="24"/>
+          <w:szCs w:val="24"/>
+          <w:shd w:val="clear" w:color="auto" w:fill="D3E3FD"/>
+        </w:rPr>
+      </w:pPr>
+    </w:p>
+    <w:p>
+      <w:pPr>
+        <w:pStyle w:val="ListParagraph"/>
+        <w:tabs>
+          <w:tab w:val="left" w:pos="142"/>
+        </w:tabs>
+        <w:spacing w:line="480" w:lineRule="auto"/>
+        <w:ind w:left="567"/>
+        <w:jc w:val="both"/>
+        <w:rPr>
+          <w:rFonts w:ascii="Times New Roman" w:hAnsi="Times New Roman" w:cs="Times New Roman"/>
+          <w:color w:val="040C28"/>
+          <w:sz w:val="24"/>
+          <w:szCs w:val="24"/>
+          <w:shd w:val="clear" w:color="auto" w:fill="D3E3FD"/>
+        </w:rPr>
+      </w:pPr>
+    </w:p>
+    <w:p>
+      <w:pPr>
+        <w:pStyle w:val="ListParagraph"/>
+        <w:tabs>
+          <w:tab w:val="left" w:pos="142"/>
+        </w:tabs>
+        <w:spacing w:line="480" w:lineRule="auto"/>
+        <w:ind w:left="567"/>
+        <w:jc w:val="both"/>
+        <w:rPr>
+          <w:rFonts w:ascii="Times New Roman" w:hAnsi="Times New Roman" w:cs="Times New Roman"/>
+          <w:color w:val="040C28"/>
+          <w:sz w:val="24"/>
+          <w:szCs w:val="24"/>
+          <w:shd w:val="clear" w:color="auto" w:fill="D3E3FD"/>
+        </w:rPr>
+      </w:pPr>
+      <w:r>
+        <w:rPr>
+          <w:rFonts w:ascii="Times New Roman" w:hAnsi="Times New Roman" w:cs="Times New Roman"/>
+          <w:noProof/>
+          <w:color w:val="040C28"/>
+          <w:sz w:val="24"/>
+          <w:szCs w:val="24"/>
+          <w:shd w:val="clear" w:color="auto" w:fill="D3E3FD"/>
+        </w:rPr>
+        <w:lastRenderedPageBreak/>
+        <w:drawing>
+          <wp:anchor distT="0" distB="0" distL="114300" distR="114300" simplePos="0" relativeHeight="251691008" behindDoc="0" locked="0" layoutInCell="1" allowOverlap="1" wp14:anchorId="50E9E8A9" wp14:editId="1B9D8256">
+            <wp:simplePos x="0" y="0"/>
+            <wp:positionH relativeFrom="column">
+              <wp:posOffset>-1440180</wp:posOffset>
+            </wp:positionH>
+            <wp:positionV relativeFrom="paragraph">
+              <wp:posOffset>0</wp:posOffset>
+            </wp:positionV>
+            <wp:extent cx="8128760" cy="4572000"/>
+            <wp:effectExtent l="0" t="0" r="5715" b="0"/>
+            <wp:wrapTopAndBottom/>
+            <wp:docPr id="1256401786" name="Picture 84"/>
+            <wp:cNvGraphicFramePr>
+              <a:graphicFrameLocks xmlns:a="http://schemas.openxmlformats.org/drawingml/2006/main" noChangeAspect="1"/>
+            </wp:cNvGraphicFramePr>
+            <a:graphic xmlns:a="http://schemas.openxmlformats.org/drawingml/2006/main">
+              <a:graphicData uri="http://schemas.openxmlformats.org/drawingml/2006/picture">
+                <pic:pic xmlns:pic="http://schemas.openxmlformats.org/drawingml/2006/picture">
+                  <pic:nvPicPr>
+                    <pic:cNvPr id="1256401786" name="Picture 1256401786"/>
+                    <pic:cNvPicPr/>
+                  </pic:nvPicPr>
+                  <pic:blipFill>
+                    <a:blip r:embed="rId18" cstate="print">
+                      <a:extLst>
+                        <a:ext uri="{28A0092B-C50C-407E-A947-70E740481C1C}">
+                          <a14:useLocalDpi xmlns:a14="http://schemas.microsoft.com/office/drawing/2010/main" val="0"/>
+                        </a:ext>
+                      </a:extLst>
+                    </a:blip>
+                    <a:stretch>
+                      <a:fillRect/>
+                    </a:stretch>
+                  </pic:blipFill>
+                  <pic:spPr>
+                    <a:xfrm>
+                      <a:off x="0" y="0"/>
+                      <a:ext cx="8128760" cy="4572000"/>
+                    </a:xfrm>
+                    <a:prstGeom prst="rect">
+                      <a:avLst/>
+                    </a:prstGeom>
+                  </pic:spPr>
+                </pic:pic>
+              </a:graphicData>
+            </a:graphic>
+          </wp:anchor>
+        </w:drawing>
+      </w:r>
+    </w:p>
+    <w:p>
+      <w:pPr>
+        <w:pStyle w:val="ListParagraph"/>
+        <w:tabs>
+          <w:tab w:val="left" w:pos="142"/>
+        </w:tabs>
+        <w:spacing w:line="480" w:lineRule="auto"/>
+        <w:ind w:left="567"/>
+        <w:jc w:val="both"/>
+        <w:rPr>
+          <w:rFonts w:ascii="Times New Roman" w:hAnsi="Times New Roman" w:cs="Times New Roman"/>
+          <w:color w:val="040C28"/>
+          <w:sz w:val="24"/>
+          <w:szCs w:val="24"/>
+          <w:shd w:val="clear" w:color="auto" w:fill="D3E3FD"/>
+        </w:rPr>
+      </w:pPr>
+    </w:p>
+    <w:p>
+      <w:pPr>
+        <w:tabs>
+          <w:tab w:val="left" w:pos="142"/>
+        </w:tabs>
+        <w:spacing w:line="480" w:lineRule="auto"/>
+        <w:jc w:val="both"/>
+        <w:rPr>
+          <w:rFonts w:ascii="Times New Roman" w:hAnsi="Times New Roman" w:cs="Times New Roman"/>
+          <w:color w:val="040C28"/>
+          <w:sz w:val="24"/>
+          <w:szCs w:val="24"/>
+          <w:shd w:val="clear" w:color="auto" w:fill="D3E3FD"/>
+        </w:rPr>
+      </w:pPr>
+    </w:p>
+    <w:p>
+      <w:pPr>
+        <w:tabs>
+          <w:tab w:val="left" w:pos="142"/>
+        </w:tabs>
+        <w:spacing w:line="480" w:lineRule="auto"/>
+        <w:jc w:val="both"/>
+        <w:rPr>
+          <w:rFonts w:ascii="Times New Roman" w:hAnsi="Times New Roman" w:cs="Times New Roman"/>
+          <w:color w:val="040C28"/>
+          <w:sz w:val="24"/>
+          <w:szCs w:val="24"/>
+          <w:shd w:val="clear" w:color="auto" w:fill="D3E3FD"/>
+        </w:rPr>
+      </w:pPr>
+    </w:p>
+    <w:p>
+      <w:pPr>
+        <w:tabs>
+          <w:tab w:val="left" w:pos="142"/>
+        </w:tabs>
+        <w:spacing w:line="480" w:lineRule="auto"/>
+        <w:jc w:val="both"/>
+        <w:rPr>
+          <w:rFonts w:ascii="Times New Roman" w:hAnsi="Times New Roman" w:cs="Times New Roman"/>
+          <w:color w:val="040C28"/>
+          <w:sz w:val="24"/>
+          <w:szCs w:val="24"/>
+          <w:shd w:val="clear" w:color="auto" w:fill="D3E3FD"/>
+        </w:rPr>
+      </w:pPr>
+    </w:p>
+    <w:p>
+      <w:pPr>
+        <w:tabs>
+          <w:tab w:val="left" w:pos="142"/>
+        </w:tabs>
+        <w:spacing w:line="480" w:lineRule="auto"/>
+        <w:jc w:val="both"/>
+        <w:rPr>
+          <w:rFonts w:ascii="Times New Roman" w:hAnsi="Times New Roman" w:cs="Times New Roman"/>
+          <w:color w:val="040C28"/>
+          <w:sz w:val="24"/>
+          <w:szCs w:val="24"/>
+          <w:shd w:val="clear" w:color="auto" w:fill="D3E3FD"/>
+        </w:rPr>
+      </w:pPr>
+    </w:p>
+    <w:p>
+      <w:pPr>
+        <w:tabs>
+          <w:tab w:val="left" w:pos="142"/>
+        </w:tabs>
+        <w:spacing w:line="480" w:lineRule="auto"/>
+        <w:jc w:val="both"/>
+        <w:rPr>
+          <w:rFonts w:ascii="Times New Roman" w:hAnsi="Times New Roman" w:cs="Times New Roman"/>
+          <w:color w:val="040C28"/>
+          <w:sz w:val="24"/>
+          <w:szCs w:val="24"/>
+          <w:shd w:val="clear" w:color="auto" w:fill="D3E3FD"/>
+        </w:rPr>
+      </w:pPr>
+    </w:p>
+    <w:p>
+      <w:pPr>
+        <w:tabs>
+          <w:tab w:val="left" w:pos="142"/>
+        </w:tabs>
+        <w:spacing w:line="480" w:lineRule="auto"/>
+        <w:jc w:val="both"/>
+        <w:rPr>
+          <w:rFonts w:ascii="Times New Roman" w:hAnsi="Times New Roman" w:cs="Times New Roman"/>
+          <w:color w:val="040C28"/>
+          <w:sz w:val="24"/>
+          <w:szCs w:val="24"/>
+          <w:shd w:val="clear" w:color="auto" w:fill="D3E3FD"/>
+        </w:rPr>
+      </w:pPr>
+    </w:p>
+    <w:p>
+      <w:pPr>
+        <w:tabs>
+          <w:tab w:val="left" w:pos="142"/>
+        </w:tabs>
+        <w:spacing w:line="480" w:lineRule="auto"/>
+        <w:jc w:val="both"/>
+        <w:rPr>
+          <w:rFonts w:ascii="Times New Roman" w:hAnsi="Times New Roman" w:cs="Times New Roman"/>
+          <w:color w:val="040C28"/>
+          <w:sz w:val="24"/>
+          <w:szCs w:val="24"/>
+          <w:shd w:val="clear" w:color="auto" w:fill="D3E3FD"/>
+        </w:rPr>
+      </w:pPr>
+      <w:r>
+        <w:rPr>
+          <w:rFonts w:ascii="Times New Roman" w:hAnsi="Times New Roman" w:cs="Times New Roman"/>
+          <w:noProof/>
+          <w:color w:val="040C28"/>
+          <w:sz w:val="24"/>
+          <w:szCs w:val="24"/>
+          <w:shd w:val="clear" w:color="auto" w:fill="D3E3FD"/>
+        </w:rPr>
+        <w:drawing>
+          <wp:anchor distT="0" distB="0" distL="114300" distR="114300" simplePos="0" relativeHeight="251692032" behindDoc="0" locked="0" layoutInCell="1" allowOverlap="1" wp14:anchorId="34A943A3" wp14:editId="0283F6BE">
+            <wp:simplePos x="0" y="0"/>
+            <wp:positionH relativeFrom="page">
+              <wp:align>left</wp:align>
+            </wp:positionH>
+            <wp:positionV relativeFrom="paragraph">
+              <wp:posOffset>522605</wp:posOffset>
+            </wp:positionV>
+            <wp:extent cx="8128760" cy="4572000"/>
+            <wp:effectExtent l="0" t="0" r="5715" b="0"/>
+            <wp:wrapTopAndBottom/>
+            <wp:docPr id="1261189014" name="Picture 85"/>
+            <wp:cNvGraphicFramePr>
+              <a:graphicFrameLocks xmlns:a="http://schemas.openxmlformats.org/drawingml/2006/main" noChangeAspect="1"/>
+            </wp:cNvGraphicFramePr>
+            <a:graphic xmlns:a="http://schemas.openxmlformats.org/drawingml/2006/main">
+              <a:graphicData uri="http://schemas.openxmlformats.org/drawingml/2006/picture">
+                <pic:pic xmlns:pic="http://schemas.openxmlformats.org/drawingml/2006/picture">
+                  <pic:nvPicPr>
+                    <pic:cNvPr id="1261189014" name="Picture 1261189014"/>
+                    <pic:cNvPicPr/>
+                  </pic:nvPicPr>
+                  <pic:blipFill>
+                    <a:blip r:embed="rId19" cstate="print">
+                      <a:extLst>
+                        <a:ext uri="{28A0092B-C50C-407E-A947-70E740481C1C}">
+                          <a14:useLocalDpi xmlns:a14="http://schemas.microsoft.com/office/drawing/2010/main" val="0"/>
+                        </a:ext>
+                      </a:extLst>
+                    </a:blip>
+                    <a:stretch>
+                      <a:fillRect/>
+                    </a:stretch>
+                  </pic:blipFill>
+                  <pic:spPr>
+                    <a:xfrm>
+                      <a:off x="0" y="0"/>
+                      <a:ext cx="8128760" cy="4572000"/>
+                    </a:xfrm>
+                    <a:prstGeom prst="rect">
+                      <a:avLst/>
+                    </a:prstGeom>
+                  </pic:spPr>
+                </pic:pic>
+              </a:graphicData>
+            </a:graphic>
+          </wp:anchor>
+        </w:drawing>
+      </w:r>
+    </w:p>
+    <w:p>
+      <w:pPr>
+        <w:tabs>
+          <w:tab w:val="left" w:pos="142"/>
+        </w:tabs>
+        <w:spacing w:line="480" w:lineRule="auto"/>
+        <w:jc w:val="both"/>
+        <w:rPr>
+          <w:rFonts w:ascii="Times New Roman" w:hAnsi="Times New Roman" w:cs="Times New Roman"/>
+          <w:color w:val="040C28"/>
+          <w:sz w:val="24"/>
+          <w:szCs w:val="24"/>
+          <w:shd w:val="clear" w:color="auto" w:fill="D3E3FD"/>
+        </w:rPr>
+      </w:pPr>
+    </w:p>
+    <w:p>
+      <w:pPr>
+        <w:tabs>
+          <w:tab w:val="left" w:pos="142"/>
+        </w:tabs>
+        <w:spacing w:line="480" w:lineRule="auto"/>
+        <w:jc w:val="both"/>
+        <w:rPr>
+          <w:rFonts w:ascii="Times New Roman" w:hAnsi="Times New Roman" w:cs="Times New Roman"/>
+          <w:color w:val="040C28"/>
+          <w:sz w:val="24"/>
+          <w:szCs w:val="24"/>
+          <w:shd w:val="clear" w:color="auto" w:fill="D3E3FD"/>
+        </w:rPr>
+      </w:pPr>
+    </w:p>
+    <w:p>
+      <w:pPr>
+        <w:tabs>
+          <w:tab w:val="left" w:pos="142"/>
+        </w:tabs>
+        <w:spacing w:line="480" w:lineRule="auto"/>
+        <w:jc w:val="both"/>
+        <w:rPr>
+          <w:rFonts w:ascii="Times New Roman" w:hAnsi="Times New Roman" w:cs="Times New Roman"/>
+          <w:color w:val="040C28"/>
+          <w:sz w:val="24"/>
+          <w:szCs w:val="24"/>
+          <w:shd w:val="clear" w:color="auto" w:fill="D3E3FD"/>
+        </w:rPr>
+      </w:pPr>
+    </w:p>
+    <w:p>
+      <w:pPr>
+        <w:tabs>
+          <w:tab w:val="left" w:pos="142"/>
+        </w:tabs>
+        <w:spacing w:line="480" w:lineRule="auto"/>
+        <w:jc w:val="both"/>
+        <w:rPr>
+          <w:rFonts w:ascii="Times New Roman" w:hAnsi="Times New Roman" w:cs="Times New Roman"/>
+          <w:color w:val="040C28"/>
+          <w:sz w:val="24"/>
+          <w:szCs w:val="24"/>
+          <w:shd w:val="clear" w:color="auto" w:fill="D3E3FD"/>
+        </w:rPr>
+      </w:pPr>
+    </w:p>
+    <w:p>
+      <w:pPr>
+        <w:tabs>
+          <w:tab w:val="left" w:pos="142"/>
+        </w:tabs>
+        <w:spacing w:line="480" w:lineRule="auto"/>
+        <w:jc w:val="both"/>
+        <w:rPr>
+          <w:rFonts w:ascii="Times New Roman" w:hAnsi="Times New Roman" w:cs="Times New Roman"/>
+          <w:color w:val="040C28"/>
+          <w:sz w:val="24"/>
+          <w:szCs w:val="24"/>
+          <w:shd w:val="clear" w:color="auto" w:fill="D3E3FD"/>
+        </w:rPr>
+      </w:pPr>
+    </w:p>
+    <w:p>
+      <w:pPr>
+        <w:tabs>
+          <w:tab w:val="left" w:pos="142"/>
+        </w:tabs>
+        <w:spacing w:line="480" w:lineRule="auto"/>
+        <w:jc w:val="both"/>
+        <w:rPr>
+          <w:rFonts w:ascii="Times New Roman" w:hAnsi="Times New Roman" w:cs="Times New Roman"/>
+          <w:color w:val="040C28"/>
+          <w:sz w:val="24"/>
+          <w:szCs w:val="24"/>
+          <w:shd w:val="clear" w:color="auto" w:fill="D3E3FD"/>
+        </w:rPr>
+      </w:pPr>
+    </w:p>
+    <w:p>
+      <w:pPr>
+        <w:tabs>
+          <w:tab w:val="left" w:pos="142"/>
+        </w:tabs>
+        <w:spacing w:line="480" w:lineRule="auto"/>
+        <w:jc w:val="both"/>
+        <w:rPr>
+          <w:rFonts w:ascii="Times New Roman" w:hAnsi="Times New Roman" w:cs="Times New Roman"/>
+          <w:color w:val="040C28"/>
+          <w:sz w:val="24"/>
+          <w:szCs w:val="24"/>
+          <w:shd w:val="clear" w:color="auto" w:fill="D3E3FD"/>
+        </w:rPr>
+      </w:pPr>
+      <w:r>
+        <w:rPr>
+          <w:rFonts w:ascii="Times New Roman" w:hAnsi="Times New Roman" w:cs="Times New Roman"/>
+          <w:noProof/>
+          <w:color w:val="040C28"/>
+          <w:sz w:val="24"/>
+          <w:szCs w:val="24"/>
+          <w:shd w:val="clear" w:color="auto" w:fill="D3E3FD"/>
+        </w:rPr>
+        <w:drawing>
+          <wp:anchor distT="0" distB="0" distL="114300" distR="114300" simplePos="0" relativeHeight="251693056" behindDoc="0" locked="0" layoutInCell="1" allowOverlap="1" wp14:anchorId="5DC139C2" wp14:editId="5117361E">
+            <wp:simplePos x="0" y="0"/>
+            <wp:positionH relativeFrom="page">
+              <wp:align>left</wp:align>
+            </wp:positionH>
+            <wp:positionV relativeFrom="paragraph">
+              <wp:posOffset>0</wp:posOffset>
+            </wp:positionV>
+            <wp:extent cx="8128760" cy="4572000"/>
+            <wp:effectExtent l="0" t="0" r="5715" b="0"/>
+            <wp:wrapTopAndBottom/>
+            <wp:docPr id="1009537686" name="Picture 87"/>
+            <wp:cNvGraphicFramePr>
+              <a:graphicFrameLocks xmlns:a="http://schemas.openxmlformats.org/drawingml/2006/main" noChangeAspect="1"/>
+            </wp:cNvGraphicFramePr>
+            <a:graphic xmlns:a="http://schemas.openxmlformats.org/drawingml/2006/main">
+              <a:graphicData uri="http://schemas.openxmlformats.org/drawingml/2006/picture">
+                <pic:pic xmlns:pic="http://schemas.openxmlformats.org/drawingml/2006/picture">
+                  <pic:nvPicPr>
+                    <pic:cNvPr id="1009537686" name="Picture 1009537686"/>
+                    <pic:cNvPicPr/>
+                  </pic:nvPicPr>
+                  <pic:blipFill>
+                    <a:blip r:embed="rId20" cstate="print">
+                      <a:extLst>
+                        <a:ext uri="{28A0092B-C50C-407E-A947-70E740481C1C}">
+                          <a14:useLocalDpi xmlns:a14="http://schemas.microsoft.com/office/drawing/2010/main" val="0"/>
+                        </a:ext>
+                      </a:extLst>
+                    </a:blip>
+                    <a:stretch>
+                      <a:fillRect/>
+                    </a:stretch>
+                  </pic:blipFill>
+                  <pic:spPr>
+                    <a:xfrm>
+                      <a:off x="0" y="0"/>
+                      <a:ext cx="8128760" cy="4572000"/>
+                    </a:xfrm>
+                    <a:prstGeom prst="rect">
+                      <a:avLst/>
+                    </a:prstGeom>
+                  </pic:spPr>
+                </pic:pic>
+              </a:graphicData>
+            </a:graphic>
+          </wp:anchor>
+        </w:drawing>
+      </w:r>
+    </w:p>
+    <w:p>
+      <w:pPr>
+        <w:pStyle w:val="ListParagraph"/>
+        <w:numPr>
+          <w:ilvl w:val="0"/>
+          <w:numId w:val="9"/>
+        </w:numPr>
+        <w:tabs>
+          <w:tab w:val="left" w:pos="142"/>
+        </w:tabs>
+        <w:spacing w:line="480" w:lineRule="auto"/>
+        <w:ind w:left="567"/>
+        <w:jc w:val="both"/>
+        <w:rPr>
+          <w:rFonts w:ascii="Times New Roman" w:hAnsi="Times New Roman" w:cs="Times New Roman"/>
+          <w:b/>
+          <w:bCs/>
+          <w:color w:val="040C28"/>
+          <w:sz w:val="24"/>
+          <w:szCs w:val="24"/>
+          <w:shd w:val="clear" w:color="auto" w:fill="D3E3FD"/>
+        </w:rPr>
+      </w:pPr>
+      <w:r>
+        <w:rPr>
+          <w:rFonts w:ascii="Times New Roman" w:hAnsi="Times New Roman" w:cs="Times New Roman"/>
+          <w:b/>
+          <w:bCs/>
+          <w:color w:val="040C28"/>
+          <w:sz w:val="24"/>
+          <w:szCs w:val="24"/>
+          <w:shd w:val="clear" w:color="auto" w:fill="D3E3FD"/>
+        </w:rPr>
+        <w:t>Class Diagram</w:t>
+      </w:r>
+    </w:p>
+    <w:p>
+      <w:pPr>
+        <w:pStyle w:val="ListParagraph"/>
+        <w:tabs>
+          <w:tab w:val="left" w:pos="142"/>
+        </w:tabs>
+        <w:spacing w:line="480" w:lineRule="auto"/>
+        <w:ind w:left="567"/>
+        <w:jc w:val="both"/>
+        <w:rPr>
+          <w:rFonts w:ascii="Times New Roman" w:hAnsi="Times New Roman" w:cs="Times New Roman"/>
+          <w:b/>
+          <w:bCs/>
+          <w:color w:val="040C28"/>
+          <w:sz w:val="24"/>
+          <w:szCs w:val="24"/>
+          <w:shd w:val="clear" w:color="auto" w:fill="D3E3FD"/>
+        </w:rPr>
+      </w:pPr>
+      <w:r>
+        <w:rPr>
+          <w:rFonts w:ascii="Times New Roman" w:hAnsi="Times New Roman" w:cs="Times New Roman"/>
+          <w:noProof/>
+          <w:sz w:val="24"/>
+          <w:szCs w:val="24"/>
+        </w:rPr>
+        <w:lastRenderedPageBreak/>
+        <w:drawing>
+          <wp:anchor distT="0" distB="0" distL="114300" distR="114300" simplePos="0" relativeHeight="251673600" behindDoc="0" locked="0" layoutInCell="1" allowOverlap="1" wp14:anchorId="41302484" wp14:editId="0D376023">
+            <wp:simplePos x="0" y="0"/>
+            <wp:positionH relativeFrom="margin">
+              <wp:posOffset>-627321</wp:posOffset>
+            </wp:positionH>
+            <wp:positionV relativeFrom="paragraph">
+              <wp:posOffset>329255</wp:posOffset>
+            </wp:positionV>
+            <wp:extent cx="6177280" cy="4029710"/>
+            <wp:effectExtent l="0" t="0" r="0" b="8890"/>
+            <wp:wrapTopAndBottom/>
+            <wp:docPr id="1617563958" name="Picture 68"/>
+            <wp:cNvGraphicFramePr>
+              <a:graphicFrameLocks xmlns:a="http://schemas.openxmlformats.org/drawingml/2006/main" noChangeAspect="1"/>
+            </wp:cNvGraphicFramePr>
+            <a:graphic xmlns:a="http://schemas.openxmlformats.org/drawingml/2006/main">
+              <a:graphicData uri="http://schemas.openxmlformats.org/drawingml/2006/picture">
+                <pic:pic xmlns:pic="http://schemas.openxmlformats.org/drawingml/2006/picture">
+                  <pic:nvPicPr>
+                    <pic:cNvPr id="1617563958" name="Picture 1617563958"/>
+                    <pic:cNvPicPr/>
+                  </pic:nvPicPr>
+                  <pic:blipFill>
+                    <a:blip r:embed="rId21" cstate="print">
+                      <a:extLst>
+                        <a:ext uri="{28A0092B-C50C-407E-A947-70E740481C1C}">
+                          <a14:useLocalDpi xmlns:a14="http://schemas.microsoft.com/office/drawing/2010/main" val="0"/>
+                        </a:ext>
+                      </a:extLst>
+                    </a:blip>
+                    <a:stretch>
+                      <a:fillRect/>
+                    </a:stretch>
+                  </pic:blipFill>
+                  <pic:spPr>
+                    <a:xfrm>
+                      <a:off x="0" y="0"/>
+                      <a:ext cx="6177280" cy="4029710"/>
+                    </a:xfrm>
+                    <a:prstGeom prst="rect">
+                      <a:avLst/>
+                    </a:prstGeom>
+                  </pic:spPr>
+                </pic:pic>
+              </a:graphicData>
+            </a:graphic>
+            <wp14:sizeRelH relativeFrom="margin">
+              <wp14:pctWidth>0</wp14:pctWidth>
+            </wp14:sizeRelH>
+            <wp14:sizeRelV relativeFrom="margin">
+              <wp14:pctHeight>0</wp14:pctHeight>
+            </wp14:sizeRelV>
+          </wp:anchor>
+        </w:drawing>
+      </w:r>
+    </w:p>
+    <w:p>
+      <w:pPr>
+        <w:pStyle w:val="ListParagraph"/>
+        <w:tabs>
+          <w:tab w:val="left" w:pos="142"/>
+        </w:tabs>
+        <w:spacing w:line="480" w:lineRule="auto"/>
+        <w:ind w:left="142"/>
+        <w:jc w:val="both"/>
+        <w:rPr>
+          <w:rFonts w:ascii="Times New Roman" w:hAnsi="Times New Roman" w:cs="Times New Roman"/>
+          <w:sz w:val="24"/>
+          <w:szCs w:val="24"/>
+        </w:rPr>
+      </w:pPr>
+    </w:p>
     <w:p>
       <w:pPr>
         <w:pStyle w:val="ListParagraph"/>
@@ -1380,19 +6780,1998 @@
         <w:jc w:val="both"/>
         <w:rPr>
           <w:rFonts w:ascii="Times New Roman" w:hAnsi="Times New Roman" w:cs="Times New Roman"/>
-          <w:sz w:val="24"/>
-          <w:szCs w:val="24"/>
-        </w:rPr>
-      </w:pPr>
-      <w:r>
-        <w:rPr>
-          <w:rFonts w:ascii="Times New Roman" w:hAnsi="Times New Roman" w:cs="Times New Roman"/>
           <w:b/>
           <w:bCs/>
           <w:sz w:val="24"/>
           <w:szCs w:val="24"/>
         </w:rPr>
+      </w:pPr>
+      <w:r>
+        <w:rPr>
+          <w:rFonts w:ascii="Times New Roman" w:hAnsi="Times New Roman" w:cs="Times New Roman"/>
+          <w:b/>
+          <w:bCs/>
+          <w:sz w:val="24"/>
+          <w:szCs w:val="24"/>
+        </w:rPr>
         <w:tab/>
+      </w:r>
+    </w:p>
+    <w:p>
+      <w:pPr>
+        <w:tabs>
+          <w:tab w:val="left" w:pos="142"/>
+        </w:tabs>
+        <w:spacing w:line="480" w:lineRule="auto"/>
+        <w:jc w:val="both"/>
+        <w:rPr>
+          <w:rFonts w:ascii="Times New Roman" w:hAnsi="Times New Roman" w:cs="Times New Roman"/>
+          <w:sz w:val="24"/>
+          <w:szCs w:val="24"/>
+        </w:rPr>
+      </w:pPr>
+    </w:p>
+    <w:p>
+      <w:pPr>
+        <w:pStyle w:val="ListParagraph"/>
+        <w:numPr>
+          <w:ilvl w:val="0"/>
+          <w:numId w:val="15"/>
+        </w:numPr>
+        <w:tabs>
+          <w:tab w:val="left" w:pos="142"/>
+          <w:tab w:val="left" w:pos="1647"/>
+        </w:tabs>
+        <w:spacing w:line="480" w:lineRule="auto"/>
+        <w:jc w:val="both"/>
+        <w:rPr>
+          <w:rFonts w:ascii="Times New Roman" w:hAnsi="Times New Roman" w:cs="Times New Roman"/>
+          <w:b/>
+          <w:bCs/>
+          <w:sz w:val="24"/>
+          <w:szCs w:val="24"/>
+        </w:rPr>
+      </w:pPr>
+      <w:r>
+        <w:rPr>
+          <w:rFonts w:ascii="Times New Roman" w:hAnsi="Times New Roman" w:cs="Times New Roman"/>
+          <w:b/>
+          <w:bCs/>
+          <w:sz w:val="24"/>
+          <w:szCs w:val="24"/>
+        </w:rPr>
+        <w:t xml:space="preserve"> </w:t>
+      </w:r>
+      <w:r>
+        <w:rPr>
+          <w:rFonts w:ascii="Times New Roman" w:hAnsi="Times New Roman" w:cs="Times New Roman"/>
+          <w:b/>
+          <w:bCs/>
+          <w:sz w:val="24"/>
+          <w:szCs w:val="24"/>
+        </w:rPr>
+        <w:t xml:space="preserve">Mockup </w:t>
+      </w:r>
+      <w:proofErr w:type="spellStart"/>
+      <w:r>
+        <w:rPr>
+          <w:rFonts w:ascii="Times New Roman" w:hAnsi="Times New Roman" w:cs="Times New Roman"/>
+          <w:b/>
+          <w:bCs/>
+          <w:sz w:val="24"/>
+          <w:szCs w:val="24"/>
+        </w:rPr>
+        <w:t>Rancangan</w:t>
+      </w:r>
+      <w:proofErr w:type="spellEnd"/>
+      <w:r>
+        <w:rPr>
+          <w:rFonts w:ascii="Times New Roman" w:hAnsi="Times New Roman" w:cs="Times New Roman"/>
+          <w:b/>
+          <w:bCs/>
+          <w:sz w:val="24"/>
+          <w:szCs w:val="24"/>
+        </w:rPr>
+        <w:t xml:space="preserve"> </w:t>
+      </w:r>
+      <w:proofErr w:type="spellStart"/>
+      <w:r>
+        <w:rPr>
+          <w:rFonts w:ascii="Times New Roman" w:hAnsi="Times New Roman" w:cs="Times New Roman"/>
+          <w:b/>
+          <w:bCs/>
+          <w:sz w:val="24"/>
+          <w:szCs w:val="24"/>
+        </w:rPr>
+        <w:t>Aplikasi</w:t>
+      </w:r>
+      <w:proofErr w:type="spellEnd"/>
+    </w:p>
+    <w:p>
+      <w:pPr>
+        <w:pStyle w:val="ListParagraph"/>
+        <w:numPr>
+          <w:ilvl w:val="0"/>
+          <w:numId w:val="18"/>
+        </w:numPr>
+        <w:tabs>
+          <w:tab w:val="left" w:pos="142"/>
+        </w:tabs>
+        <w:spacing w:line="480" w:lineRule="auto"/>
+        <w:jc w:val="both"/>
+        <w:rPr>
+          <w:rFonts w:ascii="Times New Roman" w:hAnsi="Times New Roman" w:cs="Times New Roman"/>
+          <w:sz w:val="24"/>
+          <w:szCs w:val="24"/>
+        </w:rPr>
+      </w:pPr>
+      <w:r>
+        <w:rPr>
+          <w:noProof/>
+        </w:rPr>
+        <w:lastRenderedPageBreak/>
+        <w:drawing>
+          <wp:anchor distT="0" distB="0" distL="114300" distR="114300" simplePos="0" relativeHeight="251669504" behindDoc="0" locked="0" layoutInCell="1" allowOverlap="1" wp14:anchorId="76B0A96D" wp14:editId="7D367D5D">
+            <wp:simplePos x="0" y="0"/>
+            <wp:positionH relativeFrom="margin">
+              <wp:align>left</wp:align>
+            </wp:positionH>
+            <wp:positionV relativeFrom="paragraph">
+              <wp:posOffset>360902</wp:posOffset>
+            </wp:positionV>
+            <wp:extent cx="5252085" cy="3282315"/>
+            <wp:effectExtent l="0" t="0" r="5715" b="0"/>
+            <wp:wrapTopAndBottom/>
+            <wp:docPr id="86664799" name="Picture 1"/>
+            <wp:cNvGraphicFramePr>
+              <a:graphicFrameLocks xmlns:a="http://schemas.openxmlformats.org/drawingml/2006/main" noChangeAspect="1"/>
+            </wp:cNvGraphicFramePr>
+            <a:graphic xmlns:a="http://schemas.openxmlformats.org/drawingml/2006/main">
+              <a:graphicData uri="http://schemas.openxmlformats.org/drawingml/2006/picture">
+                <pic:pic xmlns:pic="http://schemas.openxmlformats.org/drawingml/2006/picture">
+                  <pic:nvPicPr>
+                    <pic:cNvPr id="86664799" name="Picture 86664799"/>
+                    <pic:cNvPicPr/>
+                  </pic:nvPicPr>
+                  <pic:blipFill>
+                    <a:blip r:embed="rId22" cstate="print">
+                      <a:extLst>
+                        <a:ext uri="{28A0092B-C50C-407E-A947-70E740481C1C}">
+                          <a14:useLocalDpi xmlns:a14="http://schemas.microsoft.com/office/drawing/2010/main" val="0"/>
+                        </a:ext>
+                      </a:extLst>
+                    </a:blip>
+                    <a:stretch>
+                      <a:fillRect/>
+                    </a:stretch>
+                  </pic:blipFill>
+                  <pic:spPr>
+                    <a:xfrm>
+                      <a:off x="0" y="0"/>
+                      <a:ext cx="5252085" cy="3282315"/>
+                    </a:xfrm>
+                    <a:prstGeom prst="rect">
+                      <a:avLst/>
+                    </a:prstGeom>
+                  </pic:spPr>
+                </pic:pic>
+              </a:graphicData>
+            </a:graphic>
+          </wp:anchor>
+        </w:drawing>
+      </w:r>
+      <w:r>
+        <w:rPr>
+          <w:rFonts w:ascii="Times New Roman" w:hAnsi="Times New Roman" w:cs="Times New Roman"/>
+          <w:sz w:val="24"/>
+          <w:szCs w:val="24"/>
+        </w:rPr>
+        <w:t xml:space="preserve">   </w:t>
+      </w:r>
+    </w:p>
+    <w:p>
+      <w:pPr>
+        <w:pStyle w:val="ListParagraph"/>
+        <w:numPr>
+          <w:ilvl w:val="0"/>
+          <w:numId w:val="18"/>
+        </w:numPr>
+        <w:tabs>
+          <w:tab w:val="left" w:pos="142"/>
+        </w:tabs>
+        <w:spacing w:line="480" w:lineRule="auto"/>
+        <w:jc w:val="both"/>
+        <w:rPr>
+          <w:rFonts w:ascii="Times New Roman" w:hAnsi="Times New Roman" w:cs="Times New Roman"/>
+          <w:sz w:val="24"/>
+          <w:szCs w:val="24"/>
+        </w:rPr>
+      </w:pPr>
+      <w:r>
+        <w:rPr>
+          <w:rFonts w:ascii="Times New Roman" w:hAnsi="Times New Roman" w:cs="Times New Roman"/>
+          <w:sz w:val="24"/>
+          <w:szCs w:val="24"/>
+        </w:rPr>
+        <w:t xml:space="preserve">  </w:t>
+      </w:r>
+      <w:r>
+        <w:rPr>
+          <w:noProof/>
+        </w:rPr>
+        <w:drawing>
+          <wp:inline distT="0" distB="0" distL="0" distR="0" wp14:anchorId="4A6A6B7B" wp14:editId="0726CE25">
+            <wp:extent cx="5252085" cy="3282315"/>
+            <wp:effectExtent l="0" t="0" r="5715" b="0"/>
+            <wp:docPr id="1730799273" name="Picture 3" descr="A screenshot of a computer&#10;&#10;Description automatically generated"/>
+            <wp:cNvGraphicFramePr>
+              <a:graphicFrameLocks xmlns:a="http://schemas.openxmlformats.org/drawingml/2006/main" noChangeAspect="1"/>
+            </wp:cNvGraphicFramePr>
+            <a:graphic xmlns:a="http://schemas.openxmlformats.org/drawingml/2006/main">
+              <a:graphicData uri="http://schemas.openxmlformats.org/drawingml/2006/picture">
+                <pic:pic xmlns:pic="http://schemas.openxmlformats.org/drawingml/2006/picture">
+                  <pic:nvPicPr>
+                    <pic:cNvPr id="1730799273" name="Picture 3" descr="A screenshot of a computer&#10;&#10;Description automatically generated"/>
+                    <pic:cNvPicPr/>
+                  </pic:nvPicPr>
+                  <pic:blipFill>
+                    <a:blip r:embed="rId23" cstate="print">
+                      <a:extLst>
+                        <a:ext uri="{28A0092B-C50C-407E-A947-70E740481C1C}">
+                          <a14:useLocalDpi xmlns:a14="http://schemas.microsoft.com/office/drawing/2010/main" val="0"/>
+                        </a:ext>
+                      </a:extLst>
+                    </a:blip>
+                    <a:stretch>
+                      <a:fillRect/>
+                    </a:stretch>
+                  </pic:blipFill>
+                  <pic:spPr>
+                    <a:xfrm>
+                      <a:off x="0" y="0"/>
+                      <a:ext cx="5252085" cy="3282315"/>
+                    </a:xfrm>
+                    <a:prstGeom prst="rect">
+                      <a:avLst/>
+                    </a:prstGeom>
+                  </pic:spPr>
+                </pic:pic>
+              </a:graphicData>
+            </a:graphic>
+          </wp:inline>
+        </w:drawing>
+      </w:r>
+    </w:p>
+    <w:p>
+      <w:pPr>
+        <w:pStyle w:val="ListParagraph"/>
+        <w:numPr>
+          <w:ilvl w:val="0"/>
+          <w:numId w:val="18"/>
+        </w:numPr>
+        <w:tabs>
+          <w:tab w:val="left" w:pos="142"/>
+          <w:tab w:val="left" w:pos="2250"/>
+        </w:tabs>
+        <w:spacing w:line="480" w:lineRule="auto"/>
+        <w:jc w:val="both"/>
+        <w:rPr>
+          <w:rFonts w:ascii="Times New Roman" w:hAnsi="Times New Roman" w:cs="Times New Roman"/>
+          <w:sz w:val="24"/>
+          <w:szCs w:val="24"/>
+        </w:rPr>
+      </w:pPr>
+      <w:r>
+        <w:rPr>
+          <w:rFonts w:ascii="Times New Roman" w:hAnsi="Times New Roman" w:cs="Times New Roman"/>
+          <w:sz w:val="24"/>
+          <w:szCs w:val="24"/>
+        </w:rPr>
+        <w:lastRenderedPageBreak/>
+        <w:t xml:space="preserve"> </w:t>
+      </w:r>
+      <w:r>
+        <w:rPr>
+          <w:noProof/>
+        </w:rPr>
+        <w:drawing>
+          <wp:inline distT="0" distB="0" distL="0" distR="0" wp14:anchorId="0CEAC3AE" wp14:editId="6BA44467">
+            <wp:extent cx="5292616" cy="3307645"/>
+            <wp:effectExtent l="0" t="0" r="3810" b="7620"/>
+            <wp:docPr id="2121095312" name="Picture 4" descr="A screenshot of a computer&#10;&#10;Description automatically generated"/>
+            <wp:cNvGraphicFramePr>
+              <a:graphicFrameLocks xmlns:a="http://schemas.openxmlformats.org/drawingml/2006/main" noChangeAspect="1"/>
+            </wp:cNvGraphicFramePr>
+            <a:graphic xmlns:a="http://schemas.openxmlformats.org/drawingml/2006/main">
+              <a:graphicData uri="http://schemas.openxmlformats.org/drawingml/2006/picture">
+                <pic:pic xmlns:pic="http://schemas.openxmlformats.org/drawingml/2006/picture">
+                  <pic:nvPicPr>
+                    <pic:cNvPr id="2121095312" name="Picture 4" descr="A screenshot of a computer&#10;&#10;Description automatically generated"/>
+                    <pic:cNvPicPr/>
+                  </pic:nvPicPr>
+                  <pic:blipFill>
+                    <a:blip r:embed="rId24" cstate="print">
+                      <a:extLst>
+                        <a:ext uri="{28A0092B-C50C-407E-A947-70E740481C1C}">
+                          <a14:useLocalDpi xmlns:a14="http://schemas.microsoft.com/office/drawing/2010/main" val="0"/>
+                        </a:ext>
+                      </a:extLst>
+                    </a:blip>
+                    <a:stretch>
+                      <a:fillRect/>
+                    </a:stretch>
+                  </pic:blipFill>
+                  <pic:spPr>
+                    <a:xfrm>
+                      <a:off x="0" y="0"/>
+                      <a:ext cx="5300759" cy="3312734"/>
+                    </a:xfrm>
+                    <a:prstGeom prst="rect">
+                      <a:avLst/>
+                    </a:prstGeom>
+                  </pic:spPr>
+                </pic:pic>
+              </a:graphicData>
+            </a:graphic>
+          </wp:inline>
+        </w:drawing>
+      </w:r>
+    </w:p>
+    <w:p>
+      <w:pPr>
+        <w:pStyle w:val="ListParagraph"/>
+        <w:numPr>
+          <w:ilvl w:val="0"/>
+          <w:numId w:val="18"/>
+        </w:numPr>
+        <w:tabs>
+          <w:tab w:val="left" w:pos="142"/>
+          <w:tab w:val="left" w:pos="1710"/>
+          <w:tab w:val="left" w:pos="2340"/>
+        </w:tabs>
+        <w:spacing w:line="480" w:lineRule="auto"/>
+        <w:jc w:val="both"/>
+        <w:rPr>
+          <w:rFonts w:ascii="Times New Roman" w:hAnsi="Times New Roman" w:cs="Times New Roman"/>
+          <w:sz w:val="24"/>
+          <w:szCs w:val="24"/>
+        </w:rPr>
+      </w:pPr>
+      <w:r>
+        <w:rPr>
+          <w:noProof/>
+        </w:rPr>
+        <w:drawing>
+          <wp:anchor distT="0" distB="0" distL="114300" distR="114300" simplePos="0" relativeHeight="251694080" behindDoc="0" locked="0" layoutInCell="1" allowOverlap="1" wp14:anchorId="28BA090B" wp14:editId="69C10F84">
+            <wp:simplePos x="0" y="0"/>
+            <wp:positionH relativeFrom="page">
+              <wp:align>center</wp:align>
+            </wp:positionH>
+            <wp:positionV relativeFrom="paragraph">
+              <wp:posOffset>400685</wp:posOffset>
+            </wp:positionV>
+            <wp:extent cx="5252085" cy="3282315"/>
+            <wp:effectExtent l="0" t="0" r="5715" b="0"/>
+            <wp:wrapTopAndBottom/>
+            <wp:docPr id="1580431857" name="Picture 5" descr="A screenshot of a computer"/>
+            <wp:cNvGraphicFramePr>
+              <a:graphicFrameLocks xmlns:a="http://schemas.openxmlformats.org/drawingml/2006/main" noChangeAspect="1"/>
+            </wp:cNvGraphicFramePr>
+            <a:graphic xmlns:a="http://schemas.openxmlformats.org/drawingml/2006/main">
+              <a:graphicData uri="http://schemas.openxmlformats.org/drawingml/2006/picture">
+                <pic:pic xmlns:pic="http://schemas.openxmlformats.org/drawingml/2006/picture">
+                  <pic:nvPicPr>
+                    <pic:cNvPr id="283137506" name="Picture 5" descr="A screenshot of a computer"/>
+                    <pic:cNvPicPr/>
+                  </pic:nvPicPr>
+                  <pic:blipFill>
+                    <a:blip r:embed="rId25" cstate="print">
+                      <a:extLst>
+                        <a:ext uri="{28A0092B-C50C-407E-A947-70E740481C1C}">
+                          <a14:useLocalDpi xmlns:a14="http://schemas.microsoft.com/office/drawing/2010/main" val="0"/>
+                        </a:ext>
+                      </a:extLst>
+                    </a:blip>
+                    <a:stretch>
+                      <a:fillRect/>
+                    </a:stretch>
+                  </pic:blipFill>
+                  <pic:spPr>
+                    <a:xfrm>
+                      <a:off x="0" y="0"/>
+                      <a:ext cx="5252085" cy="3282315"/>
+                    </a:xfrm>
+                    <a:prstGeom prst="rect">
+                      <a:avLst/>
+                    </a:prstGeom>
+                  </pic:spPr>
+                </pic:pic>
+              </a:graphicData>
+            </a:graphic>
+          </wp:anchor>
+        </w:drawing>
+      </w:r>
+      <w:r>
+        <w:rPr>
+          <w:rFonts w:ascii="Times New Roman" w:hAnsi="Times New Roman" w:cs="Times New Roman"/>
+          <w:sz w:val="24"/>
+          <w:szCs w:val="24"/>
+        </w:rPr>
+        <w:t xml:space="preserve"> </w:t>
+      </w:r>
+    </w:p>
+    <w:p>
+      <w:pPr>
+        <w:pStyle w:val="ListParagraph"/>
+        <w:numPr>
+          <w:ilvl w:val="0"/>
+          <w:numId w:val="18"/>
+        </w:numPr>
+        <w:tabs>
+          <w:tab w:val="left" w:pos="142"/>
+        </w:tabs>
+        <w:spacing w:line="480" w:lineRule="auto"/>
+        <w:jc w:val="both"/>
+        <w:rPr>
+          <w:rFonts w:ascii="Times New Roman" w:hAnsi="Times New Roman" w:cs="Times New Roman"/>
+          <w:sz w:val="24"/>
+          <w:szCs w:val="24"/>
+        </w:rPr>
+      </w:pPr>
+      <w:r>
+        <w:rPr>
+          <w:rFonts w:ascii="Times New Roman" w:hAnsi="Times New Roman" w:cs="Times New Roman"/>
+          <w:sz w:val="24"/>
+          <w:szCs w:val="24"/>
+        </w:rPr>
+        <w:lastRenderedPageBreak/>
+        <w:t xml:space="preserve"> </w:t>
+      </w:r>
+      <w:r>
+        <w:rPr>
+          <w:noProof/>
+        </w:rPr>
+        <w:drawing>
+          <wp:inline distT="0" distB="0" distL="0" distR="0" wp14:anchorId="2322259A" wp14:editId="47AF098C">
+            <wp:extent cx="5252085" cy="3282315"/>
+            <wp:effectExtent l="0" t="0" r="5715" b="0"/>
+            <wp:docPr id="597316651" name="Picture 21" descr="A screenshot of a computer"/>
+            <wp:cNvGraphicFramePr>
+              <a:graphicFrameLocks xmlns:a="http://schemas.openxmlformats.org/drawingml/2006/main" noChangeAspect="1"/>
+            </wp:cNvGraphicFramePr>
+            <a:graphic xmlns:a="http://schemas.openxmlformats.org/drawingml/2006/main">
+              <a:graphicData uri="http://schemas.openxmlformats.org/drawingml/2006/picture">
+                <pic:pic xmlns:pic="http://schemas.openxmlformats.org/drawingml/2006/picture">
+                  <pic:nvPicPr>
+                    <pic:cNvPr id="597316651" name="Picture 21" descr="A screenshot of a computer"/>
+                    <pic:cNvPicPr/>
+                  </pic:nvPicPr>
+                  <pic:blipFill>
+                    <a:blip r:embed="rId26" cstate="print">
+                      <a:extLst>
+                        <a:ext uri="{28A0092B-C50C-407E-A947-70E740481C1C}">
+                          <a14:useLocalDpi xmlns:a14="http://schemas.microsoft.com/office/drawing/2010/main" val="0"/>
+                        </a:ext>
+                      </a:extLst>
+                    </a:blip>
+                    <a:stretch>
+                      <a:fillRect/>
+                    </a:stretch>
+                  </pic:blipFill>
+                  <pic:spPr>
+                    <a:xfrm>
+                      <a:off x="0" y="0"/>
+                      <a:ext cx="5252085" cy="3282315"/>
+                    </a:xfrm>
+                    <a:prstGeom prst="rect">
+                      <a:avLst/>
+                    </a:prstGeom>
+                  </pic:spPr>
+                </pic:pic>
+              </a:graphicData>
+            </a:graphic>
+          </wp:inline>
+        </w:drawing>
+      </w:r>
+    </w:p>
+    <w:p>
+      <w:pPr>
+        <w:pStyle w:val="ListParagraph"/>
+        <w:numPr>
+          <w:ilvl w:val="0"/>
+          <w:numId w:val="18"/>
+        </w:numPr>
+        <w:tabs>
+          <w:tab w:val="left" w:pos="142"/>
+        </w:tabs>
+        <w:spacing w:line="480" w:lineRule="auto"/>
+        <w:jc w:val="both"/>
+        <w:rPr>
+          <w:rFonts w:ascii="Times New Roman" w:hAnsi="Times New Roman" w:cs="Times New Roman"/>
+          <w:sz w:val="24"/>
+          <w:szCs w:val="24"/>
+        </w:rPr>
+      </w:pPr>
+      <w:r>
+        <w:rPr>
+          <w:rFonts w:ascii="Times New Roman" w:hAnsi="Times New Roman" w:cs="Times New Roman"/>
+          <w:sz w:val="24"/>
+          <w:szCs w:val="24"/>
+        </w:rPr>
+        <w:t xml:space="preserve"> </w:t>
+      </w:r>
+      <w:r>
+        <w:rPr>
+          <w:noProof/>
+        </w:rPr>
+        <w:drawing>
+          <wp:inline distT="0" distB="0" distL="0" distR="0" wp14:anchorId="072FDD1F" wp14:editId="6BD09A95">
+            <wp:extent cx="5252085" cy="3282315"/>
+            <wp:effectExtent l="0" t="0" r="5715" b="0"/>
+            <wp:docPr id="1911580789" name="Picture 20" descr="A screenshot of a computer&#10;&#10;Description automatically generated"/>
+            <wp:cNvGraphicFramePr>
+              <a:graphicFrameLocks xmlns:a="http://schemas.openxmlformats.org/drawingml/2006/main" noChangeAspect="1"/>
+            </wp:cNvGraphicFramePr>
+            <a:graphic xmlns:a="http://schemas.openxmlformats.org/drawingml/2006/main">
+              <a:graphicData uri="http://schemas.openxmlformats.org/drawingml/2006/picture">
+                <pic:pic xmlns:pic="http://schemas.openxmlformats.org/drawingml/2006/picture">
+                  <pic:nvPicPr>
+                    <pic:cNvPr id="1911580789" name="Picture 20" descr="A screenshot of a computer&#10;&#10;Description automatically generated"/>
+                    <pic:cNvPicPr/>
+                  </pic:nvPicPr>
+                  <pic:blipFill>
+                    <a:blip r:embed="rId27" cstate="print">
+                      <a:extLst>
+                        <a:ext uri="{28A0092B-C50C-407E-A947-70E740481C1C}">
+                          <a14:useLocalDpi xmlns:a14="http://schemas.microsoft.com/office/drawing/2010/main" val="0"/>
+                        </a:ext>
+                      </a:extLst>
+                    </a:blip>
+                    <a:stretch>
+                      <a:fillRect/>
+                    </a:stretch>
+                  </pic:blipFill>
+                  <pic:spPr>
+                    <a:xfrm>
+                      <a:off x="0" y="0"/>
+                      <a:ext cx="5252085" cy="3282315"/>
+                    </a:xfrm>
+                    <a:prstGeom prst="rect">
+                      <a:avLst/>
+                    </a:prstGeom>
+                  </pic:spPr>
+                </pic:pic>
+              </a:graphicData>
+            </a:graphic>
+          </wp:inline>
+        </w:drawing>
+      </w:r>
+    </w:p>
+    <w:p>
+      <w:pPr>
+        <w:pStyle w:val="ListParagraph"/>
+        <w:numPr>
+          <w:ilvl w:val="0"/>
+          <w:numId w:val="18"/>
+        </w:numPr>
+        <w:tabs>
+          <w:tab w:val="left" w:pos="142"/>
+        </w:tabs>
+        <w:spacing w:line="480" w:lineRule="auto"/>
+        <w:jc w:val="both"/>
+        <w:rPr>
+          <w:rFonts w:ascii="Times New Roman" w:hAnsi="Times New Roman" w:cs="Times New Roman"/>
+          <w:sz w:val="24"/>
+          <w:szCs w:val="24"/>
+        </w:rPr>
+      </w:pPr>
+      <w:r>
+        <w:rPr>
+          <w:rFonts w:ascii="Times New Roman" w:hAnsi="Times New Roman" w:cs="Times New Roman"/>
+          <w:sz w:val="24"/>
+          <w:szCs w:val="24"/>
+        </w:rPr>
+        <w:lastRenderedPageBreak/>
+        <w:t xml:space="preserve"> </w:t>
+      </w:r>
+      <w:r>
+        <w:rPr>
+          <w:noProof/>
+        </w:rPr>
+        <w:drawing>
+          <wp:inline distT="0" distB="0" distL="0" distR="0" wp14:anchorId="785D7E4A" wp14:editId="2A36FEDB">
+            <wp:extent cx="5252085" cy="3282315"/>
+            <wp:effectExtent l="0" t="0" r="5715" b="0"/>
+            <wp:docPr id="1667937920" name="Picture 23" descr="A screenshot of a computer"/>
+            <wp:cNvGraphicFramePr>
+              <a:graphicFrameLocks xmlns:a="http://schemas.openxmlformats.org/drawingml/2006/main" noChangeAspect="1"/>
+            </wp:cNvGraphicFramePr>
+            <a:graphic xmlns:a="http://schemas.openxmlformats.org/drawingml/2006/main">
+              <a:graphicData uri="http://schemas.openxmlformats.org/drawingml/2006/picture">
+                <pic:pic xmlns:pic="http://schemas.openxmlformats.org/drawingml/2006/picture">
+                  <pic:nvPicPr>
+                    <pic:cNvPr id="1667937920" name="Picture 23" descr="A screenshot of a computer"/>
+                    <pic:cNvPicPr/>
+                  </pic:nvPicPr>
+                  <pic:blipFill>
+                    <a:blip r:embed="rId28" cstate="print">
+                      <a:extLst>
+                        <a:ext uri="{28A0092B-C50C-407E-A947-70E740481C1C}">
+                          <a14:useLocalDpi xmlns:a14="http://schemas.microsoft.com/office/drawing/2010/main" val="0"/>
+                        </a:ext>
+                      </a:extLst>
+                    </a:blip>
+                    <a:stretch>
+                      <a:fillRect/>
+                    </a:stretch>
+                  </pic:blipFill>
+                  <pic:spPr>
+                    <a:xfrm>
+                      <a:off x="0" y="0"/>
+                      <a:ext cx="5252085" cy="3282315"/>
+                    </a:xfrm>
+                    <a:prstGeom prst="rect">
+                      <a:avLst/>
+                    </a:prstGeom>
+                  </pic:spPr>
+                </pic:pic>
+              </a:graphicData>
+            </a:graphic>
+          </wp:inline>
+        </w:drawing>
+      </w:r>
+    </w:p>
+    <w:p>
+      <w:pPr>
+        <w:pStyle w:val="ListParagraph"/>
+        <w:numPr>
+          <w:ilvl w:val="0"/>
+          <w:numId w:val="18"/>
+        </w:numPr>
+        <w:tabs>
+          <w:tab w:val="left" w:pos="142"/>
+        </w:tabs>
+        <w:spacing w:line="480" w:lineRule="auto"/>
+        <w:jc w:val="both"/>
+        <w:rPr>
+          <w:rFonts w:ascii="Times New Roman" w:hAnsi="Times New Roman" w:cs="Times New Roman"/>
+          <w:sz w:val="24"/>
+          <w:szCs w:val="24"/>
+        </w:rPr>
+      </w:pPr>
+      <w:r>
+        <w:rPr>
+          <w:rFonts w:ascii="Times New Roman" w:hAnsi="Times New Roman" w:cs="Times New Roman"/>
+          <w:sz w:val="24"/>
+          <w:szCs w:val="24"/>
+        </w:rPr>
+        <w:t xml:space="preserve"> </w:t>
+      </w:r>
+      <w:r>
+        <w:rPr>
+          <w:noProof/>
+        </w:rPr>
+        <w:drawing>
+          <wp:inline distT="0" distB="0" distL="0" distR="0" wp14:anchorId="020914BC" wp14:editId="6A57FD85">
+            <wp:extent cx="5252085" cy="3282315"/>
+            <wp:effectExtent l="0" t="0" r="5715" b="0"/>
+            <wp:docPr id="271315509" name="Picture 24" descr="A screenshot of a computer"/>
+            <wp:cNvGraphicFramePr>
+              <a:graphicFrameLocks xmlns:a="http://schemas.openxmlformats.org/drawingml/2006/main" noChangeAspect="1"/>
+            </wp:cNvGraphicFramePr>
+            <a:graphic xmlns:a="http://schemas.openxmlformats.org/drawingml/2006/main">
+              <a:graphicData uri="http://schemas.openxmlformats.org/drawingml/2006/picture">
+                <pic:pic xmlns:pic="http://schemas.openxmlformats.org/drawingml/2006/picture">
+                  <pic:nvPicPr>
+                    <pic:cNvPr id="271315509" name="Picture 24" descr="A screenshot of a computer"/>
+                    <pic:cNvPicPr/>
+                  </pic:nvPicPr>
+                  <pic:blipFill>
+                    <a:blip r:embed="rId29" cstate="print">
+                      <a:extLst>
+                        <a:ext uri="{28A0092B-C50C-407E-A947-70E740481C1C}">
+                          <a14:useLocalDpi xmlns:a14="http://schemas.microsoft.com/office/drawing/2010/main" val="0"/>
+                        </a:ext>
+                      </a:extLst>
+                    </a:blip>
+                    <a:stretch>
+                      <a:fillRect/>
+                    </a:stretch>
+                  </pic:blipFill>
+                  <pic:spPr>
+                    <a:xfrm>
+                      <a:off x="0" y="0"/>
+                      <a:ext cx="5252085" cy="3282315"/>
+                    </a:xfrm>
+                    <a:prstGeom prst="rect">
+                      <a:avLst/>
+                    </a:prstGeom>
+                  </pic:spPr>
+                </pic:pic>
+              </a:graphicData>
+            </a:graphic>
+          </wp:inline>
+        </w:drawing>
+      </w:r>
+    </w:p>
+    <w:p>
+      <w:pPr>
+        <w:pStyle w:val="ListParagraph"/>
+        <w:numPr>
+          <w:ilvl w:val="0"/>
+          <w:numId w:val="18"/>
+        </w:numPr>
+        <w:tabs>
+          <w:tab w:val="left" w:pos="142"/>
+        </w:tabs>
+        <w:spacing w:line="480" w:lineRule="auto"/>
+        <w:jc w:val="both"/>
+        <w:rPr>
+          <w:rFonts w:ascii="Times New Roman" w:hAnsi="Times New Roman" w:cs="Times New Roman"/>
+          <w:sz w:val="24"/>
+          <w:szCs w:val="24"/>
+        </w:rPr>
+      </w:pPr>
+      <w:r>
+        <w:rPr>
+          <w:rFonts w:ascii="Times New Roman" w:hAnsi="Times New Roman" w:cs="Times New Roman"/>
+          <w:sz w:val="24"/>
+          <w:szCs w:val="24"/>
+        </w:rPr>
+        <w:lastRenderedPageBreak/>
+        <w:t xml:space="preserve"> </w:t>
+      </w:r>
+      <w:r>
+        <w:rPr>
+          <w:noProof/>
+        </w:rPr>
+        <w:drawing>
+          <wp:inline distT="0" distB="0" distL="0" distR="0" wp14:anchorId="545F9C1A" wp14:editId="28C289EA">
+            <wp:extent cx="5252085" cy="3282315"/>
+            <wp:effectExtent l="0" t="0" r="5715" b="0"/>
+            <wp:docPr id="1329276115" name="Picture 27" descr="A screenshot of a computer"/>
+            <wp:cNvGraphicFramePr>
+              <a:graphicFrameLocks xmlns:a="http://schemas.openxmlformats.org/drawingml/2006/main" noChangeAspect="1"/>
+            </wp:cNvGraphicFramePr>
+            <a:graphic xmlns:a="http://schemas.openxmlformats.org/drawingml/2006/main">
+              <a:graphicData uri="http://schemas.openxmlformats.org/drawingml/2006/picture">
+                <pic:pic xmlns:pic="http://schemas.openxmlformats.org/drawingml/2006/picture">
+                  <pic:nvPicPr>
+                    <pic:cNvPr id="1329276115" name="Picture 27" descr="A screenshot of a computer"/>
+                    <pic:cNvPicPr/>
+                  </pic:nvPicPr>
+                  <pic:blipFill>
+                    <a:blip r:embed="rId30" cstate="print">
+                      <a:extLst>
+                        <a:ext uri="{28A0092B-C50C-407E-A947-70E740481C1C}">
+                          <a14:useLocalDpi xmlns:a14="http://schemas.microsoft.com/office/drawing/2010/main" val="0"/>
+                        </a:ext>
+                      </a:extLst>
+                    </a:blip>
+                    <a:stretch>
+                      <a:fillRect/>
+                    </a:stretch>
+                  </pic:blipFill>
+                  <pic:spPr>
+                    <a:xfrm>
+                      <a:off x="0" y="0"/>
+                      <a:ext cx="5252085" cy="3282315"/>
+                    </a:xfrm>
+                    <a:prstGeom prst="rect">
+                      <a:avLst/>
+                    </a:prstGeom>
+                  </pic:spPr>
+                </pic:pic>
+              </a:graphicData>
+            </a:graphic>
+          </wp:inline>
+        </w:drawing>
+      </w:r>
+    </w:p>
+    <w:p>
+      <w:pPr>
+        <w:pStyle w:val="ListParagraph"/>
+        <w:numPr>
+          <w:ilvl w:val="0"/>
+          <w:numId w:val="18"/>
+        </w:numPr>
+        <w:tabs>
+          <w:tab w:val="left" w:pos="142"/>
+          <w:tab w:val="left" w:pos="2340"/>
+          <w:tab w:val="left" w:pos="2430"/>
+          <w:tab w:val="left" w:pos="2610"/>
+          <w:tab w:val="left" w:pos="2790"/>
+        </w:tabs>
+        <w:spacing w:line="480" w:lineRule="auto"/>
+        <w:jc w:val="both"/>
+        <w:rPr>
+          <w:rFonts w:ascii="Times New Roman" w:hAnsi="Times New Roman" w:cs="Times New Roman"/>
+          <w:sz w:val="24"/>
+          <w:szCs w:val="24"/>
+        </w:rPr>
+      </w:pPr>
+      <w:r>
+        <w:rPr>
+          <w:rFonts w:ascii="Times New Roman" w:hAnsi="Times New Roman" w:cs="Times New Roman"/>
+          <w:sz w:val="24"/>
+          <w:szCs w:val="24"/>
+        </w:rPr>
+        <w:t xml:space="preserve"> </w:t>
+      </w:r>
+      <w:r>
+        <w:rPr>
+          <w:noProof/>
+        </w:rPr>
+        <w:drawing>
+          <wp:inline distT="0" distB="0" distL="0" distR="0" wp14:anchorId="239DD64C" wp14:editId="70266F73">
+            <wp:extent cx="5252085" cy="3282315"/>
+            <wp:effectExtent l="0" t="0" r="5715" b="0"/>
+            <wp:docPr id="1090414164" name="Picture 28" descr="A screenshot of a computer"/>
+            <wp:cNvGraphicFramePr>
+              <a:graphicFrameLocks xmlns:a="http://schemas.openxmlformats.org/drawingml/2006/main" noChangeAspect="1"/>
+            </wp:cNvGraphicFramePr>
+            <a:graphic xmlns:a="http://schemas.openxmlformats.org/drawingml/2006/main">
+              <a:graphicData uri="http://schemas.openxmlformats.org/drawingml/2006/picture">
+                <pic:pic xmlns:pic="http://schemas.openxmlformats.org/drawingml/2006/picture">
+                  <pic:nvPicPr>
+                    <pic:cNvPr id="1090414164" name="Picture 28" descr="A screenshot of a computer"/>
+                    <pic:cNvPicPr/>
+                  </pic:nvPicPr>
+                  <pic:blipFill>
+                    <a:blip r:embed="rId31" cstate="print">
+                      <a:extLst>
+                        <a:ext uri="{28A0092B-C50C-407E-A947-70E740481C1C}">
+                          <a14:useLocalDpi xmlns:a14="http://schemas.microsoft.com/office/drawing/2010/main" val="0"/>
+                        </a:ext>
+                      </a:extLst>
+                    </a:blip>
+                    <a:stretch>
+                      <a:fillRect/>
+                    </a:stretch>
+                  </pic:blipFill>
+                  <pic:spPr>
+                    <a:xfrm>
+                      <a:off x="0" y="0"/>
+                      <a:ext cx="5252085" cy="3282315"/>
+                    </a:xfrm>
+                    <a:prstGeom prst="rect">
+                      <a:avLst/>
+                    </a:prstGeom>
+                  </pic:spPr>
+                </pic:pic>
+              </a:graphicData>
+            </a:graphic>
+          </wp:inline>
+        </w:drawing>
+      </w:r>
+      <w:r>
+        <w:rPr>
+          <w:rFonts w:ascii="Times New Roman" w:hAnsi="Times New Roman" w:cs="Times New Roman"/>
+          <w:sz w:val="24"/>
+          <w:szCs w:val="24"/>
+        </w:rPr>
+        <w:t xml:space="preserve"> </w:t>
+      </w:r>
+    </w:p>
+    <w:p>
+      <w:pPr>
+        <w:pStyle w:val="ListParagraph"/>
+        <w:numPr>
+          <w:ilvl w:val="0"/>
+          <w:numId w:val="18"/>
+        </w:numPr>
+        <w:tabs>
+          <w:tab w:val="left" w:pos="142"/>
+          <w:tab w:val="left" w:pos="2430"/>
+        </w:tabs>
+        <w:spacing w:line="480" w:lineRule="auto"/>
+        <w:jc w:val="both"/>
+        <w:rPr>
+          <w:rFonts w:ascii="Times New Roman" w:hAnsi="Times New Roman" w:cs="Times New Roman"/>
+          <w:sz w:val="24"/>
+          <w:szCs w:val="24"/>
+        </w:rPr>
+      </w:pPr>
+      <w:r>
+        <w:rPr>
+          <w:rFonts w:ascii="Times New Roman" w:hAnsi="Times New Roman" w:cs="Times New Roman"/>
+          <w:sz w:val="24"/>
+          <w:szCs w:val="24"/>
+        </w:rPr>
+        <w:lastRenderedPageBreak/>
+        <w:t xml:space="preserve"> </w:t>
+      </w:r>
+      <w:r>
+        <w:rPr>
+          <w:rFonts w:ascii="Times New Roman" w:hAnsi="Times New Roman" w:cs="Times New Roman"/>
+          <w:noProof/>
+          <w:sz w:val="24"/>
+          <w:szCs w:val="24"/>
+        </w:rPr>
+        <w:drawing>
+          <wp:inline distT="0" distB="0" distL="0" distR="0" wp14:anchorId="62FEC61D" wp14:editId="41D2B133">
+            <wp:extent cx="5252085" cy="3282315"/>
+            <wp:effectExtent l="0" t="0" r="5715" b="0"/>
+            <wp:docPr id="395844472" name="Picture 41" descr="A screenshot of a computer&#10;&#10;Description automatically generated"/>
+            <wp:cNvGraphicFramePr>
+              <a:graphicFrameLocks xmlns:a="http://schemas.openxmlformats.org/drawingml/2006/main" noChangeAspect="1"/>
+            </wp:cNvGraphicFramePr>
+            <a:graphic xmlns:a="http://schemas.openxmlformats.org/drawingml/2006/main">
+              <a:graphicData uri="http://schemas.openxmlformats.org/drawingml/2006/picture">
+                <pic:pic xmlns:pic="http://schemas.openxmlformats.org/drawingml/2006/picture">
+                  <pic:nvPicPr>
+                    <pic:cNvPr id="395844472" name="Picture 41" descr="A screenshot of a computer&#10;&#10;Description automatically generated"/>
+                    <pic:cNvPicPr/>
+                  </pic:nvPicPr>
+                  <pic:blipFill>
+                    <a:blip r:embed="rId32" cstate="print">
+                      <a:extLst>
+                        <a:ext uri="{28A0092B-C50C-407E-A947-70E740481C1C}">
+                          <a14:useLocalDpi xmlns:a14="http://schemas.microsoft.com/office/drawing/2010/main" val="0"/>
+                        </a:ext>
+                      </a:extLst>
+                    </a:blip>
+                    <a:stretch>
+                      <a:fillRect/>
+                    </a:stretch>
+                  </pic:blipFill>
+                  <pic:spPr>
+                    <a:xfrm>
+                      <a:off x="0" y="0"/>
+                      <a:ext cx="5252085" cy="3282315"/>
+                    </a:xfrm>
+                    <a:prstGeom prst="rect">
+                      <a:avLst/>
+                    </a:prstGeom>
+                  </pic:spPr>
+                </pic:pic>
+              </a:graphicData>
+            </a:graphic>
+          </wp:inline>
+        </w:drawing>
+      </w:r>
+    </w:p>
+    <w:p>
+      <w:pPr>
+        <w:pStyle w:val="ListParagraph"/>
+        <w:numPr>
+          <w:ilvl w:val="0"/>
+          <w:numId w:val="18"/>
+        </w:numPr>
+        <w:tabs>
+          <w:tab w:val="left" w:pos="142"/>
+          <w:tab w:val="left" w:pos="2340"/>
+        </w:tabs>
+        <w:spacing w:line="480" w:lineRule="auto"/>
+        <w:jc w:val="both"/>
+        <w:rPr>
+          <w:rFonts w:ascii="Times New Roman" w:hAnsi="Times New Roman" w:cs="Times New Roman"/>
+          <w:sz w:val="24"/>
+          <w:szCs w:val="24"/>
+        </w:rPr>
+      </w:pPr>
+      <w:r>
+        <w:rPr>
+          <w:rFonts w:ascii="Times New Roman" w:hAnsi="Times New Roman" w:cs="Times New Roman"/>
+          <w:sz w:val="24"/>
+          <w:szCs w:val="24"/>
+        </w:rPr>
+        <w:t xml:space="preserve"> </w:t>
+      </w:r>
+      <w:r>
+        <w:rPr>
+          <w:rFonts w:ascii="Times New Roman" w:hAnsi="Times New Roman" w:cs="Times New Roman"/>
+          <w:noProof/>
+          <w:sz w:val="24"/>
+          <w:szCs w:val="24"/>
+        </w:rPr>
+        <w:drawing>
+          <wp:inline distT="0" distB="0" distL="0" distR="0" wp14:anchorId="613FCA70" wp14:editId="08E48518">
+            <wp:extent cx="5252085" cy="3282315"/>
+            <wp:effectExtent l="0" t="0" r="5715" b="0"/>
+            <wp:docPr id="133155399" name="Picture 42" descr="A screenshot of a computer&#10;&#10;Description automatically generated"/>
+            <wp:cNvGraphicFramePr>
+              <a:graphicFrameLocks xmlns:a="http://schemas.openxmlformats.org/drawingml/2006/main" noChangeAspect="1"/>
+            </wp:cNvGraphicFramePr>
+            <a:graphic xmlns:a="http://schemas.openxmlformats.org/drawingml/2006/main">
+              <a:graphicData uri="http://schemas.openxmlformats.org/drawingml/2006/picture">
+                <pic:pic xmlns:pic="http://schemas.openxmlformats.org/drawingml/2006/picture">
+                  <pic:nvPicPr>
+                    <pic:cNvPr id="133155399" name="Picture 42" descr="A screenshot of a computer&#10;&#10;Description automatically generated"/>
+                    <pic:cNvPicPr/>
+                  </pic:nvPicPr>
+                  <pic:blipFill>
+                    <a:blip r:embed="rId33" cstate="print">
+                      <a:extLst>
+                        <a:ext uri="{28A0092B-C50C-407E-A947-70E740481C1C}">
+                          <a14:useLocalDpi xmlns:a14="http://schemas.microsoft.com/office/drawing/2010/main" val="0"/>
+                        </a:ext>
+                      </a:extLst>
+                    </a:blip>
+                    <a:stretch>
+                      <a:fillRect/>
+                    </a:stretch>
+                  </pic:blipFill>
+                  <pic:spPr>
+                    <a:xfrm>
+                      <a:off x="0" y="0"/>
+                      <a:ext cx="5252085" cy="3282315"/>
+                    </a:xfrm>
+                    <a:prstGeom prst="rect">
+                      <a:avLst/>
+                    </a:prstGeom>
+                  </pic:spPr>
+                </pic:pic>
+              </a:graphicData>
+            </a:graphic>
+          </wp:inline>
+        </w:drawing>
+      </w:r>
+    </w:p>
+    <w:p>
+      <w:pPr>
+        <w:pStyle w:val="ListParagraph"/>
+        <w:numPr>
+          <w:ilvl w:val="0"/>
+          <w:numId w:val="18"/>
+        </w:numPr>
+        <w:tabs>
+          <w:tab w:val="left" w:pos="142"/>
+          <w:tab w:val="left" w:pos="2250"/>
+        </w:tabs>
+        <w:spacing w:line="480" w:lineRule="auto"/>
+        <w:jc w:val="both"/>
+        <w:rPr>
+          <w:rFonts w:ascii="Times New Roman" w:hAnsi="Times New Roman" w:cs="Times New Roman"/>
+          <w:sz w:val="24"/>
+          <w:szCs w:val="24"/>
+        </w:rPr>
+      </w:pPr>
+      <w:r>
+        <w:rPr>
+          <w:rFonts w:ascii="Times New Roman" w:hAnsi="Times New Roman" w:cs="Times New Roman"/>
+          <w:sz w:val="24"/>
+          <w:szCs w:val="24"/>
+        </w:rPr>
+        <w:lastRenderedPageBreak/>
+        <w:t xml:space="preserve"> </w:t>
+      </w:r>
+      <w:r>
+        <w:rPr>
+          <w:rFonts w:ascii="Times New Roman" w:hAnsi="Times New Roman" w:cs="Times New Roman"/>
+          <w:noProof/>
+          <w:sz w:val="24"/>
+          <w:szCs w:val="24"/>
+        </w:rPr>
+        <w:drawing>
+          <wp:inline distT="0" distB="0" distL="0" distR="0" wp14:anchorId="59091B44" wp14:editId="37170340">
+            <wp:extent cx="5252085" cy="3282315"/>
+            <wp:effectExtent l="0" t="0" r="5715" b="0"/>
+            <wp:docPr id="216844811" name="Picture 43" descr="A screenshot of a computer&#10;&#10;Description automatically generated"/>
+            <wp:cNvGraphicFramePr>
+              <a:graphicFrameLocks xmlns:a="http://schemas.openxmlformats.org/drawingml/2006/main" noChangeAspect="1"/>
+            </wp:cNvGraphicFramePr>
+            <a:graphic xmlns:a="http://schemas.openxmlformats.org/drawingml/2006/main">
+              <a:graphicData uri="http://schemas.openxmlformats.org/drawingml/2006/picture">
+                <pic:pic xmlns:pic="http://schemas.openxmlformats.org/drawingml/2006/picture">
+                  <pic:nvPicPr>
+                    <pic:cNvPr id="216844811" name="Picture 43" descr="A screenshot of a computer&#10;&#10;Description automatically generated"/>
+                    <pic:cNvPicPr/>
+                  </pic:nvPicPr>
+                  <pic:blipFill>
+                    <a:blip r:embed="rId34" cstate="print">
+                      <a:extLst>
+                        <a:ext uri="{28A0092B-C50C-407E-A947-70E740481C1C}">
+                          <a14:useLocalDpi xmlns:a14="http://schemas.microsoft.com/office/drawing/2010/main" val="0"/>
+                        </a:ext>
+                      </a:extLst>
+                    </a:blip>
+                    <a:stretch>
+                      <a:fillRect/>
+                    </a:stretch>
+                  </pic:blipFill>
+                  <pic:spPr>
+                    <a:xfrm>
+                      <a:off x="0" y="0"/>
+                      <a:ext cx="5252085" cy="3282315"/>
+                    </a:xfrm>
+                    <a:prstGeom prst="rect">
+                      <a:avLst/>
+                    </a:prstGeom>
+                  </pic:spPr>
+                </pic:pic>
+              </a:graphicData>
+            </a:graphic>
+          </wp:inline>
+        </w:drawing>
+      </w:r>
+    </w:p>
+    <w:p>
+      <w:pPr>
+        <w:pStyle w:val="ListParagraph"/>
+        <w:numPr>
+          <w:ilvl w:val="0"/>
+          <w:numId w:val="18"/>
+        </w:numPr>
+        <w:tabs>
+          <w:tab w:val="left" w:pos="142"/>
+          <w:tab w:val="left" w:pos="2340"/>
+        </w:tabs>
+        <w:spacing w:line="480" w:lineRule="auto"/>
+        <w:jc w:val="both"/>
+        <w:rPr>
+          <w:rFonts w:ascii="Times New Roman" w:hAnsi="Times New Roman" w:cs="Times New Roman"/>
+          <w:sz w:val="24"/>
+          <w:szCs w:val="24"/>
+        </w:rPr>
+      </w:pPr>
+      <w:r>
+        <w:rPr>
+          <w:rFonts w:ascii="Times New Roman" w:hAnsi="Times New Roman" w:cs="Times New Roman"/>
+          <w:sz w:val="24"/>
+          <w:szCs w:val="24"/>
+        </w:rPr>
+        <w:t xml:space="preserve"> </w:t>
+      </w:r>
+      <w:r>
+        <w:rPr>
+          <w:rFonts w:ascii="Times New Roman" w:hAnsi="Times New Roman" w:cs="Times New Roman"/>
+          <w:noProof/>
+          <w:sz w:val="24"/>
+          <w:szCs w:val="24"/>
+        </w:rPr>
+        <w:drawing>
+          <wp:inline distT="0" distB="0" distL="0" distR="0" wp14:anchorId="01C3F60F" wp14:editId="061036E8">
+            <wp:extent cx="5252085" cy="3282315"/>
+            <wp:effectExtent l="0" t="0" r="5715" b="0"/>
+            <wp:docPr id="96759258" name="Picture 44" descr="A screenshot of a dashboard&#10;&#10;Description automatically generated"/>
+            <wp:cNvGraphicFramePr>
+              <a:graphicFrameLocks xmlns:a="http://schemas.openxmlformats.org/drawingml/2006/main" noChangeAspect="1"/>
+            </wp:cNvGraphicFramePr>
+            <a:graphic xmlns:a="http://schemas.openxmlformats.org/drawingml/2006/main">
+              <a:graphicData uri="http://schemas.openxmlformats.org/drawingml/2006/picture">
+                <pic:pic xmlns:pic="http://schemas.openxmlformats.org/drawingml/2006/picture">
+                  <pic:nvPicPr>
+                    <pic:cNvPr id="96759258" name="Picture 44" descr="A screenshot of a dashboard&#10;&#10;Description automatically generated"/>
+                    <pic:cNvPicPr/>
+                  </pic:nvPicPr>
+                  <pic:blipFill>
+                    <a:blip r:embed="rId35" cstate="print">
+                      <a:extLst>
+                        <a:ext uri="{28A0092B-C50C-407E-A947-70E740481C1C}">
+                          <a14:useLocalDpi xmlns:a14="http://schemas.microsoft.com/office/drawing/2010/main" val="0"/>
+                        </a:ext>
+                      </a:extLst>
+                    </a:blip>
+                    <a:stretch>
+                      <a:fillRect/>
+                    </a:stretch>
+                  </pic:blipFill>
+                  <pic:spPr>
+                    <a:xfrm>
+                      <a:off x="0" y="0"/>
+                      <a:ext cx="5252085" cy="3282315"/>
+                    </a:xfrm>
+                    <a:prstGeom prst="rect">
+                      <a:avLst/>
+                    </a:prstGeom>
+                  </pic:spPr>
+                </pic:pic>
+              </a:graphicData>
+            </a:graphic>
+          </wp:inline>
+        </w:drawing>
+      </w:r>
+    </w:p>
+    <w:p>
+      <w:pPr>
+        <w:pStyle w:val="ListParagraph"/>
+        <w:numPr>
+          <w:ilvl w:val="0"/>
+          <w:numId w:val="18"/>
+        </w:numPr>
+        <w:tabs>
+          <w:tab w:val="left" w:pos="142"/>
+          <w:tab w:val="left" w:pos="1647"/>
+          <w:tab w:val="left" w:pos="2340"/>
+          <w:tab w:val="left" w:pos="2430"/>
+        </w:tabs>
+        <w:spacing w:line="480" w:lineRule="auto"/>
+        <w:jc w:val="both"/>
+        <w:rPr>
+          <w:rFonts w:ascii="Times New Roman" w:hAnsi="Times New Roman" w:cs="Times New Roman"/>
+          <w:sz w:val="24"/>
+          <w:szCs w:val="24"/>
+        </w:rPr>
+      </w:pPr>
+      <w:r>
+        <w:rPr>
+          <w:rFonts w:ascii="Times New Roman" w:hAnsi="Times New Roman" w:cs="Times New Roman"/>
+          <w:sz w:val="24"/>
+          <w:szCs w:val="24"/>
+        </w:rPr>
+        <w:lastRenderedPageBreak/>
+        <w:t xml:space="preserve">  </w:t>
+      </w:r>
+    </w:p>
+    <w:p>
+      <w:pPr>
+        <w:tabs>
+          <w:tab w:val="left" w:pos="2667"/>
+        </w:tabs>
+      </w:pPr>
+    </w:p>
+    <w:p>
+      <w:pPr>
+        <w:pStyle w:val="ListParagraph"/>
+        <w:tabs>
+          <w:tab w:val="left" w:pos="142"/>
+          <w:tab w:val="left" w:pos="1647"/>
+          <w:tab w:val="left" w:pos="2340"/>
+          <w:tab w:val="left" w:pos="2430"/>
+        </w:tabs>
+        <w:spacing w:line="480" w:lineRule="auto"/>
+        <w:ind w:left="2007"/>
+        <w:jc w:val="both"/>
+        <w:rPr>
+          <w:rFonts w:ascii="Times New Roman" w:hAnsi="Times New Roman" w:cs="Times New Roman"/>
+          <w:sz w:val="24"/>
+          <w:szCs w:val="24"/>
+        </w:rPr>
+      </w:pPr>
+      <w:r>
+        <w:rPr>
+          <w:rFonts w:ascii="Times New Roman" w:hAnsi="Times New Roman" w:cs="Times New Roman"/>
+          <w:noProof/>
+          <w:sz w:val="24"/>
+          <w:szCs w:val="24"/>
+        </w:rPr>
+        <w:drawing>
+          <wp:inline distT="0" distB="0" distL="0" distR="0" wp14:anchorId="01071624" wp14:editId="5802FF7D">
+            <wp:extent cx="5252085" cy="3282315"/>
+            <wp:effectExtent l="0" t="0" r="5715" b="0"/>
+            <wp:docPr id="451200837" name="Picture 49" descr="A screenshot of a computer&#10;&#10;Description automatically generated"/>
+            <wp:cNvGraphicFramePr>
+              <a:graphicFrameLocks xmlns:a="http://schemas.openxmlformats.org/drawingml/2006/main" noChangeAspect="1"/>
+            </wp:cNvGraphicFramePr>
+            <a:graphic xmlns:a="http://schemas.openxmlformats.org/drawingml/2006/main">
+              <a:graphicData uri="http://schemas.openxmlformats.org/drawingml/2006/picture">
+                <pic:pic xmlns:pic="http://schemas.openxmlformats.org/drawingml/2006/picture">
+                  <pic:nvPicPr>
+                    <pic:cNvPr id="451200837" name="Picture 49" descr="A screenshot of a computer&#10;&#10;Description automatically generated"/>
+                    <pic:cNvPicPr/>
+                  </pic:nvPicPr>
+                  <pic:blipFill>
+                    <a:blip r:embed="rId36" cstate="print">
+                      <a:extLst>
+                        <a:ext uri="{28A0092B-C50C-407E-A947-70E740481C1C}">
+                          <a14:useLocalDpi xmlns:a14="http://schemas.microsoft.com/office/drawing/2010/main" val="0"/>
+                        </a:ext>
+                      </a:extLst>
+                    </a:blip>
+                    <a:stretch>
+                      <a:fillRect/>
+                    </a:stretch>
+                  </pic:blipFill>
+                  <pic:spPr>
+                    <a:xfrm>
+                      <a:off x="0" y="0"/>
+                      <a:ext cx="5252085" cy="3282315"/>
+                    </a:xfrm>
+                    <a:prstGeom prst="rect">
+                      <a:avLst/>
+                    </a:prstGeom>
+                  </pic:spPr>
+                </pic:pic>
+              </a:graphicData>
+            </a:graphic>
+          </wp:inline>
+        </w:drawing>
+      </w:r>
+    </w:p>
+    <w:p>
+      <w:pPr>
+        <w:pStyle w:val="ListParagraph"/>
+        <w:numPr>
+          <w:ilvl w:val="0"/>
+          <w:numId w:val="18"/>
+        </w:numPr>
+        <w:tabs>
+          <w:tab w:val="left" w:pos="142"/>
+        </w:tabs>
+        <w:spacing w:line="480" w:lineRule="auto"/>
+        <w:jc w:val="both"/>
+        <w:rPr>
+          <w:rFonts w:ascii="Times New Roman" w:hAnsi="Times New Roman" w:cs="Times New Roman"/>
+          <w:sz w:val="24"/>
+          <w:szCs w:val="24"/>
+        </w:rPr>
+      </w:pPr>
+      <w:r>
+        <w:rPr>
+          <w:rFonts w:ascii="Times New Roman" w:hAnsi="Times New Roman" w:cs="Times New Roman"/>
+          <w:sz w:val="24"/>
+          <w:szCs w:val="24"/>
+        </w:rPr>
+        <w:t xml:space="preserve"> </w:t>
+      </w:r>
+    </w:p>
+    <w:p>
+      <w:pPr>
+        <w:pStyle w:val="ListParagraph"/>
+        <w:tabs>
+          <w:tab w:val="left" w:pos="142"/>
+        </w:tabs>
+        <w:spacing w:line="480" w:lineRule="auto"/>
+        <w:ind w:left="2007"/>
+        <w:jc w:val="both"/>
+        <w:rPr>
+          <w:rFonts w:ascii="Times New Roman" w:hAnsi="Times New Roman" w:cs="Times New Roman"/>
+          <w:sz w:val="24"/>
+          <w:szCs w:val="24"/>
+        </w:rPr>
+      </w:pPr>
+      <w:r>
+        <w:rPr>
+          <w:rFonts w:ascii="Times New Roman" w:hAnsi="Times New Roman" w:cs="Times New Roman"/>
+          <w:noProof/>
+          <w:sz w:val="24"/>
+          <w:szCs w:val="24"/>
+        </w:rPr>
+        <w:lastRenderedPageBreak/>
+        <w:drawing>
+          <wp:inline distT="0" distB="0" distL="0" distR="0" wp14:anchorId="4F408ACC" wp14:editId="3EE0FAD1">
+            <wp:extent cx="5252085" cy="3282315"/>
+            <wp:effectExtent l="0" t="0" r="5715" b="0"/>
+            <wp:docPr id="1766737343" name="Picture 50" descr="A screenshot of a computer&#10;&#10;Description automatically generated"/>
+            <wp:cNvGraphicFramePr>
+              <a:graphicFrameLocks xmlns:a="http://schemas.openxmlformats.org/drawingml/2006/main" noChangeAspect="1"/>
+            </wp:cNvGraphicFramePr>
+            <a:graphic xmlns:a="http://schemas.openxmlformats.org/drawingml/2006/main">
+              <a:graphicData uri="http://schemas.openxmlformats.org/drawingml/2006/picture">
+                <pic:pic xmlns:pic="http://schemas.openxmlformats.org/drawingml/2006/picture">
+                  <pic:nvPicPr>
+                    <pic:cNvPr id="1766737343" name="Picture 50" descr="A screenshot of a computer&#10;&#10;Description automatically generated"/>
+                    <pic:cNvPicPr/>
+                  </pic:nvPicPr>
+                  <pic:blipFill>
+                    <a:blip r:embed="rId37" cstate="print">
+                      <a:extLst>
+                        <a:ext uri="{28A0092B-C50C-407E-A947-70E740481C1C}">
+                          <a14:useLocalDpi xmlns:a14="http://schemas.microsoft.com/office/drawing/2010/main" val="0"/>
+                        </a:ext>
+                      </a:extLst>
+                    </a:blip>
+                    <a:stretch>
+                      <a:fillRect/>
+                    </a:stretch>
+                  </pic:blipFill>
+                  <pic:spPr>
+                    <a:xfrm>
+                      <a:off x="0" y="0"/>
+                      <a:ext cx="5252085" cy="3282315"/>
+                    </a:xfrm>
+                    <a:prstGeom prst="rect">
+                      <a:avLst/>
+                    </a:prstGeom>
+                  </pic:spPr>
+                </pic:pic>
+              </a:graphicData>
+            </a:graphic>
+          </wp:inline>
+        </w:drawing>
+      </w:r>
+    </w:p>
+    <w:p>
+      <w:pPr>
+        <w:pStyle w:val="ListParagraph"/>
+        <w:numPr>
+          <w:ilvl w:val="0"/>
+          <w:numId w:val="18"/>
+        </w:numPr>
+        <w:tabs>
+          <w:tab w:val="left" w:pos="142"/>
+          <w:tab w:val="left" w:pos="1710"/>
+          <w:tab w:val="left" w:pos="2250"/>
+        </w:tabs>
+        <w:spacing w:line="480" w:lineRule="auto"/>
+        <w:jc w:val="both"/>
+        <w:rPr>
+          <w:rFonts w:ascii="Times New Roman" w:hAnsi="Times New Roman" w:cs="Times New Roman"/>
+          <w:sz w:val="24"/>
+          <w:szCs w:val="24"/>
+        </w:rPr>
+      </w:pPr>
+      <w:r>
+        <w:rPr>
+          <w:rFonts w:ascii="Times New Roman" w:hAnsi="Times New Roman" w:cs="Times New Roman"/>
+          <w:sz w:val="24"/>
+          <w:szCs w:val="24"/>
+        </w:rPr>
+        <w:t xml:space="preserve"> </w:t>
+      </w:r>
+      <w:r>
+        <w:rPr>
+          <w:rFonts w:ascii="Times New Roman" w:hAnsi="Times New Roman" w:cs="Times New Roman"/>
+          <w:noProof/>
+          <w:sz w:val="24"/>
+          <w:szCs w:val="24"/>
+        </w:rPr>
+        <w:drawing>
+          <wp:inline distT="0" distB="0" distL="0" distR="0" wp14:anchorId="24F72A87" wp14:editId="15D59C7C">
+            <wp:extent cx="5252085" cy="3282315"/>
+            <wp:effectExtent l="0" t="0" r="5715" b="0"/>
+            <wp:docPr id="225064669" name="Picture 47" descr="A screenshot of a computer&#10;&#10;Description automatically generated"/>
+            <wp:cNvGraphicFramePr>
+              <a:graphicFrameLocks xmlns:a="http://schemas.openxmlformats.org/drawingml/2006/main" noChangeAspect="1"/>
+            </wp:cNvGraphicFramePr>
+            <a:graphic xmlns:a="http://schemas.openxmlformats.org/drawingml/2006/main">
+              <a:graphicData uri="http://schemas.openxmlformats.org/drawingml/2006/picture">
+                <pic:pic xmlns:pic="http://schemas.openxmlformats.org/drawingml/2006/picture">
+                  <pic:nvPicPr>
+                    <pic:cNvPr id="225064669" name="Picture 47" descr="A screenshot of a computer&#10;&#10;Description automatically generated"/>
+                    <pic:cNvPicPr/>
+                  </pic:nvPicPr>
+                  <pic:blipFill>
+                    <a:blip r:embed="rId38" cstate="print">
+                      <a:extLst>
+                        <a:ext uri="{28A0092B-C50C-407E-A947-70E740481C1C}">
+                          <a14:useLocalDpi xmlns:a14="http://schemas.microsoft.com/office/drawing/2010/main" val="0"/>
+                        </a:ext>
+                      </a:extLst>
+                    </a:blip>
+                    <a:stretch>
+                      <a:fillRect/>
+                    </a:stretch>
+                  </pic:blipFill>
+                  <pic:spPr>
+                    <a:xfrm>
+                      <a:off x="0" y="0"/>
+                      <a:ext cx="5252085" cy="3282315"/>
+                    </a:xfrm>
+                    <a:prstGeom prst="rect">
+                      <a:avLst/>
+                    </a:prstGeom>
+                  </pic:spPr>
+                </pic:pic>
+              </a:graphicData>
+            </a:graphic>
+          </wp:inline>
+        </w:drawing>
+      </w:r>
+      <w:r>
+        <w:rPr>
+          <w:rFonts w:ascii="Times New Roman" w:hAnsi="Times New Roman" w:cs="Times New Roman"/>
+          <w:sz w:val="24"/>
+          <w:szCs w:val="24"/>
+        </w:rPr>
+        <w:t xml:space="preserve"> </w:t>
+      </w:r>
+    </w:p>
+    <w:p>
+      <w:pPr>
+        <w:pStyle w:val="ListParagraph"/>
+        <w:numPr>
+          <w:ilvl w:val="0"/>
+          <w:numId w:val="18"/>
+        </w:numPr>
+        <w:tabs>
+          <w:tab w:val="left" w:pos="142"/>
+        </w:tabs>
+        <w:spacing w:line="480" w:lineRule="auto"/>
+        <w:jc w:val="both"/>
+        <w:rPr>
+          <w:rFonts w:ascii="Times New Roman" w:hAnsi="Times New Roman" w:cs="Times New Roman"/>
+          <w:sz w:val="24"/>
+          <w:szCs w:val="24"/>
+        </w:rPr>
+      </w:pPr>
+      <w:r>
+        <w:rPr>
+          <w:rFonts w:ascii="Times New Roman" w:hAnsi="Times New Roman" w:cs="Times New Roman"/>
+          <w:sz w:val="24"/>
+          <w:szCs w:val="24"/>
+        </w:rPr>
+        <w:t xml:space="preserve"> </w:t>
+      </w:r>
+    </w:p>
+    <w:p>
+      <w:pPr>
+        <w:pStyle w:val="ListParagraph"/>
+        <w:tabs>
+          <w:tab w:val="left" w:pos="142"/>
+        </w:tabs>
+        <w:spacing w:line="480" w:lineRule="auto"/>
+        <w:ind w:left="2007"/>
+        <w:jc w:val="both"/>
+        <w:rPr>
+          <w:rFonts w:ascii="Times New Roman" w:hAnsi="Times New Roman" w:cs="Times New Roman"/>
+          <w:sz w:val="24"/>
+          <w:szCs w:val="24"/>
+        </w:rPr>
+      </w:pPr>
+      <w:r>
+        <w:rPr>
+          <w:rFonts w:ascii="Times New Roman" w:hAnsi="Times New Roman" w:cs="Times New Roman"/>
+          <w:noProof/>
+          <w:sz w:val="24"/>
+          <w:szCs w:val="24"/>
+        </w:rPr>
+        <w:lastRenderedPageBreak/>
+        <w:drawing>
+          <wp:inline distT="0" distB="0" distL="0" distR="0" wp14:anchorId="6E48E127" wp14:editId="6DD6FC91">
+            <wp:extent cx="5252085" cy="3282315"/>
+            <wp:effectExtent l="0" t="0" r="5715" b="0"/>
+            <wp:docPr id="1665891240" name="Picture 51" descr="A screenshot of a computer&#10;&#10;Description automatically generated"/>
+            <wp:cNvGraphicFramePr>
+              <a:graphicFrameLocks xmlns:a="http://schemas.openxmlformats.org/drawingml/2006/main" noChangeAspect="1"/>
+            </wp:cNvGraphicFramePr>
+            <a:graphic xmlns:a="http://schemas.openxmlformats.org/drawingml/2006/main">
+              <a:graphicData uri="http://schemas.openxmlformats.org/drawingml/2006/picture">
+                <pic:pic xmlns:pic="http://schemas.openxmlformats.org/drawingml/2006/picture">
+                  <pic:nvPicPr>
+                    <pic:cNvPr id="1665891240" name="Picture 51" descr="A screenshot of a computer&#10;&#10;Description automatically generated"/>
+                    <pic:cNvPicPr/>
+                  </pic:nvPicPr>
+                  <pic:blipFill>
+                    <a:blip r:embed="rId39" cstate="print">
+                      <a:extLst>
+                        <a:ext uri="{28A0092B-C50C-407E-A947-70E740481C1C}">
+                          <a14:useLocalDpi xmlns:a14="http://schemas.microsoft.com/office/drawing/2010/main" val="0"/>
+                        </a:ext>
+                      </a:extLst>
+                    </a:blip>
+                    <a:stretch>
+                      <a:fillRect/>
+                    </a:stretch>
+                  </pic:blipFill>
+                  <pic:spPr>
+                    <a:xfrm>
+                      <a:off x="0" y="0"/>
+                      <a:ext cx="5252085" cy="3282315"/>
+                    </a:xfrm>
+                    <a:prstGeom prst="rect">
+                      <a:avLst/>
+                    </a:prstGeom>
+                  </pic:spPr>
+                </pic:pic>
+              </a:graphicData>
+            </a:graphic>
+          </wp:inline>
+        </w:drawing>
+      </w:r>
+    </w:p>
+    <w:p>
+      <w:pPr>
+        <w:pStyle w:val="ListParagraph"/>
+        <w:numPr>
+          <w:ilvl w:val="0"/>
+          <w:numId w:val="18"/>
+        </w:numPr>
+        <w:tabs>
+          <w:tab w:val="left" w:pos="142"/>
+        </w:tabs>
+        <w:spacing w:line="480" w:lineRule="auto"/>
+        <w:jc w:val="both"/>
+        <w:rPr>
+          <w:rFonts w:ascii="Times New Roman" w:hAnsi="Times New Roman" w:cs="Times New Roman"/>
+          <w:sz w:val="24"/>
+          <w:szCs w:val="24"/>
+        </w:rPr>
+      </w:pPr>
+      <w:r>
+        <w:rPr>
+          <w:rFonts w:ascii="Times New Roman" w:hAnsi="Times New Roman" w:cs="Times New Roman"/>
+          <w:sz w:val="24"/>
+          <w:szCs w:val="24"/>
+        </w:rPr>
+        <w:t xml:space="preserve"> </w:t>
+      </w:r>
+      <w:r>
+        <w:rPr>
+          <w:rFonts w:ascii="Times New Roman" w:hAnsi="Times New Roman" w:cs="Times New Roman"/>
+          <w:noProof/>
+          <w:sz w:val="24"/>
+          <w:szCs w:val="24"/>
+        </w:rPr>
+        <w:drawing>
+          <wp:inline distT="0" distB="0" distL="0" distR="0" wp14:anchorId="6AD3C8E4" wp14:editId="533D32E9">
+            <wp:extent cx="5252085" cy="3282315"/>
+            <wp:effectExtent l="0" t="0" r="5715" b="0"/>
+            <wp:docPr id="1773445289" name="Picture 52" descr="A screenshot of a computer&#10;&#10;Description automatically generated"/>
+            <wp:cNvGraphicFramePr>
+              <a:graphicFrameLocks xmlns:a="http://schemas.openxmlformats.org/drawingml/2006/main" noChangeAspect="1"/>
+            </wp:cNvGraphicFramePr>
+            <a:graphic xmlns:a="http://schemas.openxmlformats.org/drawingml/2006/main">
+              <a:graphicData uri="http://schemas.openxmlformats.org/drawingml/2006/picture">
+                <pic:pic xmlns:pic="http://schemas.openxmlformats.org/drawingml/2006/picture">
+                  <pic:nvPicPr>
+                    <pic:cNvPr id="1773445289" name="Picture 52" descr="A screenshot of a computer&#10;&#10;Description automatically generated"/>
+                    <pic:cNvPicPr/>
+                  </pic:nvPicPr>
+                  <pic:blipFill>
+                    <a:blip r:embed="rId27" cstate="print">
+                      <a:extLst>
+                        <a:ext uri="{28A0092B-C50C-407E-A947-70E740481C1C}">
+                          <a14:useLocalDpi xmlns:a14="http://schemas.microsoft.com/office/drawing/2010/main" val="0"/>
+                        </a:ext>
+                      </a:extLst>
+                    </a:blip>
+                    <a:stretch>
+                      <a:fillRect/>
+                    </a:stretch>
+                  </pic:blipFill>
+                  <pic:spPr>
+                    <a:xfrm>
+                      <a:off x="0" y="0"/>
+                      <a:ext cx="5252085" cy="3282315"/>
+                    </a:xfrm>
+                    <a:prstGeom prst="rect">
+                      <a:avLst/>
+                    </a:prstGeom>
+                  </pic:spPr>
+                </pic:pic>
+              </a:graphicData>
+            </a:graphic>
+          </wp:inline>
+        </w:drawing>
+      </w:r>
+    </w:p>
+    <w:p>
+      <w:pPr>
+        <w:tabs>
+          <w:tab w:val="left" w:pos="142"/>
+        </w:tabs>
+        <w:spacing w:line="480" w:lineRule="auto"/>
+        <w:jc w:val="both"/>
+        <w:rPr>
+          <w:rFonts w:ascii="Times New Roman" w:hAnsi="Times New Roman" w:cs="Times New Roman"/>
+          <w:sz w:val="24"/>
+          <w:szCs w:val="24"/>
+        </w:rPr>
+      </w:pPr>
+    </w:p>
+    <w:p/>
+    <w:p/>
+    <w:p/>
+    <w:p/>
+    <w:p>
+      <w:pPr>
+        <w:tabs>
+          <w:tab w:val="left" w:pos="3550"/>
+        </w:tabs>
+      </w:pPr>
+      <w:r>
+        <w:tab/>
+      </w:r>
+    </w:p>
+    <w:p/>
+    <w:p/>
+    <w:p/>
+    <w:p/>
+    <w:p/>
+    <w:p/>
+    <w:p/>
+    <w:p/>
+    <w:p/>
+    <w:p/>
+    <w:p/>
+    <w:p/>
+    <w:p/>
+    <w:p/>
+    <w:p/>
+    <w:p/>
+    <w:p/>
+    <w:p>
+      <w:pPr>
+        <w:rPr>
+          <w:noProof/>
+        </w:rPr>
+      </w:pPr>
+    </w:p>
+    <w:p/>
+    <w:p/>
+    <w:p/>
+    <w:p/>
+    <w:p/>
+    <w:p>
+      <w:pPr>
+        <w:jc w:val="center"/>
+        <w:rPr>
+          <w:noProof/>
+        </w:rPr>
+      </w:pPr>
+    </w:p>
+    <w:p/>
+    <w:p/>
+    <w:p/>
+    <w:p/>
+    <w:p>
+      <w:pPr>
+        <w:rPr>
+          <w:noProof/>
+        </w:rPr>
+      </w:pPr>
+    </w:p>
+    <w:p>
+      <w:pPr>
+        <w:tabs>
+          <w:tab w:val="left" w:pos="2258"/>
+        </w:tabs>
+        <w:rPr>
+          <w:noProof/>
+        </w:rPr>
+      </w:pPr>
+      <w:r>
+        <w:tab/>
+      </w:r>
+    </w:p>
+    <w:p/>
+    <w:p/>
+    <w:p>
+      <w:pPr>
+        <w:rPr>
+          <w:noProof/>
+        </w:rPr>
+      </w:pPr>
+    </w:p>
+    <w:p>
+      <w:pPr>
+        <w:tabs>
+          <w:tab w:val="left" w:pos="2044"/>
+        </w:tabs>
+        <w:rPr>
+          <w:noProof/>
+        </w:rPr>
+      </w:pPr>
+      <w:r>
+        <w:tab/>
+      </w:r>
+      <w:r>
+        <w:rPr>
+          <w:noProof/>
+        </w:rPr>
+        <w:drawing>
+          <wp:inline distT="0" distB="0" distL="0" distR="0" wp14:anchorId="62920744" wp14:editId="67B217DD">
+            <wp:extent cx="5252085" cy="3282315"/>
+            <wp:effectExtent l="0" t="0" r="5715" b="0"/>
+            <wp:docPr id="1372811595" name="Picture 36" descr="A screenshot of a computer&#10;&#10;Description automatically generated"/>
+            <wp:cNvGraphicFramePr>
+              <a:graphicFrameLocks xmlns:a="http://schemas.openxmlformats.org/drawingml/2006/main" noChangeAspect="1"/>
+            </wp:cNvGraphicFramePr>
+            <a:graphic xmlns:a="http://schemas.openxmlformats.org/drawingml/2006/main">
+              <a:graphicData uri="http://schemas.openxmlformats.org/drawingml/2006/picture">
+                <pic:pic xmlns:pic="http://schemas.openxmlformats.org/drawingml/2006/picture">
+                  <pic:nvPicPr>
+                    <pic:cNvPr id="1372811595" name="Picture 36" descr="A screenshot of a computer&#10;&#10;Description automatically generated"/>
+                    <pic:cNvPicPr/>
+                  </pic:nvPicPr>
+                  <pic:blipFill>
+                    <a:blip r:embed="rId37" cstate="print">
+                      <a:extLst>
+                        <a:ext uri="{28A0092B-C50C-407E-A947-70E740481C1C}">
+                          <a14:useLocalDpi xmlns:a14="http://schemas.microsoft.com/office/drawing/2010/main" val="0"/>
+                        </a:ext>
+                      </a:extLst>
+                    </a:blip>
+                    <a:stretch>
+                      <a:fillRect/>
+                    </a:stretch>
+                  </pic:blipFill>
+                  <pic:spPr>
+                    <a:xfrm>
+                      <a:off x="0" y="0"/>
+                      <a:ext cx="5252085" cy="3282315"/>
+                    </a:xfrm>
+                    <a:prstGeom prst="rect">
+                      <a:avLst/>
+                    </a:prstGeom>
+                  </pic:spPr>
+                </pic:pic>
+              </a:graphicData>
+            </a:graphic>
+          </wp:inline>
+        </w:drawing>
+      </w:r>
+    </w:p>
+    <w:p/>
+    <w:p/>
+    <w:p/>
+    <w:p/>
+    <w:p/>
+    <w:p/>
+    <w:p>
+      <w:pPr>
+        <w:tabs>
+          <w:tab w:val="left" w:pos="1671"/>
+        </w:tabs>
+        <w:rPr>
+          <w:noProof/>
+        </w:rPr>
+      </w:pPr>
+      <w:r>
+        <w:tab/>
+      </w:r>
+      <w:r>
+        <w:rPr>
+          <w:noProof/>
+        </w:rPr>
+        <w:drawing>
+          <wp:inline distT="0" distB="0" distL="0" distR="0" wp14:anchorId="795BF0F8" wp14:editId="5C0284EB">
+            <wp:extent cx="5252085" cy="3282315"/>
+            <wp:effectExtent l="0" t="0" r="5715" b="0"/>
+            <wp:docPr id="1571017172" name="Picture 37" descr="A screenshot of a computer&#10;&#10;Description automatically generated"/>
+            <wp:cNvGraphicFramePr>
+              <a:graphicFrameLocks xmlns:a="http://schemas.openxmlformats.org/drawingml/2006/main" noChangeAspect="1"/>
+            </wp:cNvGraphicFramePr>
+            <a:graphic xmlns:a="http://schemas.openxmlformats.org/drawingml/2006/main">
+              <a:graphicData uri="http://schemas.openxmlformats.org/drawingml/2006/picture">
+                <pic:pic xmlns:pic="http://schemas.openxmlformats.org/drawingml/2006/picture">
+                  <pic:nvPicPr>
+                    <pic:cNvPr id="1571017172" name="Picture 37" descr="A screenshot of a computer&#10;&#10;Description automatically generated"/>
+                    <pic:cNvPicPr/>
+                  </pic:nvPicPr>
+                  <pic:blipFill>
+                    <a:blip r:embed="rId38" cstate="print">
+                      <a:extLst>
+                        <a:ext uri="{28A0092B-C50C-407E-A947-70E740481C1C}">
+                          <a14:useLocalDpi xmlns:a14="http://schemas.microsoft.com/office/drawing/2010/main" val="0"/>
+                        </a:ext>
+                      </a:extLst>
+                    </a:blip>
+                    <a:stretch>
+                      <a:fillRect/>
+                    </a:stretch>
+                  </pic:blipFill>
+                  <pic:spPr>
+                    <a:xfrm>
+                      <a:off x="0" y="0"/>
+                      <a:ext cx="5252085" cy="3282315"/>
+                    </a:xfrm>
+                    <a:prstGeom prst="rect">
+                      <a:avLst/>
+                    </a:prstGeom>
+                  </pic:spPr>
+                </pic:pic>
+              </a:graphicData>
+            </a:graphic>
+          </wp:inline>
+        </w:drawing>
+      </w:r>
+    </w:p>
+    <w:p/>
+    <w:p/>
+    <w:p/>
+    <w:p/>
+    <w:p>
+      <w:pPr>
+        <w:rPr>
+          <w:noProof/>
+        </w:rPr>
+      </w:pPr>
+    </w:p>
+    <w:p>
+      <w:pPr>
+        <w:tabs>
+          <w:tab w:val="left" w:pos="2222"/>
+        </w:tabs>
+        <w:rPr>
+          <w:noProof/>
+        </w:rPr>
+      </w:pPr>
+      <w:r>
+        <w:lastRenderedPageBreak/>
+        <w:tab/>
+      </w:r>
+      <w:r>
+        <w:rPr>
+          <w:noProof/>
+        </w:rPr>
+        <w:drawing>
+          <wp:inline distT="0" distB="0" distL="0" distR="0" wp14:anchorId="0CD89BB7" wp14:editId="4507EC56">
+            <wp:extent cx="5252085" cy="3282315"/>
+            <wp:effectExtent l="0" t="0" r="5715" b="0"/>
+            <wp:docPr id="2061079844" name="Picture 38" descr="A screenshot of a computer&#10;&#10;Description automatically generated"/>
+            <wp:cNvGraphicFramePr>
+              <a:graphicFrameLocks xmlns:a="http://schemas.openxmlformats.org/drawingml/2006/main" noChangeAspect="1"/>
+            </wp:cNvGraphicFramePr>
+            <a:graphic xmlns:a="http://schemas.openxmlformats.org/drawingml/2006/main">
+              <a:graphicData uri="http://schemas.openxmlformats.org/drawingml/2006/picture">
+                <pic:pic xmlns:pic="http://schemas.openxmlformats.org/drawingml/2006/picture">
+                  <pic:nvPicPr>
+                    <pic:cNvPr id="2061079844" name="Picture 38" descr="A screenshot of a computer&#10;&#10;Description automatically generated"/>
+                    <pic:cNvPicPr/>
+                  </pic:nvPicPr>
+                  <pic:blipFill>
+                    <a:blip r:embed="rId39" cstate="print">
+                      <a:extLst>
+                        <a:ext uri="{28A0092B-C50C-407E-A947-70E740481C1C}">
+                          <a14:useLocalDpi xmlns:a14="http://schemas.microsoft.com/office/drawing/2010/main" val="0"/>
+                        </a:ext>
+                      </a:extLst>
+                    </a:blip>
+                    <a:stretch>
+                      <a:fillRect/>
+                    </a:stretch>
+                  </pic:blipFill>
+                  <pic:spPr>
+                    <a:xfrm>
+                      <a:off x="0" y="0"/>
+                      <a:ext cx="5252085" cy="3282315"/>
+                    </a:xfrm>
+                    <a:prstGeom prst="rect">
+                      <a:avLst/>
+                    </a:prstGeom>
+                  </pic:spPr>
+                </pic:pic>
+              </a:graphicData>
+            </a:graphic>
+          </wp:inline>
+        </w:drawing>
+      </w:r>
+    </w:p>
+    <w:p/>
+    <w:p/>
+    <w:p/>
+    <w:p/>
+    <w:p/>
+    <w:p/>
+    <w:p/>
+    <w:p>
+      <w:pPr>
+        <w:tabs>
+          <w:tab w:val="left" w:pos="1476"/>
+        </w:tabs>
+      </w:pPr>
+      <w:r>
+        <w:lastRenderedPageBreak/>
+        <w:tab/>
+      </w:r>
+      <w:r>
+        <w:rPr>
+          <w:noProof/>
+        </w:rPr>
+        <w:drawing>
+          <wp:inline distT="0" distB="0" distL="0" distR="0" wp14:anchorId="74701505" wp14:editId="079D9FCB">
+            <wp:extent cx="5252085" cy="3282315"/>
+            <wp:effectExtent l="0" t="0" r="5715" b="0"/>
+            <wp:docPr id="935852592" name="Picture 39" descr="A screenshot of a computer&#10;&#10;Description automatically generated"/>
+            <wp:cNvGraphicFramePr>
+              <a:graphicFrameLocks xmlns:a="http://schemas.openxmlformats.org/drawingml/2006/main" noChangeAspect="1"/>
+            </wp:cNvGraphicFramePr>
+            <a:graphic xmlns:a="http://schemas.openxmlformats.org/drawingml/2006/main">
+              <a:graphicData uri="http://schemas.openxmlformats.org/drawingml/2006/picture">
+                <pic:pic xmlns:pic="http://schemas.openxmlformats.org/drawingml/2006/picture">
+                  <pic:nvPicPr>
+                    <pic:cNvPr id="935852592" name="Picture 39" descr="A screenshot of a computer&#10;&#10;Description automatically generated"/>
+                    <pic:cNvPicPr/>
+                  </pic:nvPicPr>
+                  <pic:blipFill>
+                    <a:blip r:embed="rId27" cstate="print">
+                      <a:extLst>
+                        <a:ext uri="{28A0092B-C50C-407E-A947-70E740481C1C}">
+                          <a14:useLocalDpi xmlns:a14="http://schemas.microsoft.com/office/drawing/2010/main" val="0"/>
+                        </a:ext>
+                      </a:extLst>
+                    </a:blip>
+                    <a:stretch>
+                      <a:fillRect/>
+                    </a:stretch>
+                  </pic:blipFill>
+                  <pic:spPr>
+                    <a:xfrm>
+                      <a:off x="0" y="0"/>
+                      <a:ext cx="5252085" cy="3282315"/>
+                    </a:xfrm>
+                    <a:prstGeom prst="rect">
+                      <a:avLst/>
+                    </a:prstGeom>
+                  </pic:spPr>
+                </pic:pic>
+              </a:graphicData>
+            </a:graphic>
+          </wp:inline>
+        </w:drawing>
       </w:r>
     </w:p>
     <w:sectPr>
@@ -1405,9 +8784,59 @@
 </w:document>
 </file>
 
+<file path=word/endnotes.xml><?xml version="1.0" encoding="utf-8"?>
+<w:endnotes xmlns:wpc="http://schemas.microsoft.com/office/word/2010/wordprocessingCanvas" xmlns:cx="http://schemas.microsoft.com/office/drawing/2014/chartex" xmlns:cx1="http://schemas.microsoft.com/office/drawing/2015/9/8/chartex" xmlns:cx2="http://schemas.microsoft.com/office/drawing/2015/10/21/chartex" xmlns:cx3="http://schemas.microsoft.com/office/drawing/2016/5/9/chartex" xmlns:cx4="http://schemas.microsoft.com/office/drawing/2016/5/10/chartex" xmlns:cx5="http://schemas.microsoft.com/office/drawing/2016/5/11/chartex" xmlns:cx6="http://schemas.microsoft.com/office/drawing/2016/5/12/chartex" xmlns:cx7="http://schemas.microsoft.com/office/drawing/2016/5/13/chartex" xmlns:cx8="http://schemas.microsoft.com/office/drawing/2016/5/14/chartex" xmlns:mc="http://schemas.openxmlformats.org/markup-compatibility/2006" xmlns:aink="http://schemas.microsoft.com/office/drawing/2016/ink" xmlns:am3d="http://schemas.microsoft.com/office/drawing/2017/model3d" xmlns:o="urn:schemas-microsoft-com:office:office" xmlns:oel="http://schemas.microsoft.com/office/2019/extlst" xmlns:r="http://schemas.openxmlformats.org/officeDocument/2006/relationships" xmlns:m="http://schemas.openxmlformats.org/officeDocument/2006/math" xmlns:v="urn:schemas-microsoft-com:vml" xmlns:wp14="http://schemas.microsoft.com/office/word/2010/wordprocessingDrawing" xmlns:wp="http://schemas.openxmlformats.org/drawingml/2006/wordprocessingDrawing" xmlns:w10="urn:schemas-microsoft-com:office:word" xmlns:w="http://schemas.openxmlformats.org/wordprocessingml/2006/main" xmlns:w14="http://schemas.microsoft.com/office/word/2010/wordml" xmlns:w15="http://schemas.microsoft.com/office/word/2012/wordml" xmlns:w16cex="http://schemas.microsoft.com/office/word/2018/wordml/cex" xmlns:w16cid="http://schemas.microsoft.com/office/word/2016/wordml/cid" xmlns:w16="http://schemas.microsoft.com/office/word/2018/wordml" xmlns:w16du="http://schemas.microsoft.com/office/word/2023/wordml/word16du" xmlns:w16sdtdh="http://schemas.microsoft.com/office/word/2020/wordml/sdtdatahash" xmlns:w16se="http://schemas.microsoft.com/office/word/2015/wordml/symex" xmlns:wpg="http://schemas.microsoft.com/office/word/2010/wordprocessingGroup" xmlns:wpi="http://schemas.microsoft.com/office/word/2010/wordprocessingInk" xmlns:wne="http://schemas.microsoft.com/office/word/2006/wordml" xmlns:wps="http://schemas.microsoft.com/office/word/2010/wordprocessingShape" mc:Ignorable="w14 w15 w16se w16cid w16 w16cex w16sdtdh w16du wp14">
+  <w:endnote w:type="separator" w:id="-1">
+    <w:p>
+      <w:pPr>
+        <w:spacing w:after="0" w:line="240" w:lineRule="auto"/>
+      </w:pPr>
+      <w:r>
+        <w:separator/>
+      </w:r>
+    </w:p>
+  </w:endnote>
+  <w:endnote w:type="continuationSeparator" w:id="0">
+    <w:p>
+      <w:pPr>
+        <w:spacing w:after="0" w:line="240" w:lineRule="auto"/>
+      </w:pPr>
+      <w:r>
+        <w:continuationSeparator/>
+      </w:r>
+    </w:p>
+  </w:endnote>
+</w:endnotes>
+</file>
+
+<file path=word/footnotes.xml><?xml version="1.0" encoding="utf-8"?>
+<w:footnotes xmlns:wpc="http://schemas.microsoft.com/office/word/2010/wordprocessingCanvas" xmlns:cx="http://schemas.microsoft.com/office/drawing/2014/chartex" xmlns:cx1="http://schemas.microsoft.com/office/drawing/2015/9/8/chartex" xmlns:cx2="http://schemas.microsoft.com/office/drawing/2015/10/21/chartex" xmlns:cx3="http://schemas.microsoft.com/office/drawing/2016/5/9/chartex" xmlns:cx4="http://schemas.microsoft.com/office/drawing/2016/5/10/chartex" xmlns:cx5="http://schemas.microsoft.com/office/drawing/2016/5/11/chartex" xmlns:cx6="http://schemas.microsoft.com/office/drawing/2016/5/12/chartex" xmlns:cx7="http://schemas.microsoft.com/office/drawing/2016/5/13/chartex" xmlns:cx8="http://schemas.microsoft.com/office/drawing/2016/5/14/chartex" xmlns:mc="http://schemas.openxmlformats.org/markup-compatibility/2006" xmlns:aink="http://schemas.microsoft.com/office/drawing/2016/ink" xmlns:am3d="http://schemas.microsoft.com/office/drawing/2017/model3d" xmlns:o="urn:schemas-microsoft-com:office:office" xmlns:oel="http://schemas.microsoft.com/office/2019/extlst" xmlns:r="http://schemas.openxmlformats.org/officeDocument/2006/relationships" xmlns:m="http://schemas.openxmlformats.org/officeDocument/2006/math" xmlns:v="urn:schemas-microsoft-com:vml" xmlns:wp14="http://schemas.microsoft.com/office/word/2010/wordprocessingDrawing" xmlns:wp="http://schemas.openxmlformats.org/drawingml/2006/wordprocessingDrawing" xmlns:w10="urn:schemas-microsoft-com:office:word" xmlns:w="http://schemas.openxmlformats.org/wordprocessingml/2006/main" xmlns:w14="http://schemas.microsoft.com/office/word/2010/wordml" xmlns:w15="http://schemas.microsoft.com/office/word/2012/wordml" xmlns:w16cex="http://schemas.microsoft.com/office/word/2018/wordml/cex" xmlns:w16cid="http://schemas.microsoft.com/office/word/2016/wordml/cid" xmlns:w16="http://schemas.microsoft.com/office/word/2018/wordml" xmlns:w16du="http://schemas.microsoft.com/office/word/2023/wordml/word16du" xmlns:w16sdtdh="http://schemas.microsoft.com/office/word/2020/wordml/sdtdatahash" xmlns:w16se="http://schemas.microsoft.com/office/word/2015/wordml/symex" xmlns:wpg="http://schemas.microsoft.com/office/word/2010/wordprocessingGroup" xmlns:wpi="http://schemas.microsoft.com/office/word/2010/wordprocessingInk" xmlns:wne="http://schemas.microsoft.com/office/word/2006/wordml" xmlns:wps="http://schemas.microsoft.com/office/word/2010/wordprocessingShape" mc:Ignorable="w14 w15 w16se w16cid w16 w16cex w16sdtdh w16du wp14">
+  <w:footnote w:type="separator" w:id="-1">
+    <w:p>
+      <w:pPr>
+        <w:spacing w:after="0" w:line="240" w:lineRule="auto"/>
+      </w:pPr>
+      <w:r>
+        <w:separator/>
+      </w:r>
+    </w:p>
+  </w:footnote>
+  <w:footnote w:type="continuationSeparator" w:id="0">
+    <w:p>
+      <w:pPr>
+        <w:spacing w:after="0" w:line="240" w:lineRule="auto"/>
+      </w:pPr>
+      <w:r>
+        <w:continuationSeparator/>
+      </w:r>
+    </w:p>
+  </w:footnote>
+</w:footnotes>
+</file>
+
 <file path=word/numbering.xml><?xml version="1.0" encoding="utf-8"?>
-<w:numbering xmlns:wpc="http://schemas.microsoft.com/office/word/2010/wordprocessingCanvas" xmlns:mc="http://schemas.openxmlformats.org/markup-compatibility/2006" xmlns:o="urn:schemas-microsoft-com:office:office" xmlns:r="http://schemas.openxmlformats.org/officeDocument/2006/relationships" xmlns:m="http://schemas.openxmlformats.org/officeDocument/2006/math" xmlns:v="urn:schemas-microsoft-com:vml" xmlns:wp14="http://schemas.microsoft.com/office/word/2010/wordprocessingDrawing" xmlns:wp="http://schemas.openxmlformats.org/drawingml/2006/wordprocessingDrawing" xmlns:w10="urn:schemas-microsoft-com:office:word" xmlns:w="http://schemas.openxmlformats.org/wordprocessingml/2006/main" xmlns:w14="http://schemas.microsoft.com/office/word/2010/wordml" xmlns:w15="http://schemas.microsoft.com/office/word/2012/wordml" xmlns:wpg="http://schemas.microsoft.com/office/word/2010/wordprocessingGroup" xmlns:wpi="http://schemas.microsoft.com/office/word/2010/wordprocessingInk" xmlns:wne="http://schemas.microsoft.com/office/word/2006/wordml" xmlns:wps="http://schemas.microsoft.com/office/word/2010/wordprocessingShape" mc:Ignorable="w14 w15 wp14">
-  <w:abstractNum w:abstractNumId="0">
+<w:numbering xmlns:wpc="http://schemas.microsoft.com/office/word/2010/wordprocessingCanvas" xmlns:cx="http://schemas.microsoft.com/office/drawing/2014/chartex" xmlns:cx1="http://schemas.microsoft.com/office/drawing/2015/9/8/chartex" xmlns:cx2="http://schemas.microsoft.com/office/drawing/2015/10/21/chartex" xmlns:cx3="http://schemas.microsoft.com/office/drawing/2016/5/9/chartex" xmlns:cx4="http://schemas.microsoft.com/office/drawing/2016/5/10/chartex" xmlns:cx5="http://schemas.microsoft.com/office/drawing/2016/5/11/chartex" xmlns:cx6="http://schemas.microsoft.com/office/drawing/2016/5/12/chartex" xmlns:cx7="http://schemas.microsoft.com/office/drawing/2016/5/13/chartex" xmlns:cx8="http://schemas.microsoft.com/office/drawing/2016/5/14/chartex" xmlns:mc="http://schemas.openxmlformats.org/markup-compatibility/2006" xmlns:aink="http://schemas.microsoft.com/office/drawing/2016/ink" xmlns:am3d="http://schemas.microsoft.com/office/drawing/2017/model3d" xmlns:o="urn:schemas-microsoft-com:office:office" xmlns:oel="http://schemas.microsoft.com/office/2019/extlst" xmlns:r="http://schemas.openxmlformats.org/officeDocument/2006/relationships" xmlns:m="http://schemas.openxmlformats.org/officeDocument/2006/math" xmlns:v="urn:schemas-microsoft-com:vml" xmlns:wp14="http://schemas.microsoft.com/office/word/2010/wordprocessingDrawing" xmlns:wp="http://schemas.openxmlformats.org/drawingml/2006/wordprocessingDrawing" xmlns:w10="urn:schemas-microsoft-com:office:word" xmlns:w="http://schemas.openxmlformats.org/wordprocessingml/2006/main" xmlns:w14="http://schemas.microsoft.com/office/word/2010/wordml" xmlns:w15="http://schemas.microsoft.com/office/word/2012/wordml" xmlns:w16cex="http://schemas.microsoft.com/office/word/2018/wordml/cex" xmlns:w16cid="http://schemas.microsoft.com/office/word/2016/wordml/cid" xmlns:w16="http://schemas.microsoft.com/office/word/2018/wordml" xmlns:w16du="http://schemas.microsoft.com/office/word/2023/wordml/word16du" xmlns:w16sdtdh="http://schemas.microsoft.com/office/word/2020/wordml/sdtdatahash" xmlns:w16se="http://schemas.microsoft.com/office/word/2015/wordml/symex" xmlns:wpg="http://schemas.microsoft.com/office/word/2010/wordprocessingGroup" xmlns:wpi="http://schemas.microsoft.com/office/word/2010/wordprocessingInk" xmlns:wne="http://schemas.microsoft.com/office/word/2006/wordml" xmlns:wps="http://schemas.microsoft.com/office/word/2010/wordprocessingShape" mc:Ignorable="w14 w15 w16se w16cid w16 w16cex w16sdtdh w16du wp14">
+  <w:abstractNum w:abstractNumId="0" w15:restartNumberingAfterBreak="0">
     <w:nsid w:val="01A005C0"/>
     <w:multiLevelType w:val="hybridMultilevel"/>
     <w:tmpl w:val="988EFF42"/>
@@ -1496,14 +8925,14 @@
       </w:pPr>
     </w:lvl>
   </w:abstractNum>
-  <w:abstractNum w:abstractNumId="1">
+  <w:abstractNum w:abstractNumId="1" w15:restartNumberingAfterBreak="0">
     <w:nsid w:val="1ECE03A1"/>
     <w:multiLevelType w:val="hybridMultilevel"/>
-    <w:tmpl w:val="F65CBDBA"/>
-    <w:lvl w:ilvl="0" w:tplc="54F24774">
+    <w:tmpl w:val="EBB65C72"/>
+    <w:lvl w:ilvl="0" w:tplc="DADCC9D8">
       <w:start w:val="1"/>
       <w:numFmt w:val="decimal"/>
-      <w:lvlText w:val="3.3.%1"/>
+      <w:lvlText w:val="3.3.%1."/>
       <w:lvlJc w:val="left"/>
       <w:pPr>
         <w:ind w:left="2007" w:hanging="360"/>
@@ -1587,7 +9016,7 @@
       </w:pPr>
     </w:lvl>
   </w:abstractNum>
-  <w:abstractNum w:abstractNumId="2">
+  <w:abstractNum w:abstractNumId="2" w15:restartNumberingAfterBreak="0">
     <w:nsid w:val="264C763F"/>
     <w:multiLevelType w:val="hybridMultilevel"/>
     <w:tmpl w:val="4F9EBD78"/>
@@ -1678,7 +9107,7 @@
       </w:pPr>
     </w:lvl>
   </w:abstractNum>
-  <w:abstractNum w:abstractNumId="3">
+  <w:abstractNum w:abstractNumId="3" w15:restartNumberingAfterBreak="0">
     <w:nsid w:val="304E5B38"/>
     <w:multiLevelType w:val="hybridMultilevel"/>
     <w:tmpl w:val="60C0FE3A"/>
@@ -1769,7 +9198,98 @@
       </w:pPr>
     </w:lvl>
   </w:abstractNum>
-  <w:abstractNum w:abstractNumId="4">
+  <w:abstractNum w:abstractNumId="4" w15:restartNumberingAfterBreak="0">
+    <w:nsid w:val="308C3954"/>
+    <w:multiLevelType w:val="hybridMultilevel"/>
+    <w:tmpl w:val="EC24A46E"/>
+    <w:lvl w:ilvl="0" w:tplc="C3D43B16">
+      <w:start w:val="4"/>
+      <w:numFmt w:val="decimal"/>
+      <w:lvlText w:val="3.%1."/>
+      <w:lvlJc w:val="left"/>
+      <w:pPr>
+        <w:ind w:left="2007" w:hanging="360"/>
+      </w:pPr>
+      <w:rPr>
+        <w:rFonts w:hint="default"/>
+        <w:b/>
+        <w:bCs/>
+      </w:rPr>
+    </w:lvl>
+    <w:lvl w:ilvl="1" w:tplc="04090019" w:tentative="1">
+      <w:start w:val="1"/>
+      <w:numFmt w:val="lowerLetter"/>
+      <w:lvlText w:val="%2."/>
+      <w:lvlJc w:val="left"/>
+      <w:pPr>
+        <w:ind w:left="1440" w:hanging="360"/>
+      </w:pPr>
+    </w:lvl>
+    <w:lvl w:ilvl="2" w:tplc="0409001B" w:tentative="1">
+      <w:start w:val="1"/>
+      <w:numFmt w:val="lowerRoman"/>
+      <w:lvlText w:val="%3."/>
+      <w:lvlJc w:val="right"/>
+      <w:pPr>
+        <w:ind w:left="2160" w:hanging="180"/>
+      </w:pPr>
+    </w:lvl>
+    <w:lvl w:ilvl="3" w:tplc="0409000F" w:tentative="1">
+      <w:start w:val="1"/>
+      <w:numFmt w:val="decimal"/>
+      <w:lvlText w:val="%4."/>
+      <w:lvlJc w:val="left"/>
+      <w:pPr>
+        <w:ind w:left="2880" w:hanging="360"/>
+      </w:pPr>
+    </w:lvl>
+    <w:lvl w:ilvl="4" w:tplc="04090019" w:tentative="1">
+      <w:start w:val="1"/>
+      <w:numFmt w:val="lowerLetter"/>
+      <w:lvlText w:val="%5."/>
+      <w:lvlJc w:val="left"/>
+      <w:pPr>
+        <w:ind w:left="3600" w:hanging="360"/>
+      </w:pPr>
+    </w:lvl>
+    <w:lvl w:ilvl="5" w:tplc="0409001B" w:tentative="1">
+      <w:start w:val="1"/>
+      <w:numFmt w:val="lowerRoman"/>
+      <w:lvlText w:val="%6."/>
+      <w:lvlJc w:val="right"/>
+      <w:pPr>
+        <w:ind w:left="4320" w:hanging="180"/>
+      </w:pPr>
+    </w:lvl>
+    <w:lvl w:ilvl="6" w:tplc="0409000F" w:tentative="1">
+      <w:start w:val="1"/>
+      <w:numFmt w:val="decimal"/>
+      <w:lvlText w:val="%7."/>
+      <w:lvlJc w:val="left"/>
+      <w:pPr>
+        <w:ind w:left="5040" w:hanging="360"/>
+      </w:pPr>
+    </w:lvl>
+    <w:lvl w:ilvl="7" w:tplc="04090019" w:tentative="1">
+      <w:start w:val="1"/>
+      <w:numFmt w:val="lowerLetter"/>
+      <w:lvlText w:val="%8."/>
+      <w:lvlJc w:val="left"/>
+      <w:pPr>
+        <w:ind w:left="5760" w:hanging="360"/>
+      </w:pPr>
+    </w:lvl>
+    <w:lvl w:ilvl="8" w:tplc="0409001B" w:tentative="1">
+      <w:start w:val="1"/>
+      <w:numFmt w:val="lowerRoman"/>
+      <w:lvlText w:val="%9."/>
+      <w:lvlJc w:val="right"/>
+      <w:pPr>
+        <w:ind w:left="6480" w:hanging="180"/>
+      </w:pPr>
+    </w:lvl>
+  </w:abstractNum>
+  <w:abstractNum w:abstractNumId="5" w15:restartNumberingAfterBreak="0">
     <w:nsid w:val="329E05A8"/>
     <w:multiLevelType w:val="hybridMultilevel"/>
     <w:tmpl w:val="6840DC78"/>
@@ -1860,7 +9380,7 @@
       </w:pPr>
     </w:lvl>
   </w:abstractNum>
-  <w:abstractNum w:abstractNumId="5">
+  <w:abstractNum w:abstractNumId="6" w15:restartNumberingAfterBreak="0">
     <w:nsid w:val="336F668C"/>
     <w:multiLevelType w:val="hybridMultilevel"/>
     <w:tmpl w:val="2C426F1C"/>
@@ -1951,7 +9471,98 @@
       </w:pPr>
     </w:lvl>
   </w:abstractNum>
-  <w:abstractNum w:abstractNumId="6">
+  <w:abstractNum w:abstractNumId="7" w15:restartNumberingAfterBreak="0">
+    <w:nsid w:val="38FA1D0B"/>
+    <w:multiLevelType w:val="hybridMultilevel"/>
+    <w:tmpl w:val="E0FA8740"/>
+    <w:lvl w:ilvl="0" w:tplc="683C247C">
+      <w:start w:val="1"/>
+      <w:numFmt w:val="decimal"/>
+      <w:lvlText w:val="3.%1."/>
+      <w:lvlJc w:val="left"/>
+      <w:pPr>
+        <w:ind w:left="720" w:hanging="360"/>
+      </w:pPr>
+      <w:rPr>
+        <w:rFonts w:hint="default"/>
+        <w:b w:val="0"/>
+        <w:bCs w:val="0"/>
+      </w:rPr>
+    </w:lvl>
+    <w:lvl w:ilvl="1" w:tplc="04090019" w:tentative="1">
+      <w:start w:val="1"/>
+      <w:numFmt w:val="lowerLetter"/>
+      <w:lvlText w:val="%2."/>
+      <w:lvlJc w:val="left"/>
+      <w:pPr>
+        <w:ind w:left="1440" w:hanging="360"/>
+      </w:pPr>
+    </w:lvl>
+    <w:lvl w:ilvl="2" w:tplc="0409001B" w:tentative="1">
+      <w:start w:val="1"/>
+      <w:numFmt w:val="lowerRoman"/>
+      <w:lvlText w:val="%3."/>
+      <w:lvlJc w:val="right"/>
+      <w:pPr>
+        <w:ind w:left="2160" w:hanging="180"/>
+      </w:pPr>
+    </w:lvl>
+    <w:lvl w:ilvl="3" w:tplc="0409000F" w:tentative="1">
+      <w:start w:val="1"/>
+      <w:numFmt w:val="decimal"/>
+      <w:lvlText w:val="%4."/>
+      <w:lvlJc w:val="left"/>
+      <w:pPr>
+        <w:ind w:left="2880" w:hanging="360"/>
+      </w:pPr>
+    </w:lvl>
+    <w:lvl w:ilvl="4" w:tplc="04090019" w:tentative="1">
+      <w:start w:val="1"/>
+      <w:numFmt w:val="lowerLetter"/>
+      <w:lvlText w:val="%5."/>
+      <w:lvlJc w:val="left"/>
+      <w:pPr>
+        <w:ind w:left="3600" w:hanging="360"/>
+      </w:pPr>
+    </w:lvl>
+    <w:lvl w:ilvl="5" w:tplc="0409001B" w:tentative="1">
+      <w:start w:val="1"/>
+      <w:numFmt w:val="lowerRoman"/>
+      <w:lvlText w:val="%6."/>
+      <w:lvlJc w:val="right"/>
+      <w:pPr>
+        <w:ind w:left="4320" w:hanging="180"/>
+      </w:pPr>
+    </w:lvl>
+    <w:lvl w:ilvl="6" w:tplc="0409000F" w:tentative="1">
+      <w:start w:val="1"/>
+      <w:numFmt w:val="decimal"/>
+      <w:lvlText w:val="%7."/>
+      <w:lvlJc w:val="left"/>
+      <w:pPr>
+        <w:ind w:left="5040" w:hanging="360"/>
+      </w:pPr>
+    </w:lvl>
+    <w:lvl w:ilvl="7" w:tplc="04090019" w:tentative="1">
+      <w:start w:val="1"/>
+      <w:numFmt w:val="lowerLetter"/>
+      <w:lvlText w:val="%8."/>
+      <w:lvlJc w:val="left"/>
+      <w:pPr>
+        <w:ind w:left="5760" w:hanging="360"/>
+      </w:pPr>
+    </w:lvl>
+    <w:lvl w:ilvl="8" w:tplc="0409001B" w:tentative="1">
+      <w:start w:val="1"/>
+      <w:numFmt w:val="lowerRoman"/>
+      <w:lvlText w:val="%9."/>
+      <w:lvlJc w:val="right"/>
+      <w:pPr>
+        <w:ind w:left="6480" w:hanging="180"/>
+      </w:pPr>
+    </w:lvl>
+  </w:abstractNum>
+  <w:abstractNum w:abstractNumId="8" w15:restartNumberingAfterBreak="0">
     <w:nsid w:val="3A9650E1"/>
     <w:multiLevelType w:val="hybridMultilevel"/>
     <w:tmpl w:val="B70CE574"/>
@@ -2042,7 +9653,7 @@
       </w:pPr>
     </w:lvl>
   </w:abstractNum>
-  <w:abstractNum w:abstractNumId="7">
+  <w:abstractNum w:abstractNumId="9" w15:restartNumberingAfterBreak="0">
     <w:nsid w:val="426D0EB6"/>
     <w:multiLevelType w:val="multilevel"/>
     <w:tmpl w:val="FDC8815C"/>
@@ -2159,7 +9770,7 @@
       </w:pPr>
     </w:lvl>
   </w:abstractNum>
-  <w:abstractNum w:abstractNumId="8">
+  <w:abstractNum w:abstractNumId="10" w15:restartNumberingAfterBreak="0">
     <w:nsid w:val="4430303C"/>
     <w:multiLevelType w:val="hybridMultilevel"/>
     <w:tmpl w:val="93383992"/>
@@ -2250,7 +9861,98 @@
       </w:pPr>
     </w:lvl>
   </w:abstractNum>
-  <w:abstractNum w:abstractNumId="9">
+  <w:abstractNum w:abstractNumId="11" w15:restartNumberingAfterBreak="0">
+    <w:nsid w:val="5201267F"/>
+    <w:multiLevelType w:val="hybridMultilevel"/>
+    <w:tmpl w:val="03761C0A"/>
+    <w:lvl w:ilvl="0" w:tplc="581CA8D2">
+      <w:start w:val="1"/>
+      <w:numFmt w:val="decimal"/>
+      <w:lvlText w:val="3.%1."/>
+      <w:lvlJc w:val="left"/>
+      <w:pPr>
+        <w:ind w:left="2007" w:hanging="360"/>
+      </w:pPr>
+      <w:rPr>
+        <w:rFonts w:hint="default"/>
+        <w:b w:val="0"/>
+        <w:bCs w:val="0"/>
+      </w:rPr>
+    </w:lvl>
+    <w:lvl w:ilvl="1" w:tplc="04090019" w:tentative="1">
+      <w:start w:val="1"/>
+      <w:numFmt w:val="lowerLetter"/>
+      <w:lvlText w:val="%2."/>
+      <w:lvlJc w:val="left"/>
+      <w:pPr>
+        <w:ind w:left="1440" w:hanging="360"/>
+      </w:pPr>
+    </w:lvl>
+    <w:lvl w:ilvl="2" w:tplc="0409001B" w:tentative="1">
+      <w:start w:val="1"/>
+      <w:numFmt w:val="lowerRoman"/>
+      <w:lvlText w:val="%3."/>
+      <w:lvlJc w:val="right"/>
+      <w:pPr>
+        <w:ind w:left="2160" w:hanging="180"/>
+      </w:pPr>
+    </w:lvl>
+    <w:lvl w:ilvl="3" w:tplc="0409000F" w:tentative="1">
+      <w:start w:val="1"/>
+      <w:numFmt w:val="decimal"/>
+      <w:lvlText w:val="%4."/>
+      <w:lvlJc w:val="left"/>
+      <w:pPr>
+        <w:ind w:left="2880" w:hanging="360"/>
+      </w:pPr>
+    </w:lvl>
+    <w:lvl w:ilvl="4" w:tplc="04090019" w:tentative="1">
+      <w:start w:val="1"/>
+      <w:numFmt w:val="lowerLetter"/>
+      <w:lvlText w:val="%5."/>
+      <w:lvlJc w:val="left"/>
+      <w:pPr>
+        <w:ind w:left="3600" w:hanging="360"/>
+      </w:pPr>
+    </w:lvl>
+    <w:lvl w:ilvl="5" w:tplc="0409001B" w:tentative="1">
+      <w:start w:val="1"/>
+      <w:numFmt w:val="lowerRoman"/>
+      <w:lvlText w:val="%6."/>
+      <w:lvlJc w:val="right"/>
+      <w:pPr>
+        <w:ind w:left="4320" w:hanging="180"/>
+      </w:pPr>
+    </w:lvl>
+    <w:lvl w:ilvl="6" w:tplc="0409000F" w:tentative="1">
+      <w:start w:val="1"/>
+      <w:numFmt w:val="decimal"/>
+      <w:lvlText w:val="%7."/>
+      <w:lvlJc w:val="left"/>
+      <w:pPr>
+        <w:ind w:left="5040" w:hanging="360"/>
+      </w:pPr>
+    </w:lvl>
+    <w:lvl w:ilvl="7" w:tplc="04090019" w:tentative="1">
+      <w:start w:val="1"/>
+      <w:numFmt w:val="lowerLetter"/>
+      <w:lvlText w:val="%8."/>
+      <w:lvlJc w:val="left"/>
+      <w:pPr>
+        <w:ind w:left="5760" w:hanging="360"/>
+      </w:pPr>
+    </w:lvl>
+    <w:lvl w:ilvl="8" w:tplc="0409001B" w:tentative="1">
+      <w:start w:val="1"/>
+      <w:numFmt w:val="lowerRoman"/>
+      <w:lvlText w:val="%9."/>
+      <w:lvlJc w:val="right"/>
+      <w:pPr>
+        <w:ind w:left="6480" w:hanging="180"/>
+      </w:pPr>
+    </w:lvl>
+  </w:abstractNum>
+  <w:abstractNum w:abstractNumId="12" w15:restartNumberingAfterBreak="0">
     <w:nsid w:val="56A77FB9"/>
     <w:multiLevelType w:val="hybridMultilevel"/>
     <w:tmpl w:val="76EE00EA"/>
@@ -2341,7 +10043,189 @@
       </w:pPr>
     </w:lvl>
   </w:abstractNum>
-  <w:abstractNum w:abstractNumId="10">
+  <w:abstractNum w:abstractNumId="13" w15:restartNumberingAfterBreak="0">
+    <w:nsid w:val="63BA3208"/>
+    <w:multiLevelType w:val="hybridMultilevel"/>
+    <w:tmpl w:val="3F5ACA40"/>
+    <w:lvl w:ilvl="0" w:tplc="683C247C">
+      <w:start w:val="1"/>
+      <w:numFmt w:val="decimal"/>
+      <w:lvlText w:val="3.%1."/>
+      <w:lvlJc w:val="left"/>
+      <w:pPr>
+        <w:ind w:left="1080" w:hanging="360"/>
+      </w:pPr>
+      <w:rPr>
+        <w:rFonts w:hint="default"/>
+        <w:b w:val="0"/>
+        <w:bCs w:val="0"/>
+      </w:rPr>
+    </w:lvl>
+    <w:lvl w:ilvl="1" w:tplc="04090019" w:tentative="1">
+      <w:start w:val="1"/>
+      <w:numFmt w:val="lowerLetter"/>
+      <w:lvlText w:val="%2."/>
+      <w:lvlJc w:val="left"/>
+      <w:pPr>
+        <w:ind w:left="1800" w:hanging="360"/>
+      </w:pPr>
+    </w:lvl>
+    <w:lvl w:ilvl="2" w:tplc="0409001B" w:tentative="1">
+      <w:start w:val="1"/>
+      <w:numFmt w:val="lowerRoman"/>
+      <w:lvlText w:val="%3."/>
+      <w:lvlJc w:val="right"/>
+      <w:pPr>
+        <w:ind w:left="2520" w:hanging="180"/>
+      </w:pPr>
+    </w:lvl>
+    <w:lvl w:ilvl="3" w:tplc="0409000F" w:tentative="1">
+      <w:start w:val="1"/>
+      <w:numFmt w:val="decimal"/>
+      <w:lvlText w:val="%4."/>
+      <w:lvlJc w:val="left"/>
+      <w:pPr>
+        <w:ind w:left="3240" w:hanging="360"/>
+      </w:pPr>
+    </w:lvl>
+    <w:lvl w:ilvl="4" w:tplc="04090019" w:tentative="1">
+      <w:start w:val="1"/>
+      <w:numFmt w:val="lowerLetter"/>
+      <w:lvlText w:val="%5."/>
+      <w:lvlJc w:val="left"/>
+      <w:pPr>
+        <w:ind w:left="3960" w:hanging="360"/>
+      </w:pPr>
+    </w:lvl>
+    <w:lvl w:ilvl="5" w:tplc="0409001B" w:tentative="1">
+      <w:start w:val="1"/>
+      <w:numFmt w:val="lowerRoman"/>
+      <w:lvlText w:val="%6."/>
+      <w:lvlJc w:val="right"/>
+      <w:pPr>
+        <w:ind w:left="4680" w:hanging="180"/>
+      </w:pPr>
+    </w:lvl>
+    <w:lvl w:ilvl="6" w:tplc="0409000F" w:tentative="1">
+      <w:start w:val="1"/>
+      <w:numFmt w:val="decimal"/>
+      <w:lvlText w:val="%7."/>
+      <w:lvlJc w:val="left"/>
+      <w:pPr>
+        <w:ind w:left="5400" w:hanging="360"/>
+      </w:pPr>
+    </w:lvl>
+    <w:lvl w:ilvl="7" w:tplc="04090019" w:tentative="1">
+      <w:start w:val="1"/>
+      <w:numFmt w:val="lowerLetter"/>
+      <w:lvlText w:val="%8."/>
+      <w:lvlJc w:val="left"/>
+      <w:pPr>
+        <w:ind w:left="6120" w:hanging="360"/>
+      </w:pPr>
+    </w:lvl>
+    <w:lvl w:ilvl="8" w:tplc="0409001B" w:tentative="1">
+      <w:start w:val="1"/>
+      <w:numFmt w:val="lowerRoman"/>
+      <w:lvlText w:val="%9."/>
+      <w:lvlJc w:val="right"/>
+      <w:pPr>
+        <w:ind w:left="6840" w:hanging="180"/>
+      </w:pPr>
+    </w:lvl>
+  </w:abstractNum>
+  <w:abstractNum w:abstractNumId="14" w15:restartNumberingAfterBreak="0">
+    <w:nsid w:val="692035A6"/>
+    <w:multiLevelType w:val="hybridMultilevel"/>
+    <w:tmpl w:val="C38C8584"/>
+    <w:lvl w:ilvl="0" w:tplc="53E28A50">
+      <w:start w:val="1"/>
+      <w:numFmt w:val="decimal"/>
+      <w:lvlText w:val="3.4.%1"/>
+      <w:lvlJc w:val="left"/>
+      <w:pPr>
+        <w:ind w:left="2007" w:hanging="360"/>
+      </w:pPr>
+      <w:rPr>
+        <w:rFonts w:hint="default"/>
+        <w:b w:val="0"/>
+        <w:bCs w:val="0"/>
+      </w:rPr>
+    </w:lvl>
+    <w:lvl w:ilvl="1" w:tplc="FFFFFFFF" w:tentative="1">
+      <w:start w:val="1"/>
+      <w:numFmt w:val="lowerLetter"/>
+      <w:lvlText w:val="%2."/>
+      <w:lvlJc w:val="left"/>
+      <w:pPr>
+        <w:ind w:left="2727" w:hanging="360"/>
+      </w:pPr>
+    </w:lvl>
+    <w:lvl w:ilvl="2" w:tplc="FFFFFFFF" w:tentative="1">
+      <w:start w:val="1"/>
+      <w:numFmt w:val="lowerRoman"/>
+      <w:lvlText w:val="%3."/>
+      <w:lvlJc w:val="right"/>
+      <w:pPr>
+        <w:ind w:left="3447" w:hanging="180"/>
+      </w:pPr>
+    </w:lvl>
+    <w:lvl w:ilvl="3" w:tplc="FFFFFFFF" w:tentative="1">
+      <w:start w:val="1"/>
+      <w:numFmt w:val="decimal"/>
+      <w:lvlText w:val="%4."/>
+      <w:lvlJc w:val="left"/>
+      <w:pPr>
+        <w:ind w:left="4167" w:hanging="360"/>
+      </w:pPr>
+    </w:lvl>
+    <w:lvl w:ilvl="4" w:tplc="FFFFFFFF" w:tentative="1">
+      <w:start w:val="1"/>
+      <w:numFmt w:val="lowerLetter"/>
+      <w:lvlText w:val="%5."/>
+      <w:lvlJc w:val="left"/>
+      <w:pPr>
+        <w:ind w:left="4887" w:hanging="360"/>
+      </w:pPr>
+    </w:lvl>
+    <w:lvl w:ilvl="5" w:tplc="FFFFFFFF" w:tentative="1">
+      <w:start w:val="1"/>
+      <w:numFmt w:val="lowerRoman"/>
+      <w:lvlText w:val="%6."/>
+      <w:lvlJc w:val="right"/>
+      <w:pPr>
+        <w:ind w:left="5607" w:hanging="180"/>
+      </w:pPr>
+    </w:lvl>
+    <w:lvl w:ilvl="6" w:tplc="FFFFFFFF" w:tentative="1">
+      <w:start w:val="1"/>
+      <w:numFmt w:val="decimal"/>
+      <w:lvlText w:val="%7."/>
+      <w:lvlJc w:val="left"/>
+      <w:pPr>
+        <w:ind w:left="6327" w:hanging="360"/>
+      </w:pPr>
+    </w:lvl>
+    <w:lvl w:ilvl="7" w:tplc="FFFFFFFF" w:tentative="1">
+      <w:start w:val="1"/>
+      <w:numFmt w:val="lowerLetter"/>
+      <w:lvlText w:val="%8."/>
+      <w:lvlJc w:val="left"/>
+      <w:pPr>
+        <w:ind w:left="7047" w:hanging="360"/>
+      </w:pPr>
+    </w:lvl>
+    <w:lvl w:ilvl="8" w:tplc="FFFFFFFF" w:tentative="1">
+      <w:start w:val="1"/>
+      <w:numFmt w:val="lowerRoman"/>
+      <w:lvlText w:val="%9."/>
+      <w:lvlJc w:val="right"/>
+      <w:pPr>
+        <w:ind w:left="7767" w:hanging="180"/>
+      </w:pPr>
+    </w:lvl>
+  </w:abstractNum>
+  <w:abstractNum w:abstractNumId="15" w15:restartNumberingAfterBreak="0">
     <w:nsid w:val="7451248D"/>
     <w:multiLevelType w:val="multilevel"/>
     <w:tmpl w:val="C64E3864"/>
@@ -2454,7 +10338,7 @@
       </w:rPr>
     </w:lvl>
   </w:abstractNum>
-  <w:abstractNum w:abstractNumId="11">
+  <w:abstractNum w:abstractNumId="16" w15:restartNumberingAfterBreak="0">
     <w:nsid w:val="79C605C1"/>
     <w:multiLevelType w:val="hybridMultilevel"/>
     <w:tmpl w:val="CE3200B0"/>
@@ -2545,47 +10429,156 @@
       </w:pPr>
     </w:lvl>
   </w:abstractNum>
-  <w:num w:numId="1">
+  <w:abstractNum w:abstractNumId="17" w15:restartNumberingAfterBreak="0">
+    <w:nsid w:val="7F7920C7"/>
+    <w:multiLevelType w:val="hybridMultilevel"/>
+    <w:tmpl w:val="48FEC23A"/>
+    <w:lvl w:ilvl="0" w:tplc="96F81CB6">
+      <w:start w:val="4"/>
+      <w:numFmt w:val="decimal"/>
+      <w:lvlText w:val="3.%1."/>
+      <w:lvlJc w:val="left"/>
+      <w:pPr>
+        <w:ind w:left="2007" w:hanging="360"/>
+      </w:pPr>
+      <w:rPr>
+        <w:rFonts w:hint="default"/>
+        <w:b w:val="0"/>
+        <w:bCs w:val="0"/>
+      </w:rPr>
+    </w:lvl>
+    <w:lvl w:ilvl="1" w:tplc="04090019" w:tentative="1">
+      <w:start w:val="1"/>
+      <w:numFmt w:val="lowerLetter"/>
+      <w:lvlText w:val="%2."/>
+      <w:lvlJc w:val="left"/>
+      <w:pPr>
+        <w:ind w:left="1440" w:hanging="360"/>
+      </w:pPr>
+    </w:lvl>
+    <w:lvl w:ilvl="2" w:tplc="0409001B" w:tentative="1">
+      <w:start w:val="1"/>
+      <w:numFmt w:val="lowerRoman"/>
+      <w:lvlText w:val="%3."/>
+      <w:lvlJc w:val="right"/>
+      <w:pPr>
+        <w:ind w:left="2160" w:hanging="180"/>
+      </w:pPr>
+    </w:lvl>
+    <w:lvl w:ilvl="3" w:tplc="0409000F" w:tentative="1">
+      <w:start w:val="1"/>
+      <w:numFmt w:val="decimal"/>
+      <w:lvlText w:val="%4."/>
+      <w:lvlJc w:val="left"/>
+      <w:pPr>
+        <w:ind w:left="2880" w:hanging="360"/>
+      </w:pPr>
+    </w:lvl>
+    <w:lvl w:ilvl="4" w:tplc="04090019" w:tentative="1">
+      <w:start w:val="1"/>
+      <w:numFmt w:val="lowerLetter"/>
+      <w:lvlText w:val="%5."/>
+      <w:lvlJc w:val="left"/>
+      <w:pPr>
+        <w:ind w:left="3600" w:hanging="360"/>
+      </w:pPr>
+    </w:lvl>
+    <w:lvl w:ilvl="5" w:tplc="0409001B" w:tentative="1">
+      <w:start w:val="1"/>
+      <w:numFmt w:val="lowerRoman"/>
+      <w:lvlText w:val="%6."/>
+      <w:lvlJc w:val="right"/>
+      <w:pPr>
+        <w:ind w:left="4320" w:hanging="180"/>
+      </w:pPr>
+    </w:lvl>
+    <w:lvl w:ilvl="6" w:tplc="0409000F" w:tentative="1">
+      <w:start w:val="1"/>
+      <w:numFmt w:val="decimal"/>
+      <w:lvlText w:val="%7."/>
+      <w:lvlJc w:val="left"/>
+      <w:pPr>
+        <w:ind w:left="5040" w:hanging="360"/>
+      </w:pPr>
+    </w:lvl>
+    <w:lvl w:ilvl="7" w:tplc="04090019" w:tentative="1">
+      <w:start w:val="1"/>
+      <w:numFmt w:val="lowerLetter"/>
+      <w:lvlText w:val="%8."/>
+      <w:lvlJc w:val="left"/>
+      <w:pPr>
+        <w:ind w:left="5760" w:hanging="360"/>
+      </w:pPr>
+    </w:lvl>
+    <w:lvl w:ilvl="8" w:tplc="0409001B" w:tentative="1">
+      <w:start w:val="1"/>
+      <w:numFmt w:val="lowerRoman"/>
+      <w:lvlText w:val="%9."/>
+      <w:lvlJc w:val="right"/>
+      <w:pPr>
+        <w:ind w:left="6480" w:hanging="180"/>
+      </w:pPr>
+    </w:lvl>
+  </w:abstractNum>
+  <w:num w:numId="1" w16cid:durableId="201482727">
+    <w:abstractNumId w:val="6"/>
+  </w:num>
+  <w:num w:numId="2" w16cid:durableId="71657906">
+    <w:abstractNumId w:val="15"/>
+  </w:num>
+  <w:num w:numId="3" w16cid:durableId="217136126">
+    <w:abstractNumId w:val="9"/>
+  </w:num>
+  <w:num w:numId="4" w16cid:durableId="2111507382">
     <w:abstractNumId w:val="5"/>
   </w:num>
-  <w:num w:numId="2">
+  <w:num w:numId="5" w16cid:durableId="1720976786">
     <w:abstractNumId w:val="10"/>
   </w:num>
-  <w:num w:numId="3">
+  <w:num w:numId="6" w16cid:durableId="416370214">
+    <w:abstractNumId w:val="8"/>
+  </w:num>
+  <w:num w:numId="7" w16cid:durableId="396321961">
+    <w:abstractNumId w:val="3"/>
+  </w:num>
+  <w:num w:numId="8" w16cid:durableId="1164324654">
+    <w:abstractNumId w:val="12"/>
+  </w:num>
+  <w:num w:numId="9" w16cid:durableId="121653532">
+    <w:abstractNumId w:val="1"/>
+  </w:num>
+  <w:num w:numId="10" w16cid:durableId="397174804">
+    <w:abstractNumId w:val="0"/>
+  </w:num>
+  <w:num w:numId="11" w16cid:durableId="367342462">
+    <w:abstractNumId w:val="2"/>
+  </w:num>
+  <w:num w:numId="12" w16cid:durableId="1897281421">
+    <w:abstractNumId w:val="16"/>
+  </w:num>
+  <w:num w:numId="13" w16cid:durableId="318270208">
     <w:abstractNumId w:val="7"/>
   </w:num>
-  <w:num w:numId="4">
+  <w:num w:numId="14" w16cid:durableId="257032460">
+    <w:abstractNumId w:val="13"/>
+  </w:num>
+  <w:num w:numId="15" w16cid:durableId="464004979">
     <w:abstractNumId w:val="4"/>
   </w:num>
-  <w:num w:numId="5">
-    <w:abstractNumId w:val="8"/>
+  <w:num w:numId="16" w16cid:durableId="1570923826">
+    <w:abstractNumId w:val="17"/>
   </w:num>
-  <w:num w:numId="6">
-    <w:abstractNumId w:val="6"/>
+  <w:num w:numId="17" w16cid:durableId="350185667">
+    <w:abstractNumId w:val="11"/>
   </w:num>
-  <w:num w:numId="7">
-    <w:abstractNumId w:val="3"/>
-  </w:num>
-  <w:num w:numId="8">
-    <w:abstractNumId w:val="9"/>
-  </w:num>
-  <w:num w:numId="9">
-    <w:abstractNumId w:val="1"/>
-  </w:num>
-  <w:num w:numId="10">
-    <w:abstractNumId w:val="0"/>
-  </w:num>
-  <w:num w:numId="11">
-    <w:abstractNumId w:val="2"/>
-  </w:num>
-  <w:num w:numId="12">
-    <w:abstractNumId w:val="11"/>
+  <w:num w:numId="18" w16cid:durableId="1440175755">
+    <w:abstractNumId w:val="14"/>
   </w:num>
 </w:numbering>
 </file>
 
 <file path=word/styles.xml><?xml version="1.0" encoding="utf-8"?>
-<w:styles xmlns:mc="http://schemas.openxmlformats.org/markup-compatibility/2006" xmlns:r="http://schemas.openxmlformats.org/officeDocument/2006/relationships" xmlns:w="http://schemas.openxmlformats.org/wordprocessingml/2006/main" xmlns:w14="http://schemas.microsoft.com/office/word/2010/wordml" xmlns:w15="http://schemas.microsoft.com/office/word/2012/wordml" mc:Ignorable="w14 w15">
+<w:styles xmlns:mc="http://schemas.openxmlformats.org/markup-compatibility/2006" xmlns:r="http://schemas.openxmlformats.org/officeDocument/2006/relationships" xmlns:w="http://schemas.openxmlformats.org/wordprocessingml/2006/main" xmlns:w14="http://schemas.microsoft.com/office/word/2010/wordml" xmlns:w15="http://schemas.microsoft.com/office/word/2012/wordml" xmlns:w16cex="http://schemas.microsoft.com/office/word/2018/wordml/cex" xmlns:w16cid="http://schemas.microsoft.com/office/word/2016/wordml/cid" xmlns:w16="http://schemas.microsoft.com/office/word/2018/wordml" xmlns:w16du="http://schemas.microsoft.com/office/word/2023/wordml/word16du" xmlns:w16sdtdh="http://schemas.microsoft.com/office/word/2020/wordml/sdtdatahash" xmlns:w16se="http://schemas.microsoft.com/office/word/2015/wordml/symex" mc:Ignorable="w14 w15 w16se w16cid w16 w16cex w16sdtdh w16du">
   <w:docDefaults>
     <w:rPrDefault>
       <w:rPr>
@@ -2601,7 +10594,7 @@
       </w:pPr>
     </w:pPrDefault>
   </w:docDefaults>
-  <w:latentStyles w:defLockedState="0" w:defUIPriority="99" w:defSemiHidden="0" w:defUnhideWhenUsed="0" w:defQFormat="0" w:count="371">
+  <w:latentStyles w:defLockedState="0" w:defUIPriority="99" w:defSemiHidden="0" w:defUnhideWhenUsed="0" w:defQFormat="0" w:count="376">
     <w:lsdException w:name="Normal" w:uiPriority="0" w:qFormat="1"/>
     <w:lsdException w:name="heading 1" w:uiPriority="9" w:qFormat="1"/>
     <w:lsdException w:name="heading 2" w:semiHidden="1" w:uiPriority="9" w:unhideWhenUsed="1" w:qFormat="1"/>
@@ -2973,6 +10966,11 @@
     <w:lsdException w:name="List Table 5 Dark Accent 6" w:uiPriority="50"/>
     <w:lsdException w:name="List Table 6 Colorful Accent 6" w:uiPriority="51"/>
     <w:lsdException w:name="List Table 7 Colorful Accent 6" w:uiPriority="52"/>
+    <w:lsdException w:name="Mention" w:semiHidden="1" w:unhideWhenUsed="1"/>
+    <w:lsdException w:name="Smart Hyperlink" w:semiHidden="1" w:unhideWhenUsed="1"/>
+    <w:lsdException w:name="Hashtag" w:semiHidden="1" w:unhideWhenUsed="1"/>
+    <w:lsdException w:name="Unresolved Mention" w:semiHidden="1" w:unhideWhenUsed="1"/>
+    <w:lsdException w:name="Smart Link" w:semiHidden="1" w:unhideWhenUsed="1"/>
   </w:latentStyles>
   <w:style w:type="paragraph" w:default="1" w:styleId="Normal">
     <w:name w:val="Normal"/>
@@ -3027,8 +11025,8 @@
       <w:u w:val="single"/>
     </w:rPr>
   </w:style>
-  <w:style w:type="character" w:customStyle="1" w:styleId="UnresolvedMention">
-    <w:name w:val="Unresolved Mention"/>
+  <w:style w:type="character" w:customStyle="1" w:styleId="UnresolvedMention1">
+    <w:name w:val="Unresolved Mention1"/>
     <w:basedOn w:val="DefaultParagraphFont"/>
     <w:uiPriority w:val="99"/>
     <w:semiHidden/>
@@ -3054,6 +11052,50 @@
     <w:name w:val="whitespace-nowrap"/>
     <w:basedOn w:val="DefaultParagraphFont"/>
     <w:rsid w:val="00A05701"/>
+  </w:style>
+  <w:style w:type="paragraph" w:styleId="Header">
+    <w:name w:val="header"/>
+    <w:basedOn w:val="Normal"/>
+    <w:link w:val="HeaderChar"/>
+    <w:uiPriority w:val="99"/>
+    <w:unhideWhenUsed/>
+    <w:rsid w:val="00934727"/>
+    <w:pPr>
+      <w:tabs>
+        <w:tab w:val="center" w:pos="4680"/>
+        <w:tab w:val="right" w:pos="9360"/>
+      </w:tabs>
+      <w:spacing w:after="0" w:line="240" w:lineRule="auto"/>
+    </w:pPr>
+  </w:style>
+  <w:style w:type="character" w:customStyle="1" w:styleId="HeaderChar">
+    <w:name w:val="Header Char"/>
+    <w:basedOn w:val="DefaultParagraphFont"/>
+    <w:link w:val="Header"/>
+    <w:uiPriority w:val="99"/>
+    <w:rsid w:val="00934727"/>
+  </w:style>
+  <w:style w:type="paragraph" w:styleId="Footer">
+    <w:name w:val="footer"/>
+    <w:basedOn w:val="Normal"/>
+    <w:link w:val="FooterChar"/>
+    <w:uiPriority w:val="99"/>
+    <w:unhideWhenUsed/>
+    <w:rsid w:val="00934727"/>
+    <w:pPr>
+      <w:tabs>
+        <w:tab w:val="center" w:pos="4680"/>
+        <w:tab w:val="right" w:pos="9360"/>
+      </w:tabs>
+      <w:spacing w:after="0" w:line="240" w:lineRule="auto"/>
+    </w:pPr>
+  </w:style>
+  <w:style w:type="character" w:customStyle="1" w:styleId="FooterChar">
+    <w:name w:val="Footer Char"/>
+    <w:basedOn w:val="DefaultParagraphFont"/>
+    <w:link w:val="Footer"/>
+    <w:uiPriority w:val="99"/>
+    <w:rsid w:val="00934727"/>
   </w:style>
 </w:styles>
 </file>
